--- a/18127022.docx
+++ b/18127022.docx
@@ -364,7 +364,7 @@
                     <w:b w:val="0"/>
                     <w:noProof/>
                   </w:rPr>
-                  <w:t>August 2</w:t>
+                  <w:t>August 5</w:t>
                 </w:r>
                 <w:r>
                   <w:rPr>
@@ -3940,14 +3940,13 @@
     <w:tbl>
       <w:tblPr>
         <w:tblStyle w:val="GridTable5Dark-Accent4"/>
-        <w:tblW w:w="10437" w:type="dxa"/>
+        <w:tblW w:w="10165" w:type="dxa"/>
         <w:tblLayout w:type="fixed"/>
         <w:tblLook w:val="04A0" w:firstRow="1" w:lastRow="0" w:firstColumn="1" w:lastColumn="0" w:noHBand="0" w:noVBand="1"/>
       </w:tblPr>
       <w:tblGrid>
-        <w:gridCol w:w="2155"/>
-        <w:gridCol w:w="3420"/>
-        <w:gridCol w:w="4862"/>
+        <w:gridCol w:w="2515"/>
+        <w:gridCol w:w="7650"/>
       </w:tblGrid>
       <w:tr>
         <w:trPr>
@@ -3957,7 +3956,7 @@
         <w:tc>
           <w:tcPr>
             <w:cnfStyle w:val="001000000000" w:firstRow="0" w:lastRow="0" w:firstColumn="1" w:lastColumn="0" w:oddVBand="0" w:evenVBand="0" w:oddHBand="0" w:evenHBand="0" w:firstRowFirstColumn="0" w:firstRowLastColumn="0" w:lastRowFirstColumn="0" w:lastRowLastColumn="0"/>
-            <w:tcW w:w="2155" w:type="dxa"/>
+            <w:tcW w:w="2515" w:type="dxa"/>
           </w:tcPr>
           <w:p>
             <w:pPr>
@@ -4015,7 +4014,7 @@
         </w:tc>
         <w:tc>
           <w:tcPr>
-            <w:tcW w:w="3420" w:type="dxa"/>
+            <w:tcW w:w="7650" w:type="dxa"/>
           </w:tcPr>
           <w:p>
             <w:pPr>
@@ -4036,34 +4035,6 @@
               <w:t>tả</w:t>
             </w:r>
             <w:proofErr w:type="spellEnd"/>
-          </w:p>
-        </w:tc>
-        <w:tc>
-          <w:tcPr>
-            <w:tcW w:w="4862" w:type="dxa"/>
-          </w:tcPr>
-          <w:p>
-            <w:pPr>
-              <w:pStyle w:val="Content"/>
-              <w:jc w:val="center"/>
-              <w:cnfStyle w:val="100000000000" w:firstRow="1" w:lastRow="0" w:firstColumn="0" w:lastColumn="0" w:oddVBand="0" w:evenVBand="0" w:oddHBand="0" w:evenHBand="0" w:firstRowFirstColumn="0" w:firstRowLastColumn="0" w:lastRowFirstColumn="0" w:lastRowLastColumn="0"/>
-            </w:pPr>
-            <w:proofErr w:type="spellStart"/>
-            <w:r>
-              <w:t>Một</w:t>
-            </w:r>
-            <w:proofErr w:type="spellEnd"/>
-            <w:r>
-              <w:t xml:space="preserve"> </w:t>
-            </w:r>
-            <w:proofErr w:type="spellStart"/>
-            <w:r>
-              <w:t>phần</w:t>
-            </w:r>
-            <w:proofErr w:type="spellEnd"/>
-            <w:r>
-              <w:t xml:space="preserve"> code</w:t>
-            </w:r>
           </w:p>
         </w:tc>
       </w:tr>
@@ -4075,83 +4046,21 @@
         <w:tc>
           <w:tcPr>
             <w:cnfStyle w:val="001000000000" w:firstRow="0" w:lastRow="0" w:firstColumn="1" w:lastColumn="0" w:oddVBand="0" w:evenVBand="0" w:oddHBand="0" w:evenHBand="0" w:firstRowFirstColumn="0" w:firstRowLastColumn="0" w:lastRowFirstColumn="0" w:lastRowLastColumn="0"/>
-            <w:tcW w:w="2155" w:type="dxa"/>
+            <w:tcW w:w="2515" w:type="dxa"/>
           </w:tcPr>
           <w:p>
             <w:pPr>
               <w:pStyle w:val="Content"/>
             </w:pPr>
-          </w:p>
-        </w:tc>
-        <w:tc>
-          <w:tcPr>
-            <w:tcW w:w="3420" w:type="dxa"/>
-          </w:tcPr>
-          <w:p>
-            <w:pPr>
-              <w:pStyle w:val="Content"/>
-              <w:cnfStyle w:val="000000100000" w:firstRow="0" w:lastRow="0" w:firstColumn="0" w:lastColumn="0" w:oddVBand="0" w:evenVBand="0" w:oddHBand="1" w:evenHBand="0" w:firstRowFirstColumn="0" w:firstRowLastColumn="0" w:lastRowFirstColumn="0" w:lastRowLastColumn="0"/>
-            </w:pPr>
-            <w:r>
-              <w:t xml:space="preserve">Import </w:t>
-            </w:r>
-            <w:proofErr w:type="spellStart"/>
-            <w:r>
-              <w:t>các</w:t>
-            </w:r>
-            <w:proofErr w:type="spellEnd"/>
-            <w:r>
-              <w:t xml:space="preserve"> </w:t>
-            </w:r>
-            <w:proofErr w:type="spellStart"/>
-            <w:r>
-              <w:t>thư</w:t>
-            </w:r>
-            <w:proofErr w:type="spellEnd"/>
-            <w:r>
-              <w:t xml:space="preserve"> </w:t>
-            </w:r>
-            <w:proofErr w:type="spellStart"/>
-            <w:r>
-              <w:t>viện</w:t>
-            </w:r>
-            <w:proofErr w:type="spellEnd"/>
-            <w:r>
-              <w:t xml:space="preserve"> </w:t>
-            </w:r>
-            <w:proofErr w:type="spellStart"/>
-            <w:r>
-              <w:t>cần</w:t>
-            </w:r>
-            <w:proofErr w:type="spellEnd"/>
-            <w:r>
-              <w:t xml:space="preserve"> </w:t>
-            </w:r>
-            <w:proofErr w:type="spellStart"/>
-            <w:r>
-              <w:t>thiết</w:t>
-            </w:r>
-            <w:proofErr w:type="spellEnd"/>
-          </w:p>
-        </w:tc>
-        <w:tc>
-          <w:tcPr>
-            <w:tcW w:w="4862" w:type="dxa"/>
-          </w:tcPr>
-          <w:p>
-            <w:pPr>
-              <w:pStyle w:val="Content"/>
-              <w:cnfStyle w:val="000000100000" w:firstRow="0" w:lastRow="0" w:firstColumn="0" w:lastColumn="0" w:oddVBand="0" w:evenVBand="0" w:oddHBand="1" w:evenHBand="0" w:firstRowFirstColumn="0" w:firstRowLastColumn="0" w:lastRowFirstColumn="0" w:lastRowLastColumn="0"/>
-            </w:pPr>
             <w:r>
               <w:rPr>
                 <w:noProof/>
               </w:rPr>
               <w:drawing>
-                <wp:inline distT="0" distB="0" distL="0" distR="0" wp14:anchorId="7BD1AC0D" wp14:editId="2E81D2CB">
-                  <wp:extent cx="2237509" cy="1341349"/>
-                  <wp:effectExtent l="0" t="0" r="0" b="0"/>
-                  <wp:docPr id="21" name="Picture 21"/>
+                <wp:inline distT="0" distB="0" distL="0" distR="0" wp14:anchorId="75EA84BD" wp14:editId="40F34C2F">
+                  <wp:extent cx="1459865" cy="786130"/>
+                  <wp:effectExtent l="0" t="0" r="6985" b="0"/>
+                  <wp:docPr id="7" name="Picture 7"/>
                   <wp:cNvGraphicFramePr>
                     <a:graphicFrameLocks xmlns:a="http://schemas.openxmlformats.org/drawingml/2006/main" noChangeAspect="1"/>
                   </wp:cNvGraphicFramePr>
@@ -4171,7 +4080,7 @@
                         <pic:spPr>
                           <a:xfrm>
                             <a:off x="0" y="0"/>
-                            <a:ext cx="2248862" cy="1348155"/>
+                            <a:ext cx="1459865" cy="786130"/>
                           </a:xfrm>
                           <a:prstGeom prst="rect">
                             <a:avLst/>
@@ -4185,6 +4094,57 @@
             </w:r>
           </w:p>
         </w:tc>
+        <w:tc>
+          <w:tcPr>
+            <w:tcW w:w="7650" w:type="dxa"/>
+          </w:tcPr>
+          <w:p>
+            <w:pPr>
+              <w:pStyle w:val="Content"/>
+              <w:cnfStyle w:val="000000100000" w:firstRow="0" w:lastRow="0" w:firstColumn="0" w:lastColumn="0" w:oddVBand="0" w:evenVBand="0" w:oddHBand="1" w:evenHBand="0" w:firstRowFirstColumn="0" w:firstRowLastColumn="0" w:lastRowFirstColumn="0" w:lastRowLastColumn="0"/>
+            </w:pPr>
+            <w:r>
+              <w:t xml:space="preserve">Import </w:t>
+            </w:r>
+            <w:proofErr w:type="spellStart"/>
+            <w:r>
+              <w:t>các</w:t>
+            </w:r>
+            <w:proofErr w:type="spellEnd"/>
+            <w:r>
+              <w:t xml:space="preserve"> </w:t>
+            </w:r>
+            <w:proofErr w:type="spellStart"/>
+            <w:r>
+              <w:t>thư</w:t>
+            </w:r>
+            <w:proofErr w:type="spellEnd"/>
+            <w:r>
+              <w:t xml:space="preserve"> </w:t>
+            </w:r>
+            <w:proofErr w:type="spellStart"/>
+            <w:r>
+              <w:t>viện</w:t>
+            </w:r>
+            <w:proofErr w:type="spellEnd"/>
+            <w:r>
+              <w:t xml:space="preserve"> </w:t>
+            </w:r>
+            <w:proofErr w:type="spellStart"/>
+            <w:r>
+              <w:t>cần</w:t>
+            </w:r>
+            <w:proofErr w:type="spellEnd"/>
+            <w:r>
+              <w:t xml:space="preserve"> </w:t>
+            </w:r>
+            <w:proofErr w:type="spellStart"/>
+            <w:r>
+              <w:t>thiết</w:t>
+            </w:r>
+            <w:proofErr w:type="spellEnd"/>
+          </w:p>
+        </w:tc>
       </w:tr>
       <w:tr>
         <w:trPr>
@@ -4193,131 +4153,21 @@
         <w:tc>
           <w:tcPr>
             <w:cnfStyle w:val="001000000000" w:firstRow="0" w:lastRow="0" w:firstColumn="1" w:lastColumn="0" w:oddVBand="0" w:evenVBand="0" w:oddHBand="0" w:evenHBand="0" w:firstRowFirstColumn="0" w:firstRowLastColumn="0" w:lastRowFirstColumn="0" w:lastRowLastColumn="0"/>
-            <w:tcW w:w="2155" w:type="dxa"/>
+            <w:tcW w:w="2515" w:type="dxa"/>
           </w:tcPr>
           <w:p>
             <w:pPr>
               <w:pStyle w:val="Content"/>
             </w:pPr>
-          </w:p>
-        </w:tc>
-        <w:tc>
-          <w:tcPr>
-            <w:tcW w:w="3420" w:type="dxa"/>
-          </w:tcPr>
-          <w:p>
-            <w:pPr>
-              <w:pStyle w:val="Content"/>
-              <w:cnfStyle w:val="000000000000" w:firstRow="0" w:lastRow="0" w:firstColumn="0" w:lastColumn="0" w:oddVBand="0" w:evenVBand="0" w:oddHBand="0" w:evenHBand="0" w:firstRowFirstColumn="0" w:firstRowLastColumn="0" w:lastRowFirstColumn="0" w:lastRowLastColumn="0"/>
-            </w:pPr>
-            <w:proofErr w:type="spellStart"/>
-            <w:r>
-              <w:t>Đọc</w:t>
-            </w:r>
-            <w:proofErr w:type="spellEnd"/>
-            <w:r>
-              <w:t xml:space="preserve"> </w:t>
-            </w:r>
-            <w:proofErr w:type="spellStart"/>
-            <w:r>
-              <w:t>và</w:t>
-            </w:r>
-            <w:proofErr w:type="spellEnd"/>
-            <w:r>
-              <w:t xml:space="preserve"> </w:t>
-            </w:r>
-            <w:proofErr w:type="spellStart"/>
-            <w:r>
-              <w:t>hiển</w:t>
-            </w:r>
-            <w:proofErr w:type="spellEnd"/>
-            <w:r>
-              <w:t xml:space="preserve"> </w:t>
-            </w:r>
-            <w:proofErr w:type="spellStart"/>
-            <w:r>
-              <w:t>thị</w:t>
-            </w:r>
-            <w:proofErr w:type="spellEnd"/>
-            <w:r>
-              <w:t xml:space="preserve"> </w:t>
-            </w:r>
-            <w:proofErr w:type="spellStart"/>
-            <w:r>
-              <w:t>bức</w:t>
-            </w:r>
-            <w:proofErr w:type="spellEnd"/>
-            <w:r>
-              <w:t xml:space="preserve"> </w:t>
-            </w:r>
-            <w:proofErr w:type="spellStart"/>
-            <w:r>
-              <w:t>ảnh</w:t>
-            </w:r>
-            <w:proofErr w:type="spellEnd"/>
-            <w:r>
-              <w:t xml:space="preserve"> </w:t>
-            </w:r>
-            <w:proofErr w:type="spellStart"/>
-            <w:r>
-              <w:t>đầu</w:t>
-            </w:r>
-            <w:proofErr w:type="spellEnd"/>
-            <w:r>
-              <w:t xml:space="preserve"> </w:t>
-            </w:r>
-            <w:proofErr w:type="spellStart"/>
-            <w:r>
-              <w:t>vào</w:t>
-            </w:r>
-            <w:proofErr w:type="spellEnd"/>
-            <w:r>
-              <w:t xml:space="preserve"> (</w:t>
-            </w:r>
-            <w:proofErr w:type="spellStart"/>
-            <w:r>
-              <w:t>dùng</w:t>
-            </w:r>
-            <w:proofErr w:type="spellEnd"/>
-            <w:r>
-              <w:t xml:space="preserve"> </w:t>
-            </w:r>
-            <w:proofErr w:type="spellStart"/>
-            <w:r>
-              <w:t>thư</w:t>
-            </w:r>
-            <w:proofErr w:type="spellEnd"/>
-            <w:r>
-              <w:t xml:space="preserve"> </w:t>
-            </w:r>
-            <w:proofErr w:type="spellStart"/>
-            <w:r>
-              <w:t>viện</w:t>
-            </w:r>
-            <w:proofErr w:type="spellEnd"/>
-            <w:r>
-              <w:t>)</w:t>
-            </w:r>
-          </w:p>
-        </w:tc>
-        <w:tc>
-          <w:tcPr>
-            <w:tcW w:w="4862" w:type="dxa"/>
-          </w:tcPr>
-          <w:p>
-            <w:pPr>
-              <w:pStyle w:val="Content"/>
-              <w:cnfStyle w:val="000000000000" w:firstRow="0" w:lastRow="0" w:firstColumn="0" w:lastColumn="0" w:oddVBand="0" w:evenVBand="0" w:oddHBand="0" w:evenHBand="0" w:firstRowFirstColumn="0" w:firstRowLastColumn="0" w:lastRowFirstColumn="0" w:lastRowLastColumn="0"/>
-            </w:pPr>
             <w:r>
               <w:rPr>
                 <w:noProof/>
               </w:rPr>
               <w:drawing>
-                <wp:inline distT="0" distB="0" distL="0" distR="0" wp14:anchorId="5A711D1F" wp14:editId="407702A2">
-                  <wp:extent cx="2950210" cy="595630"/>
-                  <wp:effectExtent l="0" t="0" r="2540" b="0"/>
-                  <wp:docPr id="22" name="Picture 22"/>
+                <wp:inline distT="0" distB="0" distL="0" distR="0" wp14:anchorId="17911E9C" wp14:editId="35500756">
+                  <wp:extent cx="1459865" cy="475615"/>
+                  <wp:effectExtent l="0" t="0" r="6985" b="635"/>
+                  <wp:docPr id="17" name="Picture 17"/>
                   <wp:cNvGraphicFramePr>
                     <a:graphicFrameLocks xmlns:a="http://schemas.openxmlformats.org/drawingml/2006/main" noChangeAspect="1"/>
                   </wp:cNvGraphicFramePr>
@@ -4337,7 +4187,7 @@
                         <pic:spPr>
                           <a:xfrm>
                             <a:off x="0" y="0"/>
-                            <a:ext cx="2950210" cy="595630"/>
+                            <a:ext cx="1459865" cy="475615"/>
                           </a:xfrm>
                           <a:prstGeom prst="rect">
                             <a:avLst/>
@@ -4348,6 +4198,105 @@
                   </a:graphic>
                 </wp:inline>
               </w:drawing>
+            </w:r>
+          </w:p>
+        </w:tc>
+        <w:tc>
+          <w:tcPr>
+            <w:tcW w:w="7650" w:type="dxa"/>
+          </w:tcPr>
+          <w:p>
+            <w:pPr>
+              <w:pStyle w:val="Content"/>
+              <w:cnfStyle w:val="000000000000" w:firstRow="0" w:lastRow="0" w:firstColumn="0" w:lastColumn="0" w:oddVBand="0" w:evenVBand="0" w:oddHBand="0" w:evenHBand="0" w:firstRowFirstColumn="0" w:firstRowLastColumn="0" w:lastRowFirstColumn="0" w:lastRowLastColumn="0"/>
+            </w:pPr>
+            <w:proofErr w:type="spellStart"/>
+            <w:r>
+              <w:t>Đọc</w:t>
+            </w:r>
+            <w:proofErr w:type="spellEnd"/>
+            <w:r>
+              <w:t xml:space="preserve"> </w:t>
+            </w:r>
+            <w:proofErr w:type="spellStart"/>
+            <w:r>
+              <w:t>và</w:t>
+            </w:r>
+            <w:proofErr w:type="spellEnd"/>
+            <w:r>
+              <w:t xml:space="preserve"> </w:t>
+            </w:r>
+            <w:proofErr w:type="spellStart"/>
+            <w:r>
+              <w:t>hiển</w:t>
+            </w:r>
+            <w:proofErr w:type="spellEnd"/>
+            <w:r>
+              <w:t xml:space="preserve"> </w:t>
+            </w:r>
+            <w:proofErr w:type="spellStart"/>
+            <w:r>
+              <w:t>thị</w:t>
+            </w:r>
+            <w:proofErr w:type="spellEnd"/>
+            <w:r>
+              <w:t xml:space="preserve"> </w:t>
+            </w:r>
+            <w:proofErr w:type="spellStart"/>
+            <w:r>
+              <w:t>bức</w:t>
+            </w:r>
+            <w:proofErr w:type="spellEnd"/>
+            <w:r>
+              <w:t xml:space="preserve"> </w:t>
+            </w:r>
+            <w:proofErr w:type="spellStart"/>
+            <w:r>
+              <w:t>ảnh</w:t>
+            </w:r>
+            <w:proofErr w:type="spellEnd"/>
+            <w:r>
+              <w:t xml:space="preserve"> </w:t>
+            </w:r>
+            <w:proofErr w:type="spellStart"/>
+            <w:r>
+              <w:t>đầu</w:t>
+            </w:r>
+            <w:proofErr w:type="spellEnd"/>
+            <w:r>
+              <w:t xml:space="preserve"> </w:t>
+            </w:r>
+            <w:proofErr w:type="spellStart"/>
+            <w:r>
+              <w:t>vào</w:t>
+            </w:r>
+            <w:proofErr w:type="spellEnd"/>
+            <w:r>
+              <w:t xml:space="preserve"> (</w:t>
+            </w:r>
+            <w:proofErr w:type="spellStart"/>
+            <w:r>
+              <w:t>dùng</w:t>
+            </w:r>
+            <w:proofErr w:type="spellEnd"/>
+            <w:r>
+              <w:t xml:space="preserve"> </w:t>
+            </w:r>
+            <w:proofErr w:type="spellStart"/>
+            <w:r>
+              <w:t>thư</w:t>
+            </w:r>
+            <w:proofErr w:type="spellEnd"/>
+            <w:r>
+              <w:t xml:space="preserve"> </w:t>
+            </w:r>
+            <w:proofErr w:type="spellStart"/>
+            <w:r>
+              <w:t>viện</w:t>
+            </w:r>
+            <w:proofErr w:type="spellEnd"/>
+            <w:r>
+              <w:t>)</w:t>
             </w:r>
           </w:p>
         </w:tc>
@@ -4360,8 +4309,435 @@
         <w:tc>
           <w:tcPr>
             <w:cnfStyle w:val="001000000000" w:firstRow="0" w:lastRow="0" w:firstColumn="1" w:lastColumn="0" w:oddVBand="0" w:evenVBand="0" w:oddHBand="0" w:evenHBand="0" w:firstRowFirstColumn="0" w:firstRowLastColumn="0" w:lastRowFirstColumn="0" w:lastRowLastColumn="0"/>
-            <w:tcW w:w="2155" w:type="dxa"/>
+            <w:tcW w:w="2515" w:type="dxa"/>
           </w:tcPr>
+          <w:p>
+            <w:pPr>
+              <w:shd w:val="clear" w:color="auto" w:fill="000000"/>
+              <w:spacing w:line="300" w:lineRule="atLeast"/>
+              <w:rPr>
+                <w:rFonts w:ascii="Courier New" w:eastAsia="Times New Roman" w:hAnsi="Courier New" w:cs="Courier New"/>
+                <w:color w:val="FFFFFF"/>
+                <w:sz w:val="23"/>
+                <w:szCs w:val="23"/>
+              </w:rPr>
+            </w:pPr>
+            <w:proofErr w:type="spellStart"/>
+            <w:r>
+              <w:rPr>
+                <w:rFonts w:ascii="Courier New" w:eastAsia="Times New Roman" w:hAnsi="Courier New" w:cs="Courier New"/>
+                <w:color w:val="FFFFFF"/>
+                <w:sz w:val="23"/>
+                <w:szCs w:val="23"/>
+              </w:rPr>
+              <w:t>image_height</w:t>
+            </w:r>
+            <w:proofErr w:type="spellEnd"/>
+            <w:r>
+              <w:rPr>
+                <w:rFonts w:ascii="Courier New" w:eastAsia="Times New Roman" w:hAnsi="Courier New" w:cs="Courier New"/>
+                <w:color w:val="FFFFFF"/>
+                <w:sz w:val="23"/>
+                <w:szCs w:val="23"/>
+              </w:rPr>
+              <w:t> = </w:t>
+            </w:r>
+            <w:proofErr w:type="spellStart"/>
+            <w:proofErr w:type="gramStart"/>
+            <w:r>
+              <w:rPr>
+                <w:rFonts w:ascii="Courier New" w:eastAsia="Times New Roman" w:hAnsi="Courier New" w:cs="Courier New"/>
+                <w:color w:val="FFFFFF"/>
+                <w:sz w:val="23"/>
+                <w:szCs w:val="23"/>
+              </w:rPr>
+              <w:t>image.shape</w:t>
+            </w:r>
+            <w:proofErr w:type="spellEnd"/>
+            <w:proofErr w:type="gramEnd"/>
+            <w:r>
+              <w:rPr>
+                <w:rFonts w:ascii="Courier New" w:eastAsia="Times New Roman" w:hAnsi="Courier New" w:cs="Courier New"/>
+                <w:color w:val="FFFF00"/>
+                <w:sz w:val="23"/>
+                <w:szCs w:val="23"/>
+              </w:rPr>
+              <w:t>[</w:t>
+            </w:r>
+            <w:r>
+              <w:rPr>
+                <w:rFonts w:ascii="Courier New" w:eastAsia="Times New Roman" w:hAnsi="Courier New" w:cs="Courier New"/>
+                <w:color w:val="569CD6"/>
+                <w:sz w:val="23"/>
+                <w:szCs w:val="23"/>
+              </w:rPr>
+              <w:t>0</w:t>
+            </w:r>
+            <w:r>
+              <w:rPr>
+                <w:rFonts w:ascii="Courier New" w:eastAsia="Times New Roman" w:hAnsi="Courier New" w:cs="Courier New"/>
+                <w:color w:val="FFFF00"/>
+                <w:sz w:val="23"/>
+                <w:szCs w:val="23"/>
+              </w:rPr>
+              <w:t>]</w:t>
+            </w:r>
+          </w:p>
+          <w:p>
+            <w:pPr>
+              <w:shd w:val="clear" w:color="auto" w:fill="000000"/>
+              <w:spacing w:line="300" w:lineRule="atLeast"/>
+              <w:rPr>
+                <w:rFonts w:ascii="Courier New" w:eastAsia="Times New Roman" w:hAnsi="Courier New" w:cs="Courier New"/>
+                <w:color w:val="FFFFFF"/>
+                <w:sz w:val="23"/>
+                <w:szCs w:val="23"/>
+              </w:rPr>
+            </w:pPr>
+            <w:proofErr w:type="spellStart"/>
+            <w:r>
+              <w:rPr>
+                <w:rFonts w:ascii="Courier New" w:eastAsia="Times New Roman" w:hAnsi="Courier New" w:cs="Courier New"/>
+                <w:color w:val="FFFFFF"/>
+                <w:sz w:val="23"/>
+                <w:szCs w:val="23"/>
+              </w:rPr>
+              <w:t>image_width</w:t>
+            </w:r>
+            <w:proofErr w:type="spellEnd"/>
+            <w:r>
+              <w:rPr>
+                <w:rFonts w:ascii="Courier New" w:eastAsia="Times New Roman" w:hAnsi="Courier New" w:cs="Courier New"/>
+                <w:color w:val="FFFFFF"/>
+                <w:sz w:val="23"/>
+                <w:szCs w:val="23"/>
+              </w:rPr>
+              <w:t> = </w:t>
+            </w:r>
+            <w:proofErr w:type="spellStart"/>
+            <w:proofErr w:type="gramStart"/>
+            <w:r>
+              <w:rPr>
+                <w:rFonts w:ascii="Courier New" w:eastAsia="Times New Roman" w:hAnsi="Courier New" w:cs="Courier New"/>
+                <w:color w:val="FFFFFF"/>
+                <w:sz w:val="23"/>
+                <w:szCs w:val="23"/>
+              </w:rPr>
+              <w:t>image.shape</w:t>
+            </w:r>
+            <w:proofErr w:type="spellEnd"/>
+            <w:proofErr w:type="gramEnd"/>
+            <w:r>
+              <w:rPr>
+                <w:rFonts w:ascii="Courier New" w:eastAsia="Times New Roman" w:hAnsi="Courier New" w:cs="Courier New"/>
+                <w:color w:val="FFFF00"/>
+                <w:sz w:val="23"/>
+                <w:szCs w:val="23"/>
+              </w:rPr>
+              <w:t>[</w:t>
+            </w:r>
+            <w:r>
+              <w:rPr>
+                <w:rFonts w:ascii="Courier New" w:eastAsia="Times New Roman" w:hAnsi="Courier New" w:cs="Courier New"/>
+                <w:color w:val="569CD6"/>
+                <w:sz w:val="23"/>
+                <w:szCs w:val="23"/>
+              </w:rPr>
+              <w:t>1</w:t>
+            </w:r>
+            <w:r>
+              <w:rPr>
+                <w:rFonts w:ascii="Courier New" w:eastAsia="Times New Roman" w:hAnsi="Courier New" w:cs="Courier New"/>
+                <w:color w:val="FFFF00"/>
+                <w:sz w:val="23"/>
+                <w:szCs w:val="23"/>
+              </w:rPr>
+              <w:t>]</w:t>
+            </w:r>
+          </w:p>
+          <w:p>
+            <w:pPr>
+              <w:shd w:val="clear" w:color="auto" w:fill="000000"/>
+              <w:spacing w:line="300" w:lineRule="atLeast"/>
+              <w:rPr>
+                <w:rFonts w:ascii="Courier New" w:eastAsia="Times New Roman" w:hAnsi="Courier New" w:cs="Courier New"/>
+                <w:color w:val="FFFFFF"/>
+                <w:sz w:val="23"/>
+                <w:szCs w:val="23"/>
+              </w:rPr>
+            </w:pPr>
+            <w:r>
+              <w:rPr>
+                <w:rFonts w:ascii="Courier New" w:eastAsia="Times New Roman" w:hAnsi="Courier New" w:cs="Courier New"/>
+                <w:color w:val="FFFFFF"/>
+                <w:sz w:val="23"/>
+                <w:szCs w:val="23"/>
+              </w:rPr>
+              <w:t>image = image/</w:t>
+            </w:r>
+            <w:r>
+              <w:rPr>
+                <w:rFonts w:ascii="Courier New" w:eastAsia="Times New Roman" w:hAnsi="Courier New" w:cs="Courier New"/>
+                <w:color w:val="569CD6"/>
+                <w:sz w:val="23"/>
+                <w:szCs w:val="23"/>
+              </w:rPr>
+              <w:t>255</w:t>
+            </w:r>
+          </w:p>
+          <w:p>
+            <w:pPr>
+              <w:shd w:val="clear" w:color="auto" w:fill="000000"/>
+              <w:spacing w:line="300" w:lineRule="atLeast"/>
+              <w:rPr>
+                <w:rFonts w:ascii="Courier New" w:eastAsia="Times New Roman" w:hAnsi="Courier New" w:cs="Courier New"/>
+                <w:color w:val="FFFFFF"/>
+                <w:sz w:val="23"/>
+                <w:szCs w:val="23"/>
+              </w:rPr>
+            </w:pPr>
+            <w:r>
+              <w:rPr>
+                <w:rFonts w:ascii="Courier New" w:eastAsia="Times New Roman" w:hAnsi="Courier New" w:cs="Courier New"/>
+                <w:color w:val="FFFFFF"/>
+                <w:sz w:val="23"/>
+                <w:szCs w:val="23"/>
+              </w:rPr>
+              <w:t>img_1d = </w:t>
+            </w:r>
+            <w:proofErr w:type="spellStart"/>
+            <w:proofErr w:type="gramStart"/>
+            <w:r>
+              <w:rPr>
+                <w:rFonts w:ascii="Courier New" w:eastAsia="Times New Roman" w:hAnsi="Courier New" w:cs="Courier New"/>
+                <w:color w:val="FFFFFF"/>
+                <w:sz w:val="23"/>
+                <w:szCs w:val="23"/>
+              </w:rPr>
+              <w:t>image.reshape</w:t>
+            </w:r>
+            <w:proofErr w:type="spellEnd"/>
+            <w:proofErr w:type="gramEnd"/>
+            <w:r>
+              <w:rPr>
+                <w:rFonts w:ascii="Courier New" w:eastAsia="Times New Roman" w:hAnsi="Courier New" w:cs="Courier New"/>
+                <w:color w:val="FFFF00"/>
+                <w:sz w:val="23"/>
+                <w:szCs w:val="23"/>
+              </w:rPr>
+              <w:t>(</w:t>
+            </w:r>
+            <w:proofErr w:type="spellStart"/>
+            <w:r>
+              <w:rPr>
+                <w:rFonts w:ascii="Courier New" w:eastAsia="Times New Roman" w:hAnsi="Courier New" w:cs="Courier New"/>
+                <w:color w:val="FFFFFF"/>
+                <w:sz w:val="23"/>
+                <w:szCs w:val="23"/>
+              </w:rPr>
+              <w:t>image.shape</w:t>
+            </w:r>
+            <w:proofErr w:type="spellEnd"/>
+            <w:r>
+              <w:rPr>
+                <w:rFonts w:ascii="Courier New" w:eastAsia="Times New Roman" w:hAnsi="Courier New" w:cs="Courier New"/>
+                <w:color w:val="FFFF00"/>
+                <w:sz w:val="23"/>
+                <w:szCs w:val="23"/>
+              </w:rPr>
+              <w:t>[</w:t>
+            </w:r>
+            <w:r>
+              <w:rPr>
+                <w:rFonts w:ascii="Courier New" w:eastAsia="Times New Roman" w:hAnsi="Courier New" w:cs="Courier New"/>
+                <w:color w:val="569CD6"/>
+                <w:sz w:val="23"/>
+                <w:szCs w:val="23"/>
+              </w:rPr>
+              <w:t>0</w:t>
+            </w:r>
+            <w:r>
+              <w:rPr>
+                <w:rFonts w:ascii="Courier New" w:eastAsia="Times New Roman" w:hAnsi="Courier New" w:cs="Courier New"/>
+                <w:color w:val="FFFF00"/>
+                <w:sz w:val="23"/>
+                <w:szCs w:val="23"/>
+              </w:rPr>
+              <w:t>]</w:t>
+            </w:r>
+            <w:r>
+              <w:rPr>
+                <w:rFonts w:ascii="Courier New" w:eastAsia="Times New Roman" w:hAnsi="Courier New" w:cs="Courier New"/>
+                <w:color w:val="FFFFFF"/>
+                <w:sz w:val="23"/>
+                <w:szCs w:val="23"/>
+              </w:rPr>
+              <w:t>*</w:t>
+            </w:r>
+            <w:proofErr w:type="spellStart"/>
+            <w:r>
+              <w:rPr>
+                <w:rFonts w:ascii="Courier New" w:eastAsia="Times New Roman" w:hAnsi="Courier New" w:cs="Courier New"/>
+                <w:color w:val="FFFFFF"/>
+                <w:sz w:val="23"/>
+                <w:szCs w:val="23"/>
+              </w:rPr>
+              <w:t>image.shape</w:t>
+            </w:r>
+            <w:proofErr w:type="spellEnd"/>
+            <w:r>
+              <w:rPr>
+                <w:rFonts w:ascii="Courier New" w:eastAsia="Times New Roman" w:hAnsi="Courier New" w:cs="Courier New"/>
+                <w:color w:val="FFFF00"/>
+                <w:sz w:val="23"/>
+                <w:szCs w:val="23"/>
+              </w:rPr>
+              <w:t>[</w:t>
+            </w:r>
+            <w:r>
+              <w:rPr>
+                <w:rFonts w:ascii="Courier New" w:eastAsia="Times New Roman" w:hAnsi="Courier New" w:cs="Courier New"/>
+                <w:color w:val="569CD6"/>
+                <w:sz w:val="23"/>
+                <w:szCs w:val="23"/>
+              </w:rPr>
+              <w:t>1</w:t>
+            </w:r>
+            <w:r>
+              <w:rPr>
+                <w:rFonts w:ascii="Courier New" w:eastAsia="Times New Roman" w:hAnsi="Courier New" w:cs="Courier New"/>
+                <w:color w:val="FFFF00"/>
+                <w:sz w:val="23"/>
+                <w:szCs w:val="23"/>
+              </w:rPr>
+              <w:t>],</w:t>
+            </w:r>
+            <w:r>
+              <w:rPr>
+                <w:rFonts w:ascii="Courier New" w:eastAsia="Times New Roman" w:hAnsi="Courier New" w:cs="Courier New"/>
+                <w:color w:val="569CD6"/>
+                <w:sz w:val="23"/>
+                <w:szCs w:val="23"/>
+              </w:rPr>
+              <w:t>3</w:t>
+            </w:r>
+            <w:r>
+              <w:rPr>
+                <w:rFonts w:ascii="Courier New" w:eastAsia="Times New Roman" w:hAnsi="Courier New" w:cs="Courier New"/>
+                <w:color w:val="FFFF00"/>
+                <w:sz w:val="23"/>
+                <w:szCs w:val="23"/>
+              </w:rPr>
+              <w:t>)</w:t>
+            </w:r>
+          </w:p>
+          <w:p>
+            <w:pPr>
+              <w:shd w:val="clear" w:color="auto" w:fill="000000"/>
+              <w:spacing w:line="300" w:lineRule="atLeast"/>
+              <w:rPr>
+                <w:rFonts w:ascii="Courier New" w:eastAsia="Times New Roman" w:hAnsi="Courier New" w:cs="Courier New"/>
+                <w:color w:val="FFFFFF"/>
+                <w:sz w:val="23"/>
+                <w:szCs w:val="23"/>
+              </w:rPr>
+            </w:pPr>
+            <w:r>
+              <w:rPr>
+                <w:rFonts w:ascii="Courier New" w:eastAsia="Times New Roman" w:hAnsi="Courier New" w:cs="Courier New"/>
+                <w:color w:val="FFFFFF"/>
+                <w:sz w:val="23"/>
+                <w:szCs w:val="23"/>
+              </w:rPr>
+              <w:t>print</w:t>
+            </w:r>
+            <w:r>
+              <w:rPr>
+                <w:rFonts w:ascii="Courier New" w:eastAsia="Times New Roman" w:hAnsi="Courier New" w:cs="Courier New"/>
+                <w:color w:val="FFFF00"/>
+                <w:sz w:val="23"/>
+                <w:szCs w:val="23"/>
+              </w:rPr>
+              <w:t>(</w:t>
+            </w:r>
+            <w:r>
+              <w:rPr>
+                <w:rFonts w:ascii="Courier New" w:eastAsia="Times New Roman" w:hAnsi="Courier New" w:cs="Courier New"/>
+                <w:color w:val="FFFFFF"/>
+                <w:sz w:val="23"/>
+                <w:szCs w:val="23"/>
+              </w:rPr>
+              <w:t>img_1</w:t>
+            </w:r>
+            <w:proofErr w:type="gramStart"/>
+            <w:r>
+              <w:rPr>
+                <w:rFonts w:ascii="Courier New" w:eastAsia="Times New Roman" w:hAnsi="Courier New" w:cs="Courier New"/>
+                <w:color w:val="FFFFFF"/>
+                <w:sz w:val="23"/>
+                <w:szCs w:val="23"/>
+              </w:rPr>
+              <w:t>d.shape</w:t>
+            </w:r>
+            <w:proofErr w:type="gramEnd"/>
+            <w:r>
+              <w:rPr>
+                <w:rFonts w:ascii="Courier New" w:eastAsia="Times New Roman" w:hAnsi="Courier New" w:cs="Courier New"/>
+                <w:color w:val="FFFF00"/>
+                <w:sz w:val="23"/>
+                <w:szCs w:val="23"/>
+              </w:rPr>
+              <w:t>)</w:t>
+            </w:r>
+          </w:p>
+          <w:p>
+            <w:pPr>
+              <w:shd w:val="clear" w:color="auto" w:fill="000000"/>
+              <w:spacing w:line="300" w:lineRule="atLeast"/>
+              <w:rPr>
+                <w:rFonts w:ascii="Courier New" w:eastAsia="Times New Roman" w:hAnsi="Courier New" w:cs="Courier New"/>
+                <w:color w:val="FFFFFF"/>
+                <w:sz w:val="23"/>
+                <w:szCs w:val="23"/>
+              </w:rPr>
+            </w:pPr>
+            <w:r>
+              <w:rPr>
+                <w:rFonts w:ascii="Courier New" w:eastAsia="Times New Roman" w:hAnsi="Courier New" w:cs="Courier New"/>
+                <w:color w:val="FFFFFF"/>
+                <w:sz w:val="23"/>
+                <w:szCs w:val="23"/>
+              </w:rPr>
+              <w:t>print</w:t>
+            </w:r>
+            <w:r>
+              <w:rPr>
+                <w:rFonts w:ascii="Courier New" w:eastAsia="Times New Roman" w:hAnsi="Courier New" w:cs="Courier New"/>
+                <w:color w:val="FFFF00"/>
+                <w:sz w:val="23"/>
+                <w:szCs w:val="23"/>
+              </w:rPr>
+              <w:t>(</w:t>
+            </w:r>
+            <w:r>
+              <w:rPr>
+                <w:rFonts w:ascii="Courier New" w:eastAsia="Times New Roman" w:hAnsi="Courier New" w:cs="Courier New"/>
+                <w:color w:val="FFFFFF"/>
+                <w:sz w:val="23"/>
+                <w:szCs w:val="23"/>
+              </w:rPr>
+              <w:t>img_1d</w:t>
+            </w:r>
+            <w:r>
+              <w:rPr>
+                <w:rFonts w:ascii="Courier New" w:eastAsia="Times New Roman" w:hAnsi="Courier New" w:cs="Courier New"/>
+                <w:color w:val="FFFF00"/>
+                <w:sz w:val="23"/>
+                <w:szCs w:val="23"/>
+              </w:rPr>
+              <w:t>)</w:t>
+            </w:r>
+          </w:p>
           <w:p>
             <w:pPr>
               <w:pStyle w:val="Content"/>
@@ -4370,7 +4746,7 @@
         </w:tc>
         <w:tc>
           <w:tcPr>
-            <w:tcW w:w="3420" w:type="dxa"/>
+            <w:tcW w:w="7650" w:type="dxa"/>
           </w:tcPr>
           <w:p>
             <w:pPr>
@@ -4815,57 +5191,6 @@
             <w:proofErr w:type="spellEnd"/>
           </w:p>
         </w:tc>
-        <w:tc>
-          <w:tcPr>
-            <w:tcW w:w="4862" w:type="dxa"/>
-          </w:tcPr>
-          <w:p>
-            <w:pPr>
-              <w:pStyle w:val="Content"/>
-              <w:cnfStyle w:val="000000100000" w:firstRow="0" w:lastRow="0" w:firstColumn="0" w:lastColumn="0" w:oddVBand="0" w:evenVBand="0" w:oddHBand="1" w:evenHBand="0" w:firstRowFirstColumn="0" w:firstRowLastColumn="0" w:lastRowFirstColumn="0" w:lastRowLastColumn="0"/>
-            </w:pPr>
-            <w:r>
-              <w:rPr>
-                <w:noProof/>
-              </w:rPr>
-              <w:drawing>
-                <wp:inline distT="0" distB="0" distL="0" distR="0" wp14:anchorId="3F6561F1" wp14:editId="2F6B348B">
-                  <wp:extent cx="2950210" cy="665480"/>
-                  <wp:effectExtent l="0" t="0" r="2540" b="1270"/>
-                  <wp:docPr id="23" name="Picture 23"/>
-                  <wp:cNvGraphicFramePr>
-                    <a:graphicFrameLocks xmlns:a="http://schemas.openxmlformats.org/drawingml/2006/main" noChangeAspect="1"/>
-                  </wp:cNvGraphicFramePr>
-                  <a:graphic xmlns:a="http://schemas.openxmlformats.org/drawingml/2006/main">
-                    <a:graphicData uri="http://schemas.openxmlformats.org/drawingml/2006/picture">
-                      <pic:pic xmlns:pic="http://schemas.openxmlformats.org/drawingml/2006/picture">
-                        <pic:nvPicPr>
-                          <pic:cNvPr id="1" name=""/>
-                          <pic:cNvPicPr/>
-                        </pic:nvPicPr>
-                        <pic:blipFill>
-                          <a:blip r:embed="rId11"/>
-                          <a:stretch>
-                            <a:fillRect/>
-                          </a:stretch>
-                        </pic:blipFill>
-                        <pic:spPr>
-                          <a:xfrm>
-                            <a:off x="0" y="0"/>
-                            <a:ext cx="2950210" cy="665480"/>
-                          </a:xfrm>
-                          <a:prstGeom prst="rect">
-                            <a:avLst/>
-                          </a:prstGeom>
-                        </pic:spPr>
-                      </pic:pic>
-                    </a:graphicData>
-                  </a:graphic>
-                </wp:inline>
-              </w:drawing>
-            </w:r>
-          </w:p>
-        </w:tc>
       </w:tr>
       <w:tr>
         <w:trPr>
@@ -4874,7 +5199,7 @@
         <w:tc>
           <w:tcPr>
             <w:cnfStyle w:val="001000000000" w:firstRow="0" w:lastRow="0" w:firstColumn="1" w:lastColumn="0" w:oddVBand="0" w:evenVBand="0" w:oddHBand="0" w:evenHBand="0" w:firstRowFirstColumn="0" w:firstRowLastColumn="0" w:lastRowFirstColumn="0" w:lastRowLastColumn="0"/>
-            <w:tcW w:w="2155" w:type="dxa"/>
+            <w:tcW w:w="2515" w:type="dxa"/>
           </w:tcPr>
           <w:p>
             <w:pPr>
@@ -4906,7 +5231,7 @@
         </w:tc>
         <w:tc>
           <w:tcPr>
-            <w:tcW w:w="3420" w:type="dxa"/>
+            <w:tcW w:w="7650" w:type="dxa"/>
           </w:tcPr>
           <w:p>
             <w:pPr>
@@ -5252,57 +5577,6 @@
             <w:proofErr w:type="spellEnd"/>
           </w:p>
         </w:tc>
-        <w:tc>
-          <w:tcPr>
-            <w:tcW w:w="4862" w:type="dxa"/>
-          </w:tcPr>
-          <w:p>
-            <w:pPr>
-              <w:pStyle w:val="Content"/>
-              <w:cnfStyle w:val="000000000000" w:firstRow="0" w:lastRow="0" w:firstColumn="0" w:lastColumn="0" w:oddVBand="0" w:evenVBand="0" w:oddHBand="0" w:evenHBand="0" w:firstRowFirstColumn="0" w:firstRowLastColumn="0" w:lastRowFirstColumn="0" w:lastRowLastColumn="0"/>
-            </w:pPr>
-            <w:r>
-              <w:rPr>
-                <w:noProof/>
-              </w:rPr>
-              <w:drawing>
-                <wp:inline distT="0" distB="0" distL="0" distR="0" wp14:anchorId="36B11118" wp14:editId="41E990F2">
-                  <wp:extent cx="2950210" cy="2196465"/>
-                  <wp:effectExtent l="0" t="0" r="2540" b="0"/>
-                  <wp:docPr id="27" name="Picture 27"/>
-                  <wp:cNvGraphicFramePr>
-                    <a:graphicFrameLocks xmlns:a="http://schemas.openxmlformats.org/drawingml/2006/main" noChangeAspect="1"/>
-                  </wp:cNvGraphicFramePr>
-                  <a:graphic xmlns:a="http://schemas.openxmlformats.org/drawingml/2006/main">
-                    <a:graphicData uri="http://schemas.openxmlformats.org/drawingml/2006/picture">
-                      <pic:pic xmlns:pic="http://schemas.openxmlformats.org/drawingml/2006/picture">
-                        <pic:nvPicPr>
-                          <pic:cNvPr id="1" name=""/>
-                          <pic:cNvPicPr/>
-                        </pic:nvPicPr>
-                        <pic:blipFill>
-                          <a:blip r:embed="rId12"/>
-                          <a:stretch>
-                            <a:fillRect/>
-                          </a:stretch>
-                        </pic:blipFill>
-                        <pic:spPr>
-                          <a:xfrm>
-                            <a:off x="0" y="0"/>
-                            <a:ext cx="2950210" cy="2196465"/>
-                          </a:xfrm>
-                          <a:prstGeom prst="rect">
-                            <a:avLst/>
-                          </a:prstGeom>
-                        </pic:spPr>
-                      </pic:pic>
-                    </a:graphicData>
-                  </a:graphic>
-                </wp:inline>
-              </w:drawing>
-            </w:r>
-          </w:p>
-        </w:tc>
       </w:tr>
       <w:tr>
         <w:trPr>
@@ -5312,17 +5586,14 @@
         <w:tc>
           <w:tcPr>
             <w:cnfStyle w:val="001000000000" w:firstRow="0" w:lastRow="0" w:firstColumn="1" w:lastColumn="0" w:oddVBand="0" w:evenVBand="0" w:oddHBand="0" w:evenHBand="0" w:firstRowFirstColumn="0" w:firstRowLastColumn="0" w:lastRowFirstColumn="0" w:lastRowLastColumn="0"/>
-            <w:tcW w:w="2155" w:type="dxa"/>
+            <w:tcW w:w="2515" w:type="dxa"/>
           </w:tcPr>
           <w:p>
             <w:pPr>
               <w:pStyle w:val="Content"/>
             </w:pPr>
             <w:r>
-              <w:t>d</w:t>
-            </w:r>
-            <w:r>
-              <w:t xml:space="preserve">ef </w:t>
+              <w:t xml:space="preserve">def </w:t>
             </w:r>
             <w:proofErr w:type="spellStart"/>
             <w:r>
@@ -5352,7 +5623,7 @@
         </w:tc>
         <w:tc>
           <w:tcPr>
-            <w:tcW w:w="3420" w:type="dxa"/>
+            <w:tcW w:w="7650" w:type="dxa"/>
           </w:tcPr>
           <w:p>
             <w:pPr>
@@ -5590,57 +5861,6 @@
             <w:proofErr w:type="spellEnd"/>
             <w:r>
               <w:t xml:space="preserve"> center)</w:t>
-            </w:r>
-          </w:p>
-        </w:tc>
-        <w:tc>
-          <w:tcPr>
-            <w:tcW w:w="4862" w:type="dxa"/>
-          </w:tcPr>
-          <w:p>
-            <w:pPr>
-              <w:pStyle w:val="Content"/>
-              <w:cnfStyle w:val="000000100000" w:firstRow="0" w:lastRow="0" w:firstColumn="0" w:lastColumn="0" w:oddVBand="0" w:evenVBand="0" w:oddHBand="1" w:evenHBand="0" w:firstRowFirstColumn="0" w:firstRowLastColumn="0" w:lastRowFirstColumn="0" w:lastRowLastColumn="0"/>
-            </w:pPr>
-            <w:r>
-              <w:rPr>
-                <w:noProof/>
-              </w:rPr>
-              <w:drawing>
-                <wp:inline distT="0" distB="0" distL="0" distR="0" wp14:anchorId="2BB6D530" wp14:editId="201D4D8F">
-                  <wp:extent cx="2950210" cy="1337945"/>
-                  <wp:effectExtent l="0" t="0" r="2540" b="0"/>
-                  <wp:docPr id="28" name="Picture 28"/>
-                  <wp:cNvGraphicFramePr>
-                    <a:graphicFrameLocks xmlns:a="http://schemas.openxmlformats.org/drawingml/2006/main" noChangeAspect="1"/>
-                  </wp:cNvGraphicFramePr>
-                  <a:graphic xmlns:a="http://schemas.openxmlformats.org/drawingml/2006/main">
-                    <a:graphicData uri="http://schemas.openxmlformats.org/drawingml/2006/picture">
-                      <pic:pic xmlns:pic="http://schemas.openxmlformats.org/drawingml/2006/picture">
-                        <pic:nvPicPr>
-                          <pic:cNvPr id="1" name=""/>
-                          <pic:cNvPicPr/>
-                        </pic:nvPicPr>
-                        <pic:blipFill>
-                          <a:blip r:embed="rId13"/>
-                          <a:stretch>
-                            <a:fillRect/>
-                          </a:stretch>
-                        </pic:blipFill>
-                        <pic:spPr>
-                          <a:xfrm>
-                            <a:off x="0" y="0"/>
-                            <a:ext cx="2950210" cy="1337945"/>
-                          </a:xfrm>
-                          <a:prstGeom prst="rect">
-                            <a:avLst/>
-                          </a:prstGeom>
-                        </pic:spPr>
-                      </pic:pic>
-                    </a:graphicData>
-                  </a:graphic>
-                </wp:inline>
-              </w:drawing>
             </w:r>
           </w:p>
         </w:tc>
@@ -5652,17 +5872,14 @@
         <w:tc>
           <w:tcPr>
             <w:cnfStyle w:val="001000000000" w:firstRow="0" w:lastRow="0" w:firstColumn="1" w:lastColumn="0" w:oddVBand="0" w:evenVBand="0" w:oddHBand="0" w:evenHBand="0" w:firstRowFirstColumn="0" w:firstRowLastColumn="0" w:lastRowFirstColumn="0" w:lastRowLastColumn="0"/>
-            <w:tcW w:w="2155" w:type="dxa"/>
+            <w:tcW w:w="2515" w:type="dxa"/>
           </w:tcPr>
           <w:p>
             <w:pPr>
               <w:pStyle w:val="Content"/>
             </w:pPr>
             <w:r>
-              <w:t>d</w:t>
-            </w:r>
-            <w:r>
-              <w:t xml:space="preserve">ef </w:t>
+              <w:t xml:space="preserve">def </w:t>
             </w:r>
             <w:proofErr w:type="spellStart"/>
             <w:proofErr w:type="gramStart"/>
@@ -5705,7 +5922,7 @@
         </w:tc>
         <w:tc>
           <w:tcPr>
-            <w:tcW w:w="3420" w:type="dxa"/>
+            <w:tcW w:w="7650" w:type="dxa"/>
           </w:tcPr>
           <w:p>
             <w:pPr>
@@ -5814,10 +6031,7 @@
             </w:r>
             <w:proofErr w:type="spellEnd"/>
             <w:r>
-              <w:t>,</w:t>
-            </w:r>
-            <w:r>
-              <w:t xml:space="preserve"> </w:t>
+              <w:t xml:space="preserve">, </w:t>
             </w:r>
             <w:proofErr w:type="spellStart"/>
             <w:r>
@@ -5929,10 +6143,7 @@
             </w:r>
             <w:proofErr w:type="spellEnd"/>
             <w:r>
-              <w:t xml:space="preserve"> max</w:t>
-            </w:r>
-            <w:r>
-              <w:t>-</w:t>
+              <w:t xml:space="preserve"> max-</w:t>
             </w:r>
             <w:proofErr w:type="spellStart"/>
             <w:r>
@@ -5940,10 +6151,7 @@
             </w:r>
             <w:proofErr w:type="spellEnd"/>
             <w:r>
-              <w:t>,</w:t>
-            </w:r>
-            <w:r>
-              <w:t xml:space="preserve"> </w:t>
+              <w:t xml:space="preserve">, </w:t>
             </w:r>
             <w:proofErr w:type="spellStart"/>
             <w:r>
@@ -5967,10 +6175,7 @@
             </w:r>
             <w:proofErr w:type="spellEnd"/>
             <w:r>
-              <w:t xml:space="preserve"> center </w:t>
-            </w:r>
-            <w:r>
-              <w:t xml:space="preserve">ban </w:t>
+              <w:t xml:space="preserve"> center ban </w:t>
             </w:r>
             <w:proofErr w:type="spellStart"/>
             <w:r>
@@ -5990,10 +6195,7 @@
             </w:r>
             <w:proofErr w:type="spellStart"/>
             <w:r>
-              <w:t>kh</w:t>
-            </w:r>
-            <w:r>
-              <w:t>ởi</w:t>
+              <w:t>khởi</w:t>
             </w:r>
             <w:proofErr w:type="spellEnd"/>
             <w:r>
@@ -6013,10 +6215,7 @@
             </w:r>
             <w:proofErr w:type="spellEnd"/>
             <w:r>
-              <w:t xml:space="preserve"> </w:t>
-            </w:r>
-            <w:r>
-              <w:t xml:space="preserve">X </w:t>
+              <w:t xml:space="preserve"> X </w:t>
             </w:r>
             <w:proofErr w:type="spellStart"/>
             <w:r>
@@ -6060,7 +6259,10 @@
             </w:r>
             <w:proofErr w:type="spellStart"/>
             <w:r>
-              <w:t>để</w:t>
+              <w:t>đ</w:t>
+            </w:r>
+            <w:r>
+              <w:t>ể</w:t>
             </w:r>
             <w:proofErr w:type="spellEnd"/>
             <w:r>
@@ -6107,55 +6309,574 @@
               <w:t>.</w:t>
             </w:r>
           </w:p>
-        </w:tc>
-        <w:tc>
-          <w:tcPr>
-            <w:tcW w:w="4862" w:type="dxa"/>
-          </w:tcPr>
           <w:p>
             <w:pPr>
               <w:pStyle w:val="Content"/>
               <w:cnfStyle w:val="000000000000" w:firstRow="0" w:lastRow="0" w:firstColumn="0" w:lastColumn="0" w:oddVBand="0" w:evenVBand="0" w:oddHBand="0" w:evenHBand="0" w:firstRowFirstColumn="0" w:firstRowLastColumn="0" w:lastRowFirstColumn="0" w:lastRowLastColumn="0"/>
             </w:pPr>
-            <w:r>
-              <w:rPr>
-                <w:noProof/>
-              </w:rPr>
-              <w:drawing>
-                <wp:inline distT="0" distB="0" distL="0" distR="0" wp14:anchorId="57DE9C00" wp14:editId="1213A1B7">
-                  <wp:extent cx="2950210" cy="1073150"/>
-                  <wp:effectExtent l="0" t="0" r="2540" b="0"/>
-                  <wp:docPr id="29" name="Picture 29"/>
-                  <wp:cNvGraphicFramePr>
-                    <a:graphicFrameLocks xmlns:a="http://schemas.openxmlformats.org/drawingml/2006/main" noChangeAspect="1"/>
-                  </wp:cNvGraphicFramePr>
-                  <a:graphic xmlns:a="http://schemas.openxmlformats.org/drawingml/2006/main">
-                    <a:graphicData uri="http://schemas.openxmlformats.org/drawingml/2006/picture">
-                      <pic:pic xmlns:pic="http://schemas.openxmlformats.org/drawingml/2006/picture">
-                        <pic:nvPicPr>
-                          <pic:cNvPr id="1" name=""/>
-                          <pic:cNvPicPr/>
-                        </pic:nvPicPr>
-                        <pic:blipFill>
-                          <a:blip r:embed="rId14"/>
-                          <a:stretch>
-                            <a:fillRect/>
-                          </a:stretch>
-                        </pic:blipFill>
-                        <pic:spPr>
-                          <a:xfrm>
-                            <a:off x="0" y="0"/>
-                            <a:ext cx="2950210" cy="1073150"/>
-                          </a:xfrm>
-                          <a:prstGeom prst="rect">
-                            <a:avLst/>
-                          </a:prstGeom>
-                        </pic:spPr>
-                      </pic:pic>
-                    </a:graphicData>
-                  </a:graphic>
-                </wp:inline>
-              </w:drawing>
+            <w:proofErr w:type="spellStart"/>
+            <w:r>
+              <w:t>Trong</w:t>
+            </w:r>
+            <w:proofErr w:type="spellEnd"/>
+            <w:r>
+              <w:t xml:space="preserve"> TH </w:t>
+            </w:r>
+            <w:proofErr w:type="spellStart"/>
+            <w:r>
+              <w:t>nếu</w:t>
+            </w:r>
+            <w:proofErr w:type="spellEnd"/>
+            <w:r>
+              <w:t xml:space="preserve"> ta </w:t>
+            </w:r>
+            <w:proofErr w:type="spellStart"/>
+            <w:r>
+              <w:t>khai</w:t>
+            </w:r>
+            <w:proofErr w:type="spellEnd"/>
+            <w:r>
+              <w:t xml:space="preserve"> </w:t>
+            </w:r>
+            <w:proofErr w:type="spellStart"/>
+            <w:r>
+              <w:t>báo</w:t>
+            </w:r>
+            <w:proofErr w:type="spellEnd"/>
+            <w:r>
+              <w:t xml:space="preserve"> </w:t>
+            </w:r>
+            <w:proofErr w:type="spellStart"/>
+            <w:r>
+              <w:t>init_centroids</w:t>
+            </w:r>
+            <w:proofErr w:type="spellEnd"/>
+            <w:r>
+              <w:t xml:space="preserve"> </w:t>
+            </w:r>
+            <w:proofErr w:type="spellStart"/>
+            <w:r>
+              <w:t>là</w:t>
+            </w:r>
+            <w:proofErr w:type="spellEnd"/>
+            <w:r>
+              <w:t xml:space="preserve"> </w:t>
+            </w:r>
+            <w:proofErr w:type="spellStart"/>
+            <w:r>
+              <w:t>radom</w:t>
+            </w:r>
+            <w:proofErr w:type="spellEnd"/>
+            <w:r>
+              <w:t xml:space="preserve"> </w:t>
+            </w:r>
+            <w:proofErr w:type="spellStart"/>
+            <w:r>
+              <w:t>thì</w:t>
+            </w:r>
+            <w:proofErr w:type="spellEnd"/>
+            <w:r>
+              <w:t xml:space="preserve"> </w:t>
+            </w:r>
+            <w:proofErr w:type="spellStart"/>
+            <w:r>
+              <w:t>hàm</w:t>
+            </w:r>
+            <w:proofErr w:type="spellEnd"/>
+            <w:r>
+              <w:t xml:space="preserve"> </w:t>
+            </w:r>
+            <w:proofErr w:type="spellStart"/>
+            <w:r>
+              <w:t>sẽ</w:t>
+            </w:r>
+            <w:proofErr w:type="spellEnd"/>
+            <w:r>
+              <w:t xml:space="preserve"> </w:t>
+            </w:r>
+            <w:proofErr w:type="spellStart"/>
+            <w:r>
+              <w:t>khởi</w:t>
+            </w:r>
+            <w:proofErr w:type="spellEnd"/>
+            <w:r>
+              <w:t xml:space="preserve"> </w:t>
+            </w:r>
+            <w:proofErr w:type="spellStart"/>
+            <w:r>
+              <w:t>tạo</w:t>
+            </w:r>
+            <w:proofErr w:type="spellEnd"/>
+            <w:r>
+              <w:t xml:space="preserve"> </w:t>
+            </w:r>
+            <w:proofErr w:type="spellStart"/>
+            <w:r>
+              <w:t>ngẫu</w:t>
+            </w:r>
+            <w:proofErr w:type="spellEnd"/>
+            <w:r>
+              <w:t xml:space="preserve"> </w:t>
+            </w:r>
+            <w:proofErr w:type="spellStart"/>
+            <w:r>
+              <w:t>nhiên</w:t>
+            </w:r>
+            <w:proofErr w:type="spellEnd"/>
+            <w:r>
+              <w:t xml:space="preserve"> </w:t>
+            </w:r>
+            <w:proofErr w:type="spellStart"/>
+            <w:r>
+              <w:t>các</w:t>
+            </w:r>
+            <w:proofErr w:type="spellEnd"/>
+            <w:r>
+              <w:t xml:space="preserve"> </w:t>
+            </w:r>
+            <w:proofErr w:type="spellStart"/>
+            <w:r>
+              <w:t>giá</w:t>
+            </w:r>
+            <w:proofErr w:type="spellEnd"/>
+            <w:r>
+              <w:t xml:space="preserve"> </w:t>
+            </w:r>
+            <w:proofErr w:type="spellStart"/>
+            <w:r>
+              <w:t>trị</w:t>
+            </w:r>
+            <w:proofErr w:type="spellEnd"/>
+            <w:r>
+              <w:t xml:space="preserve"> centroids, </w:t>
+            </w:r>
+            <w:proofErr w:type="spellStart"/>
+            <w:r>
+              <w:t>ngược</w:t>
+            </w:r>
+            <w:proofErr w:type="spellEnd"/>
+            <w:r>
+              <w:t xml:space="preserve"> </w:t>
+            </w:r>
+            <w:proofErr w:type="spellStart"/>
+            <w:r>
+              <w:t>lại</w:t>
+            </w:r>
+            <w:proofErr w:type="spellEnd"/>
+            <w:r>
+              <w:t xml:space="preserve"> </w:t>
+            </w:r>
+            <w:proofErr w:type="spellStart"/>
+            <w:r>
+              <w:t>sẽ</w:t>
+            </w:r>
+            <w:proofErr w:type="spellEnd"/>
+            <w:r>
+              <w:t xml:space="preserve"> </w:t>
+            </w:r>
+            <w:proofErr w:type="spellStart"/>
+            <w:r>
+              <w:t>tính</w:t>
+            </w:r>
+            <w:proofErr w:type="spellEnd"/>
+            <w:r>
+              <w:t xml:space="preserve"> </w:t>
+            </w:r>
+            <w:proofErr w:type="spellStart"/>
+            <w:r>
+              <w:t>toán</w:t>
+            </w:r>
+            <w:proofErr w:type="spellEnd"/>
+            <w:r>
+              <w:t xml:space="preserve"> </w:t>
+            </w:r>
+            <w:proofErr w:type="spellStart"/>
+            <w:r>
+              <w:t>dựa</w:t>
+            </w:r>
+            <w:proofErr w:type="spellEnd"/>
+            <w:r>
+              <w:t xml:space="preserve"> </w:t>
+            </w:r>
+            <w:proofErr w:type="spellStart"/>
+            <w:r>
+              <w:t>trên</w:t>
+            </w:r>
+            <w:proofErr w:type="spellEnd"/>
+            <w:r>
+              <w:t xml:space="preserve"> </w:t>
+            </w:r>
+            <w:proofErr w:type="spellStart"/>
+            <w:r>
+              <w:t>bức</w:t>
+            </w:r>
+            <w:proofErr w:type="spellEnd"/>
+            <w:r>
+              <w:t xml:space="preserve"> </w:t>
+            </w:r>
+            <w:proofErr w:type="spellStart"/>
+            <w:r>
+              <w:t>ảnh</w:t>
+            </w:r>
+            <w:proofErr w:type="spellEnd"/>
+            <w:r>
+              <w:t xml:space="preserve">. </w:t>
+            </w:r>
+          </w:p>
+          <w:p>
+            <w:pPr>
+              <w:pStyle w:val="Content"/>
+              <w:cnfStyle w:val="000000000000" w:firstRow="0" w:lastRow="0" w:firstColumn="0" w:lastColumn="0" w:oddVBand="0" w:evenVBand="0" w:oddHBand="0" w:evenHBand="0" w:firstRowFirstColumn="0" w:firstRowLastColumn="0" w:lastRowFirstColumn="0" w:lastRowLastColumn="0"/>
+            </w:pPr>
+          </w:p>
+          <w:p>
+            <w:pPr>
+              <w:pStyle w:val="Content"/>
+              <w:cnfStyle w:val="000000000000" w:firstRow="0" w:lastRow="0" w:firstColumn="0" w:lastColumn="0" w:oddVBand="0" w:evenVBand="0" w:oddHBand="0" w:evenHBand="0" w:firstRowFirstColumn="0" w:firstRowLastColumn="0" w:lastRowFirstColumn="0" w:lastRowLastColumn="0"/>
+            </w:pPr>
+            <w:proofErr w:type="spellStart"/>
+            <w:r>
+              <w:t>Tuy</w:t>
+            </w:r>
+            <w:proofErr w:type="spellEnd"/>
+            <w:r>
+              <w:t xml:space="preserve"> </w:t>
+            </w:r>
+            <w:proofErr w:type="spellStart"/>
+            <w:r>
+              <w:t>nhiên</w:t>
+            </w:r>
+            <w:proofErr w:type="spellEnd"/>
+            <w:r>
+              <w:t xml:space="preserve"> </w:t>
+            </w:r>
+            <w:proofErr w:type="spellStart"/>
+            <w:r>
+              <w:t>để</w:t>
+            </w:r>
+            <w:proofErr w:type="spellEnd"/>
+            <w:r>
+              <w:t xml:space="preserve"> </w:t>
+            </w:r>
+            <w:proofErr w:type="spellStart"/>
+            <w:r>
+              <w:t>đảm</w:t>
+            </w:r>
+            <w:proofErr w:type="spellEnd"/>
+            <w:r>
+              <w:t xml:space="preserve"> </w:t>
+            </w:r>
+            <w:proofErr w:type="spellStart"/>
+            <w:r>
+              <w:t>bảo</w:t>
+            </w:r>
+            <w:proofErr w:type="spellEnd"/>
+            <w:r>
+              <w:t xml:space="preserve"> </w:t>
+            </w:r>
+            <w:proofErr w:type="spellStart"/>
+            <w:r>
+              <w:t>bài</w:t>
+            </w:r>
+            <w:proofErr w:type="spellEnd"/>
+            <w:r>
+              <w:t xml:space="preserve"> </w:t>
+            </w:r>
+            <w:proofErr w:type="spellStart"/>
+            <w:r>
+              <w:t>toán</w:t>
+            </w:r>
+            <w:proofErr w:type="spellEnd"/>
+            <w:r>
+              <w:t xml:space="preserve"> </w:t>
+            </w:r>
+            <w:proofErr w:type="spellStart"/>
+            <w:r>
+              <w:t>luôn</w:t>
+            </w:r>
+            <w:proofErr w:type="spellEnd"/>
+            <w:r>
+              <w:t xml:space="preserve"> </w:t>
+            </w:r>
+            <w:proofErr w:type="spellStart"/>
+            <w:r>
+              <w:t>chạy</w:t>
+            </w:r>
+            <w:proofErr w:type="spellEnd"/>
+            <w:r>
+              <w:t xml:space="preserve"> </w:t>
+            </w:r>
+            <w:proofErr w:type="spellStart"/>
+            <w:r>
+              <w:t>đúng</w:t>
+            </w:r>
+            <w:proofErr w:type="spellEnd"/>
+            <w:r>
+              <w:t xml:space="preserve"> </w:t>
+            </w:r>
+            <w:proofErr w:type="spellStart"/>
+            <w:r>
+              <w:t>thì</w:t>
+            </w:r>
+            <w:proofErr w:type="spellEnd"/>
+            <w:r>
+              <w:t xml:space="preserve"> ta </w:t>
+            </w:r>
+            <w:proofErr w:type="spellStart"/>
+            <w:r>
+              <w:t>nên</w:t>
+            </w:r>
+            <w:proofErr w:type="spellEnd"/>
+            <w:r>
+              <w:t xml:space="preserve"> </w:t>
+            </w:r>
+            <w:proofErr w:type="spellStart"/>
+            <w:r>
+              <w:t>chọn</w:t>
+            </w:r>
+            <w:proofErr w:type="spellEnd"/>
+            <w:r>
+              <w:t xml:space="preserve"> </w:t>
+            </w:r>
+            <w:proofErr w:type="spellStart"/>
+            <w:r>
+              <w:t>hàm</w:t>
+            </w:r>
+            <w:proofErr w:type="spellEnd"/>
+            <w:r>
+              <w:t xml:space="preserve"> </w:t>
+            </w:r>
+            <w:proofErr w:type="spellStart"/>
+            <w:r>
+              <w:t>tính</w:t>
+            </w:r>
+            <w:proofErr w:type="spellEnd"/>
+            <w:r>
+              <w:t xml:space="preserve"> </w:t>
+            </w:r>
+            <w:proofErr w:type="spellStart"/>
+            <w:r>
+              <w:t>toán</w:t>
+            </w:r>
+            <w:proofErr w:type="spellEnd"/>
+            <w:r>
+              <w:t xml:space="preserve"> </w:t>
+            </w:r>
+            <w:proofErr w:type="spellStart"/>
+            <w:r>
+              <w:t>có</w:t>
+            </w:r>
+            <w:proofErr w:type="spellEnd"/>
+            <w:r>
+              <w:t xml:space="preserve"> </w:t>
+            </w:r>
+            <w:proofErr w:type="spellStart"/>
+            <w:r>
+              <w:t>cơ</w:t>
+            </w:r>
+            <w:proofErr w:type="spellEnd"/>
+            <w:r>
+              <w:t xml:space="preserve"> </w:t>
+            </w:r>
+            <w:proofErr w:type="spellStart"/>
+            <w:r>
+              <w:t>sở</w:t>
+            </w:r>
+            <w:proofErr w:type="spellEnd"/>
+            <w:r>
+              <w:t xml:space="preserve">. </w:t>
+            </w:r>
+            <w:proofErr w:type="spellStart"/>
+            <w:r>
+              <w:t>Vì</w:t>
+            </w:r>
+            <w:proofErr w:type="spellEnd"/>
+            <w:r>
+              <w:t xml:space="preserve"> </w:t>
+            </w:r>
+            <w:proofErr w:type="spellStart"/>
+            <w:r>
+              <w:t>nếu</w:t>
+            </w:r>
+            <w:proofErr w:type="spellEnd"/>
+            <w:r>
+              <w:t xml:space="preserve"> </w:t>
+            </w:r>
+            <w:proofErr w:type="spellStart"/>
+            <w:r>
+              <w:t>hàm</w:t>
+            </w:r>
+            <w:proofErr w:type="spellEnd"/>
+            <w:r>
+              <w:t xml:space="preserve"> random centroids </w:t>
+            </w:r>
+            <w:proofErr w:type="spellStart"/>
+            <w:r>
+              <w:t>không</w:t>
+            </w:r>
+            <w:proofErr w:type="spellEnd"/>
+            <w:r>
+              <w:t xml:space="preserve"> </w:t>
+            </w:r>
+            <w:proofErr w:type="spellStart"/>
+            <w:r>
+              <w:t>cho</w:t>
+            </w:r>
+            <w:proofErr w:type="spellEnd"/>
+            <w:r>
+              <w:t xml:space="preserve"> ra </w:t>
+            </w:r>
+            <w:proofErr w:type="spellStart"/>
+            <w:r>
+              <w:t>các</w:t>
+            </w:r>
+            <w:proofErr w:type="spellEnd"/>
+            <w:r>
+              <w:t xml:space="preserve"> </w:t>
+            </w:r>
+            <w:proofErr w:type="spellStart"/>
+            <w:r>
+              <w:t>giá</w:t>
+            </w:r>
+            <w:proofErr w:type="spellEnd"/>
+            <w:r>
+              <w:t xml:space="preserve"> </w:t>
+            </w:r>
+            <w:proofErr w:type="spellStart"/>
+            <w:r>
+              <w:t>trị</w:t>
+            </w:r>
+            <w:proofErr w:type="spellEnd"/>
+            <w:r>
+              <w:t xml:space="preserve"> </w:t>
+            </w:r>
+            <w:proofErr w:type="spellStart"/>
+            <w:r>
+              <w:t>phù</w:t>
+            </w:r>
+            <w:proofErr w:type="spellEnd"/>
+            <w:r>
+              <w:t xml:space="preserve"> </w:t>
+            </w:r>
+            <w:proofErr w:type="spellStart"/>
+            <w:r>
+              <w:t>hợp</w:t>
+            </w:r>
+            <w:proofErr w:type="spellEnd"/>
+            <w:r>
+              <w:t xml:space="preserve"> </w:t>
+            </w:r>
+            <w:proofErr w:type="spellStart"/>
+            <w:r>
+              <w:t>nằm</w:t>
+            </w:r>
+            <w:proofErr w:type="spellEnd"/>
+            <w:r>
+              <w:t xml:space="preserve"> </w:t>
+            </w:r>
+            <w:proofErr w:type="spellStart"/>
+            <w:r>
+              <w:t>gần</w:t>
+            </w:r>
+            <w:proofErr w:type="spellEnd"/>
+            <w:r>
+              <w:t xml:space="preserve"> </w:t>
+            </w:r>
+            <w:proofErr w:type="spellStart"/>
+            <w:r>
+              <w:t>các</w:t>
+            </w:r>
+            <w:proofErr w:type="spellEnd"/>
+            <w:r>
+              <w:t xml:space="preserve"> </w:t>
+            </w:r>
+            <w:proofErr w:type="spellStart"/>
+            <w:r>
+              <w:t>giá</w:t>
+            </w:r>
+            <w:proofErr w:type="spellEnd"/>
+            <w:r>
+              <w:t xml:space="preserve"> </w:t>
+            </w:r>
+            <w:proofErr w:type="spellStart"/>
+            <w:r>
+              <w:t>trị</w:t>
+            </w:r>
+            <w:proofErr w:type="spellEnd"/>
+            <w:r>
+              <w:t xml:space="preserve"> </w:t>
+            </w:r>
+            <w:proofErr w:type="spellStart"/>
+            <w:r>
+              <w:t>của</w:t>
+            </w:r>
+            <w:proofErr w:type="spellEnd"/>
+            <w:r>
+              <w:t xml:space="preserve"> </w:t>
+            </w:r>
+            <w:proofErr w:type="spellStart"/>
+            <w:r>
+              <w:t>bức</w:t>
+            </w:r>
+            <w:proofErr w:type="spellEnd"/>
+            <w:r>
+              <w:t xml:space="preserve"> </w:t>
+            </w:r>
+            <w:proofErr w:type="spellStart"/>
+            <w:r>
+              <w:t>ảnh</w:t>
+            </w:r>
+            <w:proofErr w:type="spellEnd"/>
+            <w:r>
+              <w:t xml:space="preserve">, </w:t>
+            </w:r>
+            <w:proofErr w:type="spellStart"/>
+            <w:r>
+              <w:t>bài</w:t>
+            </w:r>
+            <w:proofErr w:type="spellEnd"/>
+            <w:r>
+              <w:t xml:space="preserve"> </w:t>
+            </w:r>
+            <w:proofErr w:type="spellStart"/>
+            <w:r>
+              <w:t>toán</w:t>
+            </w:r>
+            <w:proofErr w:type="spellEnd"/>
+            <w:r>
+              <w:t xml:space="preserve"> </w:t>
+            </w:r>
+            <w:proofErr w:type="spellStart"/>
+            <w:r>
+              <w:t>sẽ</w:t>
+            </w:r>
+            <w:proofErr w:type="spellEnd"/>
+            <w:r>
+              <w:t xml:space="preserve"> </w:t>
+            </w:r>
+            <w:proofErr w:type="spellStart"/>
+            <w:r>
+              <w:t>chạy</w:t>
+            </w:r>
+            <w:proofErr w:type="spellEnd"/>
+            <w:r>
+              <w:t xml:space="preserve"> </w:t>
+            </w:r>
+            <w:proofErr w:type="spellStart"/>
+            <w:r>
+              <w:t>không</w:t>
+            </w:r>
+            <w:proofErr w:type="spellEnd"/>
+            <w:r>
+              <w:t xml:space="preserve"> </w:t>
+            </w:r>
+            <w:proofErr w:type="spellStart"/>
+            <w:r>
+              <w:t>tốt</w:t>
+            </w:r>
+            <w:proofErr w:type="spellEnd"/>
+            <w:r>
+              <w:t>.</w:t>
             </w:r>
           </w:p>
         </w:tc>
@@ -6168,17 +6889,26 @@
         <w:tc>
           <w:tcPr>
             <w:cnfStyle w:val="001000000000" w:firstRow="0" w:lastRow="0" w:firstColumn="1" w:lastColumn="0" w:oddVBand="0" w:evenVBand="0" w:oddHBand="0" w:evenHBand="0" w:firstRowFirstColumn="0" w:firstRowLastColumn="0" w:lastRowFirstColumn="0" w:lastRowLastColumn="0"/>
-            <w:tcW w:w="2155" w:type="dxa"/>
+            <w:tcW w:w="2515" w:type="dxa"/>
           </w:tcPr>
           <w:p>
             <w:pPr>
               <w:pStyle w:val="Content"/>
+              <w:rPr>
+                <w:noProof/>
+              </w:rPr>
             </w:pPr>
+            <w:r>
+              <w:rPr>
+                <w:noProof/>
+              </w:rPr>
+              <w:t>def init_centroids_func(img_1d, k_clusters)</w:t>
+            </w:r>
           </w:p>
         </w:tc>
         <w:tc>
           <w:tcPr>
-            <w:tcW w:w="3420" w:type="dxa"/>
+            <w:tcW w:w="7650" w:type="dxa"/>
           </w:tcPr>
           <w:p>
             <w:pPr>
@@ -6187,11 +6917,11 @@
             </w:pPr>
             <w:proofErr w:type="spellStart"/>
             <w:r>
-              <w:t>Đoạn</w:t>
-            </w:r>
-            <w:proofErr w:type="spellEnd"/>
-            <w:r>
-              <w:t xml:space="preserve"> code </w:t>
+              <w:t>Hàm</w:t>
+            </w:r>
+            <w:proofErr w:type="spellEnd"/>
+            <w:r>
+              <w:t xml:space="preserve"> </w:t>
             </w:r>
             <w:proofErr w:type="spellStart"/>
             <w:r>
@@ -6203,59 +6933,126 @@
             </w:r>
             <w:proofErr w:type="spellStart"/>
             <w:r>
-              <w:t>sẽ</w:t>
-            </w:r>
-            <w:proofErr w:type="spellEnd"/>
-            <w:r>
-              <w:t xml:space="preserve"> </w:t>
-            </w:r>
-            <w:proofErr w:type="spellStart"/>
-            <w:r>
-              <w:t>tìm</w:t>
-            </w:r>
-            <w:proofErr w:type="spellEnd"/>
-            <w:r>
-              <w:t xml:space="preserve"> </w:t>
-            </w:r>
-            <w:proofErr w:type="spellStart"/>
-            <w:r>
-              <w:t>các</w:t>
-            </w:r>
-            <w:proofErr w:type="spellEnd"/>
-            <w:r>
-              <w:t xml:space="preserve"> </w:t>
-            </w:r>
-            <w:proofErr w:type="spellStart"/>
-            <w:r>
-              <w:t>điểm</w:t>
-            </w:r>
-            <w:proofErr w:type="spellEnd"/>
-            <w:r>
-              <w:t xml:space="preserve"> </w:t>
-            </w:r>
-            <w:proofErr w:type="spellStart"/>
-            <w:r>
-              <w:t>gần</w:t>
-            </w:r>
-            <w:proofErr w:type="spellEnd"/>
-            <w:r>
-              <w:t xml:space="preserve"> </w:t>
-            </w:r>
-            <w:proofErr w:type="spellStart"/>
-            <w:r>
-              <w:t>với</w:t>
-            </w:r>
-            <w:proofErr w:type="spellEnd"/>
-            <w:r>
-              <w:t xml:space="preserve"> </w:t>
-            </w:r>
-            <w:proofErr w:type="spellStart"/>
-            <w:r>
-              <w:t>điểm</w:t>
-            </w:r>
-            <w:proofErr w:type="spellEnd"/>
-            <w:r>
-              <w:t xml:space="preserve"> center </w:t>
+              <w:t>được</w:t>
+            </w:r>
+            <w:proofErr w:type="spellEnd"/>
+            <w:r>
+              <w:t xml:space="preserve"> </w:t>
+            </w:r>
+            <w:proofErr w:type="spellStart"/>
+            <w:r>
+              <w:t>dùng</w:t>
+            </w:r>
+            <w:proofErr w:type="spellEnd"/>
+            <w:r>
+              <w:t xml:space="preserve"> </w:t>
+            </w:r>
+            <w:proofErr w:type="spellStart"/>
+            <w:r>
+              <w:t>để</w:t>
+            </w:r>
+            <w:proofErr w:type="spellEnd"/>
+            <w:r>
+              <w:t xml:space="preserve"> </w:t>
+            </w:r>
+            <w:proofErr w:type="spellStart"/>
+            <w:r>
+              <w:t>k</w:t>
+            </w:r>
+            <w:r>
+              <w:t>hởi</w:t>
+            </w:r>
+            <w:proofErr w:type="spellEnd"/>
+            <w:r>
+              <w:t xml:space="preserve"> </w:t>
+            </w:r>
+            <w:proofErr w:type="spellStart"/>
+            <w:r>
+              <w:t>tạo</w:t>
+            </w:r>
+            <w:proofErr w:type="spellEnd"/>
+            <w:r>
+              <w:t xml:space="preserve"> </w:t>
+            </w:r>
+            <w:proofErr w:type="spellStart"/>
+            <w:r>
+              <w:t>giá</w:t>
+            </w:r>
+            <w:proofErr w:type="spellEnd"/>
+            <w:r>
+              <w:t xml:space="preserve"> </w:t>
+            </w:r>
+            <w:proofErr w:type="spellStart"/>
+            <w:r>
+              <w:t>trị</w:t>
+            </w:r>
+            <w:proofErr w:type="spellEnd"/>
+            <w:r>
+              <w:t xml:space="preserve"> centroid </w:t>
+            </w:r>
+            <w:proofErr w:type="spellStart"/>
+            <w:r>
+              <w:t>dựa</w:t>
+            </w:r>
+            <w:proofErr w:type="spellEnd"/>
+            <w:r>
+              <w:t xml:space="preserve"> </w:t>
+            </w:r>
+            <w:proofErr w:type="spellStart"/>
+            <w:r>
+              <w:t>trên</w:t>
+            </w:r>
+            <w:proofErr w:type="spellEnd"/>
+            <w:r>
+              <w:t xml:space="preserve"> </w:t>
+            </w:r>
+            <w:proofErr w:type="spellStart"/>
+            <w:r>
+              <w:t>tham</w:t>
+            </w:r>
+            <w:proofErr w:type="spellEnd"/>
+            <w:r>
+              <w:t xml:space="preserve"> </w:t>
+            </w:r>
+            <w:proofErr w:type="spellStart"/>
+            <w:r>
+              <w:t>số</w:t>
+            </w:r>
+            <w:proofErr w:type="spellEnd"/>
+            <w:r>
+              <w:t xml:space="preserve"> </w:t>
+            </w:r>
+            <w:proofErr w:type="spellStart"/>
+            <w:r>
+              <w:t>đầu</w:t>
+            </w:r>
+            <w:proofErr w:type="spellEnd"/>
+            <w:r>
+              <w:t xml:space="preserve"> </w:t>
+            </w:r>
+            <w:proofErr w:type="spellStart"/>
+            <w:r>
+              <w:t>vào</w:t>
+            </w:r>
+            <w:proofErr w:type="spellEnd"/>
+            <w:r>
+              <w:t xml:space="preserve"> </w:t>
+            </w:r>
+            <w:proofErr w:type="spellStart"/>
+            <w:r>
+              <w:t>là</w:t>
+            </w:r>
+            <w:proofErr w:type="spellEnd"/>
+            <w:r>
+              <w:t xml:space="preserve"> </w:t>
+            </w:r>
+            <w:proofErr w:type="spellStart"/>
+            <w:r>
+              <w:t>ảnh</w:t>
+            </w:r>
+            <w:proofErr w:type="spellEnd"/>
+            <w:r>
+              <w:t xml:space="preserve"> X </w:t>
             </w:r>
             <w:proofErr w:type="spellStart"/>
             <w:r>
@@ -6267,150 +7064,19 @@
             </w:r>
             <w:proofErr w:type="spellStart"/>
             <w:r>
-              <w:t>đặt</w:t>
-            </w:r>
-            <w:proofErr w:type="spellEnd"/>
-            <w:r>
-              <w:t xml:space="preserve"> </w:t>
-            </w:r>
-            <w:proofErr w:type="spellStart"/>
-            <w:r>
-              <w:t>giá</w:t>
-            </w:r>
-            <w:proofErr w:type="spellEnd"/>
-            <w:r>
-              <w:t xml:space="preserve"> </w:t>
-            </w:r>
-            <w:proofErr w:type="spellStart"/>
-            <w:r>
-              <w:t>trị</w:t>
-            </w:r>
-            <w:proofErr w:type="spellEnd"/>
-            <w:r>
-              <w:t xml:space="preserve"> </w:t>
-            </w:r>
-            <w:proofErr w:type="spellStart"/>
-            <w:r>
-              <w:t>của</w:t>
-            </w:r>
-            <w:proofErr w:type="spellEnd"/>
-            <w:r>
-              <w:t xml:space="preserve"> center </w:t>
-            </w:r>
-            <w:proofErr w:type="spellStart"/>
-            <w:r>
-              <w:t>là</w:t>
-            </w:r>
-            <w:proofErr w:type="spellEnd"/>
-            <w:r>
-              <w:t xml:space="preserve"> </w:t>
-            </w:r>
-            <w:proofErr w:type="spellStart"/>
-            <w:r>
-              <w:t>các</w:t>
-            </w:r>
-            <w:proofErr w:type="spellEnd"/>
-            <w:r>
-              <w:t xml:space="preserve"> </w:t>
-            </w:r>
-            <w:proofErr w:type="spellStart"/>
-            <w:r>
-              <w:t>giá</w:t>
-            </w:r>
-            <w:proofErr w:type="spellEnd"/>
-            <w:r>
-              <w:t xml:space="preserve"> </w:t>
-            </w:r>
-            <w:proofErr w:type="spellStart"/>
-            <w:r>
-              <w:t>trị</w:t>
-            </w:r>
-            <w:proofErr w:type="spellEnd"/>
-            <w:r>
-              <w:t xml:space="preserve"> </w:t>
-            </w:r>
-            <w:proofErr w:type="spellStart"/>
-            <w:r>
-              <w:t>gần</w:t>
-            </w:r>
-            <w:proofErr w:type="spellEnd"/>
-            <w:r>
-              <w:t xml:space="preserve"> </w:t>
-            </w:r>
-            <w:proofErr w:type="spellStart"/>
-            <w:r>
-              <w:t>trong</w:t>
-            </w:r>
-            <w:proofErr w:type="spellEnd"/>
-            <w:r>
-              <w:t xml:space="preserve"> 1 </w:t>
-            </w:r>
-            <w:proofErr w:type="spellStart"/>
-            <w:r>
-              <w:t>nhóm</w:t>
-            </w:r>
-            <w:proofErr w:type="spellEnd"/>
-            <w:r>
-              <w:t xml:space="preserve"> </w:t>
-            </w:r>
-            <w:proofErr w:type="spellStart"/>
-            <w:r>
-              <w:t>đó</w:t>
-            </w:r>
-            <w:proofErr w:type="spellEnd"/>
-            <w:r>
-              <w:t>.</w:t>
-            </w:r>
-          </w:p>
-        </w:tc>
-        <w:tc>
-          <w:tcPr>
-            <w:tcW w:w="4862" w:type="dxa"/>
-          </w:tcPr>
-          <w:p>
-            <w:pPr>
-              <w:pStyle w:val="Content"/>
-              <w:cnfStyle w:val="000000100000" w:firstRow="0" w:lastRow="0" w:firstColumn="0" w:lastColumn="0" w:oddVBand="0" w:evenVBand="0" w:oddHBand="1" w:evenHBand="0" w:firstRowFirstColumn="0" w:firstRowLastColumn="0" w:lastRowFirstColumn="0" w:lastRowLastColumn="0"/>
-            </w:pPr>
-            <w:r>
-              <w:rPr>
-                <w:noProof/>
-              </w:rPr>
-              <w:drawing>
-                <wp:inline distT="0" distB="0" distL="0" distR="0" wp14:anchorId="2C3EBD45" wp14:editId="481074D5">
-                  <wp:extent cx="2937164" cy="803910"/>
-                  <wp:effectExtent l="0" t="0" r="0" b="0"/>
-                  <wp:docPr id="9" name="Picture 9"/>
-                  <wp:cNvGraphicFramePr>
-                    <a:graphicFrameLocks xmlns:a="http://schemas.openxmlformats.org/drawingml/2006/main" noChangeAspect="1"/>
-                  </wp:cNvGraphicFramePr>
-                  <a:graphic xmlns:a="http://schemas.openxmlformats.org/drawingml/2006/main">
-                    <a:graphicData uri="http://schemas.openxmlformats.org/drawingml/2006/picture">
-                      <pic:pic xmlns:pic="http://schemas.openxmlformats.org/drawingml/2006/picture">
-                        <pic:nvPicPr>
-                          <pic:cNvPr id="1" name=""/>
-                          <pic:cNvPicPr/>
-                        </pic:nvPicPr>
-                        <pic:blipFill>
-                          <a:blip r:embed="rId15"/>
-                          <a:stretch>
-                            <a:fillRect/>
-                          </a:stretch>
-                        </pic:blipFill>
-                        <pic:spPr>
-                          <a:xfrm>
-                            <a:off x="0" y="0"/>
-                            <a:ext cx="3358924" cy="919347"/>
-                          </a:xfrm>
-                          <a:prstGeom prst="rect">
-                            <a:avLst/>
-                          </a:prstGeom>
-                        </pic:spPr>
-                      </pic:pic>
-                    </a:graphicData>
-                  </a:graphic>
-                </wp:inline>
-              </w:drawing>
+              <w:t>số</w:t>
+            </w:r>
+            <w:proofErr w:type="spellEnd"/>
+            <w:r>
+              <w:t xml:space="preserve"> </w:t>
+            </w:r>
+            <w:proofErr w:type="spellStart"/>
+            <w:r>
+              <w:t>lớp</w:t>
+            </w:r>
+            <w:proofErr w:type="spellEnd"/>
+            <w:r>
+              <w:t xml:space="preserve"> clusters K</w:t>
             </w:r>
           </w:p>
         </w:tc>
@@ -6422,7 +7088,7 @@
         <w:tc>
           <w:tcPr>
             <w:cnfStyle w:val="001000000000" w:firstRow="0" w:lastRow="0" w:firstColumn="1" w:lastColumn="0" w:oddVBand="0" w:evenVBand="0" w:oddHBand="0" w:evenHBand="0" w:firstRowFirstColumn="0" w:firstRowLastColumn="0" w:lastRowFirstColumn="0" w:lastRowLastColumn="0"/>
-            <w:tcW w:w="2155" w:type="dxa"/>
+            <w:tcW w:w="2515" w:type="dxa"/>
           </w:tcPr>
           <w:p>
             <w:pPr>
@@ -6431,11 +7097,41 @@
                 <w:noProof/>
               </w:rPr>
             </w:pPr>
+            <w:r>
+              <w:t>d</w:t>
+            </w:r>
+            <w:r>
+              <w:t xml:space="preserve">ef </w:t>
+            </w:r>
+            <w:proofErr w:type="spellStart"/>
+            <w:r>
+              <w:t>init_centroids_random_</w:t>
+            </w:r>
+            <w:proofErr w:type="gramStart"/>
+            <w:r>
+              <w:t>func</w:t>
+            </w:r>
+            <w:proofErr w:type="spellEnd"/>
+            <w:r>
+              <w:t>(</w:t>
+            </w:r>
+            <w:proofErr w:type="gramEnd"/>
+            <w:r>
+              <w:t xml:space="preserve">img_1d, </w:t>
+            </w:r>
+            <w:proofErr w:type="spellStart"/>
+            <w:r>
+              <w:t>k_clusters</w:t>
+            </w:r>
+            <w:proofErr w:type="spellEnd"/>
+            <w:r>
+              <w:t>)</w:t>
+            </w:r>
           </w:p>
         </w:tc>
         <w:tc>
           <w:tcPr>
-            <w:tcW w:w="3420" w:type="dxa"/>
+            <w:tcW w:w="7650" w:type="dxa"/>
           </w:tcPr>
           <w:p>
             <w:pPr>
@@ -6444,11 +7140,11 @@
             </w:pPr>
             <w:proofErr w:type="spellStart"/>
             <w:r>
-              <w:t>Đoạn</w:t>
-            </w:r>
-            <w:proofErr w:type="spellEnd"/>
-            <w:r>
-              <w:t xml:space="preserve"> code </w:t>
+              <w:t>Hàm</w:t>
+            </w:r>
+            <w:proofErr w:type="spellEnd"/>
+            <w:r>
+              <w:t xml:space="preserve"> </w:t>
             </w:r>
             <w:proofErr w:type="spellStart"/>
             <w:r>
@@ -6460,6 +7156,97 @@
             </w:r>
             <w:proofErr w:type="spellStart"/>
             <w:r>
+              <w:t>cũng</w:t>
+            </w:r>
+            <w:proofErr w:type="spellEnd"/>
+            <w:r>
+              <w:t xml:space="preserve"> </w:t>
+            </w:r>
+            <w:proofErr w:type="spellStart"/>
+            <w:r>
+              <w:t>được</w:t>
+            </w:r>
+            <w:proofErr w:type="spellEnd"/>
+            <w:r>
+              <w:t xml:space="preserve"> </w:t>
+            </w:r>
+            <w:proofErr w:type="spellStart"/>
+            <w:r>
+              <w:t>dùng</w:t>
+            </w:r>
+            <w:proofErr w:type="spellEnd"/>
+            <w:r>
+              <w:t xml:space="preserve"> </w:t>
+            </w:r>
+            <w:proofErr w:type="spellStart"/>
+            <w:r>
+              <w:t>để</w:t>
+            </w:r>
+            <w:proofErr w:type="spellEnd"/>
+            <w:r>
+              <w:t xml:space="preserve"> </w:t>
+            </w:r>
+            <w:proofErr w:type="spellStart"/>
+            <w:r>
+              <w:t>khởi</w:t>
+            </w:r>
+            <w:proofErr w:type="spellEnd"/>
+            <w:r>
+              <w:t xml:space="preserve"> </w:t>
+            </w:r>
+            <w:proofErr w:type="spellStart"/>
+            <w:r>
+              <w:t>tạo</w:t>
+            </w:r>
+            <w:proofErr w:type="spellEnd"/>
+            <w:r>
+              <w:t xml:space="preserve"> </w:t>
+            </w:r>
+            <w:proofErr w:type="spellStart"/>
+            <w:r>
+              <w:t>giá</w:t>
+            </w:r>
+            <w:proofErr w:type="spellEnd"/>
+            <w:r>
+              <w:t xml:space="preserve"> </w:t>
+            </w:r>
+            <w:proofErr w:type="spellStart"/>
+            <w:r>
+              <w:t>trị</w:t>
+            </w:r>
+            <w:proofErr w:type="spellEnd"/>
+            <w:r>
+              <w:t xml:space="preserve"> centroid</w:t>
+            </w:r>
+            <w:r>
+              <w:t xml:space="preserve">, </w:t>
+            </w:r>
+            <w:proofErr w:type="spellStart"/>
+            <w:r>
+              <w:t>tuy</w:t>
+            </w:r>
+            <w:proofErr w:type="spellEnd"/>
+            <w:r>
+              <w:t xml:space="preserve"> </w:t>
+            </w:r>
+            <w:proofErr w:type="spellStart"/>
+            <w:r>
+              <w:t>nhiên</w:t>
+            </w:r>
+            <w:proofErr w:type="spellEnd"/>
+            <w:r>
+              <w:t xml:space="preserve"> </w:t>
+            </w:r>
+            <w:proofErr w:type="spellStart"/>
+            <w:r>
+              <w:t>nó</w:t>
+            </w:r>
+            <w:proofErr w:type="spellEnd"/>
+            <w:r>
+              <w:t xml:space="preserve"> </w:t>
+            </w:r>
+            <w:proofErr w:type="spellStart"/>
+            <w:r>
               <w:t>sẽ</w:t>
             </w:r>
             <w:proofErr w:type="spellEnd"/>
@@ -6468,186 +7255,124 @@
             </w:r>
             <w:proofErr w:type="spellStart"/>
             <w:r>
-              <w:t>bắt</w:t>
-            </w:r>
-            <w:proofErr w:type="spellEnd"/>
-            <w:r>
-              <w:t xml:space="preserve"> </w:t>
-            </w:r>
-            <w:proofErr w:type="spellStart"/>
-            <w:r>
-              <w:t>đầu</w:t>
-            </w:r>
-            <w:proofErr w:type="spellEnd"/>
-            <w:r>
-              <w:t xml:space="preserve"> </w:t>
-            </w:r>
-            <w:proofErr w:type="spellStart"/>
-            <w:r>
-              <w:t>chạy</w:t>
-            </w:r>
-            <w:proofErr w:type="spellEnd"/>
-            <w:r>
-              <w:t xml:space="preserve"> </w:t>
-            </w:r>
-            <w:proofErr w:type="spellStart"/>
-            <w:r>
-              <w:t>thuật</w:t>
-            </w:r>
-            <w:proofErr w:type="spellEnd"/>
-            <w:r>
-              <w:t xml:space="preserve"> </w:t>
-            </w:r>
-            <w:proofErr w:type="spellStart"/>
-            <w:r>
-              <w:t>toán</w:t>
-            </w:r>
-            <w:proofErr w:type="spellEnd"/>
-            <w:r>
-              <w:t xml:space="preserve"> K-means </w:t>
-            </w:r>
-            <w:proofErr w:type="spellStart"/>
-            <w:r>
-              <w:t>trên</w:t>
-            </w:r>
-            <w:proofErr w:type="spellEnd"/>
-            <w:r>
-              <w:t xml:space="preserve"> </w:t>
-            </w:r>
-            <w:proofErr w:type="spellStart"/>
-            <w:r>
-              <w:t>bức</w:t>
-            </w:r>
-            <w:proofErr w:type="spellEnd"/>
-            <w:r>
-              <w:t xml:space="preserve"> </w:t>
-            </w:r>
-            <w:proofErr w:type="spellStart"/>
-            <w:r>
-              <w:t>ảnh</w:t>
-            </w:r>
-            <w:proofErr w:type="spellEnd"/>
-            <w:r>
-              <w:t xml:space="preserve"> </w:t>
-            </w:r>
-            <w:proofErr w:type="spellStart"/>
-            <w:r>
-              <w:t>đầu</w:t>
-            </w:r>
-            <w:proofErr w:type="spellEnd"/>
-            <w:r>
-              <w:t xml:space="preserve"> </w:t>
-            </w:r>
-            <w:proofErr w:type="spellStart"/>
-            <w:r>
-              <w:t>vào</w:t>
-            </w:r>
-            <w:proofErr w:type="spellEnd"/>
-            <w:r>
-              <w:t xml:space="preserve"> </w:t>
-            </w:r>
-            <w:proofErr w:type="spellStart"/>
-            <w:r>
-              <w:t>và</w:t>
-            </w:r>
-            <w:proofErr w:type="spellEnd"/>
-            <w:r>
-              <w:t xml:space="preserve"> </w:t>
-            </w:r>
-            <w:proofErr w:type="spellStart"/>
-            <w:r>
-              <w:t>hiển</w:t>
-            </w:r>
-            <w:proofErr w:type="spellEnd"/>
-            <w:r>
-              <w:t xml:space="preserve"> </w:t>
-            </w:r>
-            <w:proofErr w:type="spellStart"/>
-            <w:r>
-              <w:t>thị</w:t>
-            </w:r>
-            <w:proofErr w:type="spellEnd"/>
-            <w:r>
-              <w:t xml:space="preserve"> </w:t>
-            </w:r>
-            <w:proofErr w:type="spellStart"/>
-            <w:r>
-              <w:t>kích</w:t>
-            </w:r>
-            <w:proofErr w:type="spellEnd"/>
-            <w:r>
-              <w:t xml:space="preserve"> </w:t>
-            </w:r>
-            <w:proofErr w:type="spellStart"/>
-            <w:r>
-              <w:t>thước</w:t>
-            </w:r>
-            <w:proofErr w:type="spellEnd"/>
-            <w:r>
-              <w:t xml:space="preserve"> </w:t>
-            </w:r>
-            <w:proofErr w:type="spellStart"/>
-            <w:r>
-              <w:t>ví</w:t>
-            </w:r>
-            <w:proofErr w:type="spellEnd"/>
-            <w:r>
-              <w:t xml:space="preserve"> </w:t>
-            </w:r>
-            <w:proofErr w:type="spellStart"/>
-            <w:r>
-              <w:t>dụ</w:t>
-            </w:r>
-            <w:proofErr w:type="spellEnd"/>
-            <w:r>
-              <w:t xml:space="preserve"> </w:t>
-            </w:r>
-            <w:proofErr w:type="spellStart"/>
-            <w:r>
-              <w:t>số</w:t>
-            </w:r>
-            <w:proofErr w:type="spellEnd"/>
-            <w:r>
-              <w:t xml:space="preserve"> </w:t>
-            </w:r>
-            <w:proofErr w:type="spellStart"/>
-            <w:r>
-              <w:t>l</w:t>
-            </w:r>
-            <w:r>
-              <w:t>ượng</w:t>
-            </w:r>
-            <w:proofErr w:type="spellEnd"/>
-            <w:r>
-              <w:t xml:space="preserve"> center, </w:t>
-            </w:r>
-            <w:proofErr w:type="spellStart"/>
-            <w:r>
-              <w:t>ví</w:t>
-            </w:r>
-            <w:proofErr w:type="spellEnd"/>
-            <w:r>
-              <w:t xml:space="preserve"> </w:t>
-            </w:r>
-            <w:proofErr w:type="spellStart"/>
-            <w:r>
-              <w:t>dụ</w:t>
-            </w:r>
-            <w:proofErr w:type="spellEnd"/>
-            <w:r>
-              <w:t xml:space="preserve"> ta </w:t>
-            </w:r>
-            <w:proofErr w:type="spellStart"/>
-            <w:r>
-              <w:t>chọn</w:t>
-            </w:r>
-            <w:proofErr w:type="spellEnd"/>
-            <w:r>
-              <w:t xml:space="preserve"> k = 7 </w:t>
-            </w:r>
-            <w:proofErr w:type="spellStart"/>
-            <w:r>
-              <w:t>nên</w:t>
+              <w:t>dùng</w:t>
+            </w:r>
+            <w:proofErr w:type="spellEnd"/>
+            <w:r>
+              <w:t xml:space="preserve"> </w:t>
+            </w:r>
+            <w:proofErr w:type="spellStart"/>
+            <w:r>
+              <w:t>hàm</w:t>
+            </w:r>
+            <w:proofErr w:type="spellEnd"/>
+            <w:r>
+              <w:t xml:space="preserve"> </w:t>
+            </w:r>
+            <w:proofErr w:type="spellStart"/>
+            <w:proofErr w:type="gramStart"/>
+            <w:r>
+              <w:t>np.radom</w:t>
+            </w:r>
+            <w:proofErr w:type="gramEnd"/>
+            <w:r>
+              <w:t>.rand</w:t>
+            </w:r>
+            <w:proofErr w:type="spellEnd"/>
+            <w:r>
+              <w:t xml:space="preserve"> </w:t>
+            </w:r>
+            <w:proofErr w:type="spellStart"/>
+            <w:r>
+              <w:t>để</w:t>
+            </w:r>
+            <w:proofErr w:type="spellEnd"/>
+            <w:r>
+              <w:t xml:space="preserve"> </w:t>
+            </w:r>
+            <w:proofErr w:type="spellStart"/>
+            <w:r>
+              <w:t>tạo</w:t>
+            </w:r>
+            <w:proofErr w:type="spellEnd"/>
+            <w:r>
+              <w:t xml:space="preserve"> ra </w:t>
+            </w:r>
+            <w:proofErr w:type="spellStart"/>
+            <w:r>
+              <w:t>giá</w:t>
+            </w:r>
+            <w:proofErr w:type="spellEnd"/>
+            <w:r>
+              <w:t xml:space="preserve"> </w:t>
+            </w:r>
+            <w:proofErr w:type="spellStart"/>
+            <w:r>
+              <w:t>trị</w:t>
+            </w:r>
+            <w:proofErr w:type="spellEnd"/>
+            <w:r>
+              <w:t xml:space="preserve"> </w:t>
+            </w:r>
+            <w:proofErr w:type="spellStart"/>
+            <w:r>
+              <w:t>trong</w:t>
+            </w:r>
+            <w:proofErr w:type="spellEnd"/>
+            <w:r>
+              <w:t xml:space="preserve"> </w:t>
+            </w:r>
+            <w:proofErr w:type="spellStart"/>
+            <w:r>
+              <w:t>khoảng</w:t>
+            </w:r>
+            <w:proofErr w:type="spellEnd"/>
+            <w:r>
+              <w:t xml:space="preserve"> </w:t>
+            </w:r>
+            <w:proofErr w:type="spellStart"/>
+            <w:r>
+              <w:t>từ</w:t>
+            </w:r>
+            <w:proofErr w:type="spellEnd"/>
+            <w:r>
+              <w:t xml:space="preserve"> 0 </w:t>
+            </w:r>
+            <w:proofErr w:type="spellStart"/>
+            <w:r>
+              <w:t>tới</w:t>
+            </w:r>
+            <w:proofErr w:type="spellEnd"/>
+            <w:r>
+              <w:t xml:space="preserve"> 1. </w:t>
+            </w:r>
+            <w:proofErr w:type="spellStart"/>
+            <w:r>
+              <w:t>Nói</w:t>
+            </w:r>
+            <w:proofErr w:type="spellEnd"/>
+            <w:r>
+              <w:t xml:space="preserve"> </w:t>
+            </w:r>
+            <w:proofErr w:type="spellStart"/>
+            <w:r>
+              <w:t>nôm</w:t>
+            </w:r>
+            <w:proofErr w:type="spellEnd"/>
+            <w:r>
+              <w:t xml:space="preserve"> nay </w:t>
+            </w:r>
+            <w:proofErr w:type="spellStart"/>
+            <w:r>
+              <w:t>hàm</w:t>
+            </w:r>
+            <w:proofErr w:type="spellEnd"/>
+            <w:r>
+              <w:t xml:space="preserve"> </w:t>
+            </w:r>
+            <w:proofErr w:type="spellStart"/>
+            <w:r>
+              <w:t>này</w:t>
             </w:r>
             <w:proofErr w:type="spellEnd"/>
             <w:r>
@@ -6663,35 +7388,11 @@
             </w:r>
             <w:proofErr w:type="spellStart"/>
             <w:r>
-              <w:t>là</w:t>
-            </w:r>
-            <w:proofErr w:type="spellEnd"/>
-            <w:r>
-              <w:t xml:space="preserve"> </w:t>
-            </w:r>
-            <w:proofErr w:type="spellStart"/>
-            <w:r>
-              <w:t>một</w:t>
-            </w:r>
-            <w:proofErr w:type="spellEnd"/>
-            <w:r>
-              <w:t xml:space="preserve"> vector 7 </w:t>
-            </w:r>
-            <w:proofErr w:type="spellStart"/>
-            <w:r>
-              <w:t>chiều</w:t>
-            </w:r>
-            <w:proofErr w:type="spellEnd"/>
-            <w:r>
-              <w:t xml:space="preserve">, </w:t>
-            </w:r>
-            <w:proofErr w:type="spellStart"/>
-            <w:r>
-              <w:t>và</w:t>
-            </w:r>
-            <w:proofErr w:type="spellEnd"/>
-            <w:r>
-              <w:t xml:space="preserve"> 1 </w:t>
+              <w:t>cho</w:t>
+            </w:r>
+            <w:proofErr w:type="spellEnd"/>
+            <w:r>
+              <w:t xml:space="preserve"> ra </w:t>
             </w:r>
             <w:proofErr w:type="spellStart"/>
             <w:r>
@@ -6707,841 +7408,83 @@
             </w:r>
             <w:proofErr w:type="spellEnd"/>
             <w:r>
-              <w:t xml:space="preserve"> </w:t>
-            </w:r>
-            <w:proofErr w:type="spellStart"/>
-            <w:r>
-              <w:t>là</w:t>
-            </w:r>
-            <w:proofErr w:type="spellEnd"/>
-            <w:r>
-              <w:t xml:space="preserve"> </w:t>
-            </w:r>
-            <w:proofErr w:type="spellStart"/>
-            <w:r>
-              <w:t>một</w:t>
-            </w:r>
-            <w:proofErr w:type="spellEnd"/>
-            <w:r>
-              <w:t xml:space="preserve"> </w:t>
-            </w:r>
-            <w:proofErr w:type="spellStart"/>
-            <w:r>
-              <w:t>mảng</w:t>
-            </w:r>
-            <w:proofErr w:type="spellEnd"/>
-            <w:r>
-              <w:t xml:space="preserve"> </w:t>
-            </w:r>
-            <w:proofErr w:type="spellStart"/>
-            <w:r>
-              <w:t>chứa</w:t>
-            </w:r>
-            <w:proofErr w:type="spellEnd"/>
-            <w:r>
-              <w:t xml:space="preserve"> </w:t>
-            </w:r>
-            <w:proofErr w:type="spellStart"/>
-            <w:r>
-              <w:t>giá</w:t>
-            </w:r>
-            <w:proofErr w:type="spellEnd"/>
-            <w:r>
-              <w:t xml:space="preserve"> </w:t>
-            </w:r>
-            <w:proofErr w:type="spellStart"/>
-            <w:r>
-              <w:t>trị</w:t>
-            </w:r>
-            <w:proofErr w:type="spellEnd"/>
-            <w:r>
-              <w:t xml:space="preserve"> 3 gam </w:t>
-            </w:r>
-            <w:proofErr w:type="spellStart"/>
-            <w:r>
-              <w:t>màu</w:t>
-            </w:r>
-            <w:proofErr w:type="spellEnd"/>
-            <w:r>
-              <w:t xml:space="preserve"> RGB</w:t>
-            </w:r>
-          </w:p>
-        </w:tc>
-        <w:tc>
-          <w:tcPr>
-            <w:tcW w:w="4862" w:type="dxa"/>
-          </w:tcPr>
-          <w:p>
-            <w:pPr>
-              <w:pStyle w:val="Content"/>
-              <w:cnfStyle w:val="000000000000" w:firstRow="0" w:lastRow="0" w:firstColumn="0" w:lastColumn="0" w:oddVBand="0" w:evenVBand="0" w:oddHBand="0" w:evenHBand="0" w:firstRowFirstColumn="0" w:firstRowLastColumn="0" w:lastRowFirstColumn="0" w:lastRowLastColumn="0"/>
-            </w:pPr>
+              <w:t xml:space="preserve"> centroids </w:t>
+            </w:r>
+            <w:proofErr w:type="spellStart"/>
+            <w:r>
+              <w:t>có</w:t>
+            </w:r>
+            <w:proofErr w:type="spellEnd"/>
+            <w:r>
+              <w:t xml:space="preserve"> </w:t>
+            </w:r>
+            <w:proofErr w:type="spellStart"/>
+            <w:r>
+              <w:t>độ</w:t>
+            </w:r>
+            <w:proofErr w:type="spellEnd"/>
+            <w:r>
+              <w:t xml:space="preserve"> </w:t>
+            </w:r>
+            <w:proofErr w:type="spellStart"/>
+            <w:r>
+              <w:t>chính</w:t>
+            </w:r>
+            <w:proofErr w:type="spellEnd"/>
+            <w:r>
+              <w:t xml:space="preserve"> </w:t>
+            </w:r>
+            <w:proofErr w:type="spellStart"/>
+            <w:r>
+              <w:t>xác</w:t>
+            </w:r>
+            <w:proofErr w:type="spellEnd"/>
+            <w:r>
+              <w:t xml:space="preserve"> </w:t>
+            </w:r>
+            <w:proofErr w:type="spellStart"/>
+            <w:r>
+              <w:t>không</w:t>
+            </w:r>
+            <w:proofErr w:type="spellEnd"/>
+            <w:r>
+              <w:t xml:space="preserve"> </w:t>
+            </w:r>
+            <w:proofErr w:type="spellStart"/>
+            <w:r>
+              <w:t>cao</w:t>
+            </w:r>
+            <w:proofErr w:type="spellEnd"/>
+            <w:r>
+              <w:t xml:space="preserve"> </w:t>
+            </w:r>
+            <w:proofErr w:type="spellStart"/>
+            <w:r>
+              <w:t>bằng</w:t>
+            </w:r>
+            <w:proofErr w:type="spellEnd"/>
+            <w:r>
+              <w:t xml:space="preserve"> </w:t>
+            </w:r>
+            <w:proofErr w:type="spellStart"/>
+            <w:r>
+              <w:t>hàm</w:t>
+            </w:r>
+            <w:proofErr w:type="spellEnd"/>
+            <w:r>
+              <w:t xml:space="preserve"> </w:t>
+            </w:r>
             <w:r>
               <w:rPr>
                 <w:noProof/>
               </w:rPr>
-              <w:drawing>
-                <wp:inline distT="0" distB="0" distL="0" distR="0" wp14:anchorId="21BFF707" wp14:editId="5C749C49">
-                  <wp:extent cx="2950210" cy="850265"/>
-                  <wp:effectExtent l="0" t="0" r="2540" b="6985"/>
-                  <wp:docPr id="20" name="Picture 20"/>
-                  <wp:cNvGraphicFramePr>
-                    <a:graphicFrameLocks xmlns:a="http://schemas.openxmlformats.org/drawingml/2006/main" noChangeAspect="1"/>
-                  </wp:cNvGraphicFramePr>
-                  <a:graphic xmlns:a="http://schemas.openxmlformats.org/drawingml/2006/main">
-                    <a:graphicData uri="http://schemas.openxmlformats.org/drawingml/2006/picture">
-                      <pic:pic xmlns:pic="http://schemas.openxmlformats.org/drawingml/2006/picture">
-                        <pic:nvPicPr>
-                          <pic:cNvPr id="1" name=""/>
-                          <pic:cNvPicPr/>
-                        </pic:nvPicPr>
-                        <pic:blipFill>
-                          <a:blip r:embed="rId16"/>
-                          <a:stretch>
-                            <a:fillRect/>
-                          </a:stretch>
-                        </pic:blipFill>
-                        <pic:spPr>
-                          <a:xfrm>
-                            <a:off x="0" y="0"/>
-                            <a:ext cx="2950210" cy="850265"/>
-                          </a:xfrm>
-                          <a:prstGeom prst="rect">
-                            <a:avLst/>
-                          </a:prstGeom>
-                        </pic:spPr>
-                      </pic:pic>
-                    </a:graphicData>
-                  </a:graphic>
-                </wp:inline>
-              </w:drawing>
-            </w:r>
-          </w:p>
-        </w:tc>
-      </w:tr>
-      <w:tr>
-        <w:trPr>
-          <w:cnfStyle w:val="000000100000" w:firstRow="0" w:lastRow="0" w:firstColumn="0" w:lastColumn="0" w:oddVBand="0" w:evenVBand="0" w:oddHBand="1" w:evenHBand="0" w:firstRowFirstColumn="0" w:firstRowLastColumn="0" w:lastRowFirstColumn="0" w:lastRowLastColumn="0"/>
-          <w:trHeight w:val="1520"/>
-        </w:trPr>
-        <w:tc>
-          <w:tcPr>
-            <w:cnfStyle w:val="001000000000" w:firstRow="0" w:lastRow="0" w:firstColumn="1" w:lastColumn="0" w:oddVBand="0" w:evenVBand="0" w:oddHBand="0" w:evenHBand="0" w:firstRowFirstColumn="0" w:firstRowLastColumn="0" w:lastRowFirstColumn="0" w:lastRowLastColumn="0"/>
-            <w:tcW w:w="2155" w:type="dxa"/>
-          </w:tcPr>
-          <w:p>
-            <w:pPr>
-              <w:pStyle w:val="Content"/>
+              <w:t>def init_centroids_func(img_1d, k_clusters)</w:t>
+            </w:r>
+            <w:r>
               <w:rPr>
                 <w:noProof/>
               </w:rPr>
-            </w:pPr>
-            <w:r>
-              <w:rPr>
-                <w:noProof/>
-              </w:rPr>
-              <w:lastRenderedPageBreak/>
-              <w:t>d</w:t>
-            </w:r>
-            <w:r>
-              <w:rPr>
-                <w:noProof/>
-              </w:rPr>
-              <w:t>ef init_centroids_func(img_1d, k_clusters)</w:t>
-            </w:r>
-          </w:p>
-        </w:tc>
-        <w:tc>
-          <w:tcPr>
-            <w:tcW w:w="3420" w:type="dxa"/>
-          </w:tcPr>
-          <w:p>
-            <w:pPr>
-              <w:pStyle w:val="Content"/>
-              <w:cnfStyle w:val="000000100000" w:firstRow="0" w:lastRow="0" w:firstColumn="0" w:lastColumn="0" w:oddVBand="0" w:evenVBand="0" w:oddHBand="1" w:evenHBand="0" w:firstRowFirstColumn="0" w:firstRowLastColumn="0" w:lastRowFirstColumn="0" w:lastRowLastColumn="0"/>
-            </w:pPr>
-            <w:proofErr w:type="spellStart"/>
-            <w:r>
-              <w:t>Hàm</w:t>
-            </w:r>
-            <w:proofErr w:type="spellEnd"/>
-            <w:r>
-              <w:t xml:space="preserve"> </w:t>
-            </w:r>
-            <w:proofErr w:type="spellStart"/>
-            <w:r>
-              <w:t>này</w:t>
-            </w:r>
-            <w:proofErr w:type="spellEnd"/>
-            <w:r>
-              <w:t xml:space="preserve"> </w:t>
-            </w:r>
-            <w:proofErr w:type="spellStart"/>
-            <w:r>
-              <w:t>được</w:t>
-            </w:r>
-            <w:proofErr w:type="spellEnd"/>
-            <w:r>
-              <w:t xml:space="preserve"> </w:t>
-            </w:r>
-            <w:proofErr w:type="spellStart"/>
-            <w:r>
-              <w:t>dùng</w:t>
-            </w:r>
-            <w:proofErr w:type="spellEnd"/>
-            <w:r>
-              <w:t xml:space="preserve"> </w:t>
-            </w:r>
-            <w:proofErr w:type="spellStart"/>
-            <w:r>
-              <w:t>để</w:t>
-            </w:r>
-            <w:proofErr w:type="spellEnd"/>
-            <w:r>
-              <w:t xml:space="preserve"> </w:t>
-            </w:r>
-            <w:proofErr w:type="spellStart"/>
-            <w:r>
-              <w:t>khởi</w:t>
-            </w:r>
-            <w:proofErr w:type="spellEnd"/>
-            <w:r>
-              <w:t xml:space="preserve"> </w:t>
-            </w:r>
-            <w:proofErr w:type="spellStart"/>
-            <w:r>
-              <w:t>tạo</w:t>
-            </w:r>
-            <w:proofErr w:type="spellEnd"/>
-            <w:r>
-              <w:t xml:space="preserve"> </w:t>
-            </w:r>
-            <w:proofErr w:type="spellStart"/>
-            <w:r>
-              <w:t>ngẫu</w:t>
-            </w:r>
-            <w:proofErr w:type="spellEnd"/>
-            <w:r>
-              <w:t xml:space="preserve"> </w:t>
-            </w:r>
-            <w:proofErr w:type="spellStart"/>
-            <w:r>
-              <w:t>nhiên</w:t>
-            </w:r>
-            <w:proofErr w:type="spellEnd"/>
-            <w:r>
-              <w:t xml:space="preserve"> </w:t>
-            </w:r>
-            <w:proofErr w:type="spellStart"/>
-            <w:r>
-              <w:t>giá</w:t>
-            </w:r>
-            <w:proofErr w:type="spellEnd"/>
-            <w:r>
-              <w:t xml:space="preserve"> </w:t>
-            </w:r>
-            <w:proofErr w:type="spellStart"/>
-            <w:r>
-              <w:t>trị</w:t>
-            </w:r>
-            <w:proofErr w:type="spellEnd"/>
-            <w:r>
-              <w:t xml:space="preserve"> centroid </w:t>
-            </w:r>
-            <w:proofErr w:type="spellStart"/>
-            <w:r>
-              <w:t>với</w:t>
-            </w:r>
-            <w:proofErr w:type="spellEnd"/>
-            <w:r>
-              <w:t xml:space="preserve"> </w:t>
-            </w:r>
-            <w:proofErr w:type="spellStart"/>
-            <w:r>
-              <w:t>tham</w:t>
-            </w:r>
-            <w:proofErr w:type="spellEnd"/>
-            <w:r>
-              <w:t xml:space="preserve"> </w:t>
-            </w:r>
-            <w:proofErr w:type="spellStart"/>
-            <w:r>
-              <w:t>số</w:t>
-            </w:r>
-            <w:proofErr w:type="spellEnd"/>
-            <w:r>
-              <w:t xml:space="preserve"> </w:t>
-            </w:r>
-            <w:proofErr w:type="spellStart"/>
-            <w:r>
-              <w:t>đầu</w:t>
-            </w:r>
-            <w:proofErr w:type="spellEnd"/>
-            <w:r>
-              <w:t xml:space="preserve"> </w:t>
-            </w:r>
-            <w:proofErr w:type="spellStart"/>
-            <w:r>
-              <w:t>vào</w:t>
-            </w:r>
-            <w:proofErr w:type="spellEnd"/>
-            <w:r>
-              <w:t xml:space="preserve"> </w:t>
-            </w:r>
-            <w:proofErr w:type="spellStart"/>
-            <w:r>
-              <w:t>là</w:t>
-            </w:r>
-            <w:proofErr w:type="spellEnd"/>
-            <w:r>
-              <w:t xml:space="preserve"> </w:t>
-            </w:r>
-            <w:proofErr w:type="spellStart"/>
-            <w:r>
-              <w:t>ảnh</w:t>
-            </w:r>
-            <w:proofErr w:type="spellEnd"/>
-            <w:r>
-              <w:t xml:space="preserve"> X </w:t>
-            </w:r>
-            <w:proofErr w:type="spellStart"/>
-            <w:r>
-              <w:t>và</w:t>
-            </w:r>
-            <w:proofErr w:type="spellEnd"/>
-            <w:r>
-              <w:t xml:space="preserve"> </w:t>
-            </w:r>
-            <w:proofErr w:type="spellStart"/>
-            <w:r>
-              <w:t>số</w:t>
-            </w:r>
-            <w:proofErr w:type="spellEnd"/>
-            <w:r>
-              <w:t xml:space="preserve"> </w:t>
-            </w:r>
-            <w:proofErr w:type="spellStart"/>
-            <w:r>
-              <w:t>lớp</w:t>
-            </w:r>
-            <w:proofErr w:type="spellEnd"/>
-            <w:r>
-              <w:t xml:space="preserve"> clusters K</w:t>
-            </w:r>
-          </w:p>
-        </w:tc>
-        <w:tc>
-          <w:tcPr>
-            <w:tcW w:w="4862" w:type="dxa"/>
-          </w:tcPr>
-          <w:p>
-            <w:pPr>
-              <w:pStyle w:val="Content"/>
-              <w:cnfStyle w:val="000000100000" w:firstRow="0" w:lastRow="0" w:firstColumn="0" w:lastColumn="0" w:oddVBand="0" w:evenVBand="0" w:oddHBand="1" w:evenHBand="0" w:firstRowFirstColumn="0" w:firstRowLastColumn="0" w:lastRowFirstColumn="0" w:lastRowLastColumn="0"/>
-            </w:pPr>
-            <w:r>
-              <w:rPr>
-                <w:noProof/>
-              </w:rPr>
-              <w:drawing>
-                <wp:inline distT="0" distB="0" distL="0" distR="0" wp14:anchorId="1B94358D" wp14:editId="1FD734A5">
-                  <wp:extent cx="2950210" cy="411480"/>
-                  <wp:effectExtent l="0" t="0" r="2540" b="7620"/>
-                  <wp:docPr id="24" name="Picture 24"/>
-                  <wp:cNvGraphicFramePr>
-                    <a:graphicFrameLocks xmlns:a="http://schemas.openxmlformats.org/drawingml/2006/main" noChangeAspect="1"/>
-                  </wp:cNvGraphicFramePr>
-                  <a:graphic xmlns:a="http://schemas.openxmlformats.org/drawingml/2006/main">
-                    <a:graphicData uri="http://schemas.openxmlformats.org/drawingml/2006/picture">
-                      <pic:pic xmlns:pic="http://schemas.openxmlformats.org/drawingml/2006/picture">
-                        <pic:nvPicPr>
-                          <pic:cNvPr id="1" name=""/>
-                          <pic:cNvPicPr/>
-                        </pic:nvPicPr>
-                        <pic:blipFill>
-                          <a:blip r:embed="rId17"/>
-                          <a:stretch>
-                            <a:fillRect/>
-                          </a:stretch>
-                        </pic:blipFill>
-                        <pic:spPr>
-                          <a:xfrm>
-                            <a:off x="0" y="0"/>
-                            <a:ext cx="2950210" cy="411480"/>
-                          </a:xfrm>
-                          <a:prstGeom prst="rect">
-                            <a:avLst/>
-                          </a:prstGeom>
-                        </pic:spPr>
-                      </pic:pic>
-                    </a:graphicData>
-                  </a:graphic>
-                </wp:inline>
-              </w:drawing>
-            </w:r>
-          </w:p>
-        </w:tc>
-      </w:tr>
-      <w:tr>
-        <w:trPr>
-          <w:trHeight w:val="1520"/>
-        </w:trPr>
-        <w:tc>
-          <w:tcPr>
-            <w:cnfStyle w:val="001000000000" w:firstRow="0" w:lastRow="0" w:firstColumn="1" w:lastColumn="0" w:oddVBand="0" w:evenVBand="0" w:oddHBand="0" w:evenHBand="0" w:firstRowFirstColumn="0" w:firstRowLastColumn="0" w:lastRowFirstColumn="0" w:lastRowLastColumn="0"/>
-            <w:tcW w:w="2155" w:type="dxa"/>
-          </w:tcPr>
-          <w:p>
-            <w:pPr>
-              <w:pStyle w:val="Content"/>
-              <w:rPr>
-                <w:noProof/>
-              </w:rPr>
-            </w:pPr>
-          </w:p>
-        </w:tc>
-        <w:tc>
-          <w:tcPr>
-            <w:tcW w:w="3420" w:type="dxa"/>
-          </w:tcPr>
-          <w:p>
-            <w:pPr>
-              <w:pStyle w:val="Content"/>
-              <w:cnfStyle w:val="000000000000" w:firstRow="0" w:lastRow="0" w:firstColumn="0" w:lastColumn="0" w:oddVBand="0" w:evenVBand="0" w:oddHBand="0" w:evenHBand="0" w:firstRowFirstColumn="0" w:firstRowLastColumn="0" w:lastRowFirstColumn="0" w:lastRowLastColumn="0"/>
-            </w:pPr>
-            <w:proofErr w:type="spellStart"/>
-            <w:r>
-              <w:t>Đoạn</w:t>
-            </w:r>
-            <w:proofErr w:type="spellEnd"/>
-            <w:r>
-              <w:t xml:space="preserve"> code </w:t>
-            </w:r>
-            <w:proofErr w:type="spellStart"/>
-            <w:r>
-              <w:t>này</w:t>
-            </w:r>
-            <w:proofErr w:type="spellEnd"/>
-            <w:r>
-              <w:t xml:space="preserve"> </w:t>
-            </w:r>
-            <w:proofErr w:type="spellStart"/>
-            <w:r>
-              <w:t>được</w:t>
-            </w:r>
-            <w:proofErr w:type="spellEnd"/>
-            <w:r>
-              <w:t xml:space="preserve"> </w:t>
-            </w:r>
-            <w:proofErr w:type="spellStart"/>
-            <w:r>
-              <w:t>dùng</w:t>
-            </w:r>
-            <w:proofErr w:type="spellEnd"/>
-            <w:r>
-              <w:t xml:space="preserve"> </w:t>
-            </w:r>
-            <w:proofErr w:type="spellStart"/>
-            <w:r>
-              <w:t>l</w:t>
-            </w:r>
-            <w:r>
-              <w:t>ưu</w:t>
-            </w:r>
-            <w:proofErr w:type="spellEnd"/>
-            <w:r>
-              <w:t xml:space="preserve"> </w:t>
-            </w:r>
-            <w:proofErr w:type="spellStart"/>
-            <w:r>
-              <w:t>ảnh</w:t>
-            </w:r>
-            <w:proofErr w:type="spellEnd"/>
-            <w:r>
-              <w:t xml:space="preserve"> </w:t>
-            </w:r>
-            <w:proofErr w:type="spellStart"/>
-            <w:r>
-              <w:t>xuống</w:t>
-            </w:r>
-            <w:proofErr w:type="spellEnd"/>
-            <w:r>
-              <w:t xml:space="preserve"> </w:t>
-            </w:r>
-            <w:proofErr w:type="spellStart"/>
-            <w:r>
-              <w:t>thành</w:t>
-            </w:r>
-            <w:proofErr w:type="spellEnd"/>
-            <w:r>
-              <w:t xml:space="preserve"> file image </w:t>
-            </w:r>
-            <w:proofErr w:type="spellStart"/>
-            <w:r>
-              <w:t>sau</w:t>
-            </w:r>
-            <w:proofErr w:type="spellEnd"/>
-            <w:r>
-              <w:t xml:space="preserve"> </w:t>
-            </w:r>
-            <w:proofErr w:type="spellStart"/>
-            <w:r>
-              <w:t>khi</w:t>
-            </w:r>
-            <w:proofErr w:type="spellEnd"/>
-            <w:r>
-              <w:t xml:space="preserve"> </w:t>
-            </w:r>
-            <w:proofErr w:type="spellStart"/>
-            <w:r>
-              <w:t>nén</w:t>
-            </w:r>
-            <w:proofErr w:type="spellEnd"/>
-          </w:p>
-          <w:p>
-            <w:pPr>
-              <w:pStyle w:val="Content"/>
-              <w:cnfStyle w:val="000000000000" w:firstRow="0" w:lastRow="0" w:firstColumn="0" w:lastColumn="0" w:oddVBand="0" w:evenVBand="0" w:oddHBand="0" w:evenHBand="0" w:firstRowFirstColumn="0" w:firstRowLastColumn="0" w:lastRowFirstColumn="0" w:lastRowLastColumn="0"/>
-            </w:pPr>
-          </w:p>
-        </w:tc>
-        <w:tc>
-          <w:tcPr>
-            <w:tcW w:w="4862" w:type="dxa"/>
-          </w:tcPr>
-          <w:p>
-            <w:pPr>
-              <w:pStyle w:val="Content"/>
-              <w:cnfStyle w:val="000000000000" w:firstRow="0" w:lastRow="0" w:firstColumn="0" w:lastColumn="0" w:oddVBand="0" w:evenVBand="0" w:oddHBand="0" w:evenHBand="0" w:firstRowFirstColumn="0" w:firstRowLastColumn="0" w:lastRowFirstColumn="0" w:lastRowLastColumn="0"/>
-            </w:pPr>
-            <w:r>
-              <w:rPr>
-                <w:noProof/>
-              </w:rPr>
-              <w:drawing>
-                <wp:inline distT="0" distB="0" distL="0" distR="0" wp14:anchorId="4A7F771D" wp14:editId="17096510">
-                  <wp:extent cx="2950210" cy="370205"/>
-                  <wp:effectExtent l="0" t="0" r="2540" b="0"/>
-                  <wp:docPr id="32" name="Picture 32"/>
-                  <wp:cNvGraphicFramePr>
-                    <a:graphicFrameLocks xmlns:a="http://schemas.openxmlformats.org/drawingml/2006/main" noChangeAspect="1"/>
-                  </wp:cNvGraphicFramePr>
-                  <a:graphic xmlns:a="http://schemas.openxmlformats.org/drawingml/2006/main">
-                    <a:graphicData uri="http://schemas.openxmlformats.org/drawingml/2006/picture">
-                      <pic:pic xmlns:pic="http://schemas.openxmlformats.org/drawingml/2006/picture">
-                        <pic:nvPicPr>
-                          <pic:cNvPr id="1" name=""/>
-                          <pic:cNvPicPr/>
-                        </pic:nvPicPr>
-                        <pic:blipFill>
-                          <a:blip r:embed="rId18"/>
-                          <a:stretch>
-                            <a:fillRect/>
-                          </a:stretch>
-                        </pic:blipFill>
-                        <pic:spPr>
-                          <a:xfrm>
-                            <a:off x="0" y="0"/>
-                            <a:ext cx="2950210" cy="370205"/>
-                          </a:xfrm>
-                          <a:prstGeom prst="rect">
-                            <a:avLst/>
-                          </a:prstGeom>
-                        </pic:spPr>
-                      </pic:pic>
-                    </a:graphicData>
-                  </a:graphic>
-                </wp:inline>
-              </w:drawing>
-            </w:r>
-          </w:p>
-        </w:tc>
-      </w:tr>
-      <w:tr>
-        <w:trPr>
-          <w:cnfStyle w:val="000000100000" w:firstRow="0" w:lastRow="0" w:firstColumn="0" w:lastColumn="0" w:oddVBand="0" w:evenVBand="0" w:oddHBand="1" w:evenHBand="0" w:firstRowFirstColumn="0" w:firstRowLastColumn="0" w:lastRowFirstColumn="0" w:lastRowLastColumn="0"/>
-          <w:trHeight w:val="1520"/>
-        </w:trPr>
-        <w:tc>
-          <w:tcPr>
-            <w:cnfStyle w:val="001000000000" w:firstRow="0" w:lastRow="0" w:firstColumn="1" w:lastColumn="0" w:oddVBand="0" w:evenVBand="0" w:oddHBand="0" w:evenHBand="0" w:firstRowFirstColumn="0" w:firstRowLastColumn="0" w:lastRowFirstColumn="0" w:lastRowLastColumn="0"/>
-            <w:tcW w:w="2155" w:type="dxa"/>
-          </w:tcPr>
-          <w:p>
-            <w:pPr>
-              <w:pStyle w:val="Content"/>
-              <w:rPr>
-                <w:noProof/>
-              </w:rPr>
-            </w:pPr>
-          </w:p>
-        </w:tc>
-        <w:tc>
-          <w:tcPr>
-            <w:tcW w:w="3420" w:type="dxa"/>
-          </w:tcPr>
-          <w:p>
-            <w:pPr>
-              <w:pStyle w:val="Content"/>
-              <w:cnfStyle w:val="000000100000" w:firstRow="0" w:lastRow="0" w:firstColumn="0" w:lastColumn="0" w:oddVBand="0" w:evenVBand="0" w:oddHBand="1" w:evenHBand="0" w:firstRowFirstColumn="0" w:firstRowLastColumn="0" w:lastRowFirstColumn="0" w:lastRowLastColumn="0"/>
-            </w:pPr>
-            <w:proofErr w:type="spellStart"/>
-            <w:r>
-              <w:t>Đoạn</w:t>
-            </w:r>
-            <w:proofErr w:type="spellEnd"/>
-            <w:r>
-              <w:t xml:space="preserve"> code </w:t>
-            </w:r>
-            <w:proofErr w:type="spellStart"/>
-            <w:r>
-              <w:t>này</w:t>
-            </w:r>
-            <w:proofErr w:type="spellEnd"/>
-            <w:r>
-              <w:t xml:space="preserve"> </w:t>
-            </w:r>
-            <w:proofErr w:type="spellStart"/>
-            <w:r>
-              <w:t>được</w:t>
-            </w:r>
-            <w:proofErr w:type="spellEnd"/>
-            <w:r>
-              <w:t xml:space="preserve"> </w:t>
-            </w:r>
-            <w:proofErr w:type="spellStart"/>
-            <w:r>
-              <w:t>dùng</w:t>
-            </w:r>
-            <w:proofErr w:type="spellEnd"/>
-            <w:r>
-              <w:t xml:space="preserve"> </w:t>
-            </w:r>
-            <w:proofErr w:type="spellStart"/>
-            <w:r>
-              <w:t>để</w:t>
-            </w:r>
-            <w:proofErr w:type="spellEnd"/>
-            <w:r>
-              <w:t xml:space="preserve"> </w:t>
-            </w:r>
-            <w:proofErr w:type="spellStart"/>
-            <w:r>
-              <w:t>h</w:t>
-            </w:r>
-            <w:r>
-              <w:t>iển</w:t>
-            </w:r>
-            <w:proofErr w:type="spellEnd"/>
-            <w:r>
-              <w:t xml:space="preserve"> </w:t>
-            </w:r>
-            <w:proofErr w:type="spellStart"/>
-            <w:r>
-              <w:t>thị</w:t>
-            </w:r>
-            <w:proofErr w:type="spellEnd"/>
-            <w:r>
-              <w:t xml:space="preserve"> </w:t>
-            </w:r>
-            <w:proofErr w:type="spellStart"/>
-            <w:r>
-              <w:t>kết</w:t>
-            </w:r>
-            <w:proofErr w:type="spellEnd"/>
-            <w:r>
-              <w:t xml:space="preserve"> </w:t>
-            </w:r>
-            <w:proofErr w:type="spellStart"/>
-            <w:r>
-              <w:t>quả</w:t>
-            </w:r>
-            <w:proofErr w:type="spellEnd"/>
-            <w:r>
-              <w:t xml:space="preserve"> </w:t>
-            </w:r>
-            <w:proofErr w:type="spellStart"/>
-            <w:r>
-              <w:t>kích</w:t>
-            </w:r>
-            <w:proofErr w:type="spellEnd"/>
-            <w:r>
-              <w:t xml:space="preserve"> </w:t>
-            </w:r>
-            <w:proofErr w:type="spellStart"/>
-            <w:r>
-              <w:t>thước</w:t>
-            </w:r>
-            <w:proofErr w:type="spellEnd"/>
-            <w:r>
-              <w:t xml:space="preserve"> </w:t>
-            </w:r>
-            <w:proofErr w:type="spellStart"/>
-            <w:r>
-              <w:t>ảnh</w:t>
-            </w:r>
-            <w:proofErr w:type="spellEnd"/>
-            <w:r>
-              <w:t xml:space="preserve"> </w:t>
-            </w:r>
-            <w:proofErr w:type="spellStart"/>
-            <w:r>
-              <w:t>đầu</w:t>
-            </w:r>
-            <w:proofErr w:type="spellEnd"/>
-            <w:r>
-              <w:t xml:space="preserve"> </w:t>
-            </w:r>
-            <w:proofErr w:type="spellStart"/>
-            <w:r>
-              <w:t>vào</w:t>
-            </w:r>
-            <w:proofErr w:type="spellEnd"/>
-            <w:r>
-              <w:t xml:space="preserve"> </w:t>
-            </w:r>
-            <w:proofErr w:type="spellStart"/>
-            <w:r>
-              <w:t>và</w:t>
-            </w:r>
-            <w:proofErr w:type="spellEnd"/>
-            <w:r>
-              <w:t xml:space="preserve"> </w:t>
-            </w:r>
-            <w:proofErr w:type="spellStart"/>
-            <w:r>
-              <w:t>ảnh</w:t>
-            </w:r>
-            <w:proofErr w:type="spellEnd"/>
-            <w:r>
-              <w:t xml:space="preserve"> </w:t>
-            </w:r>
-            <w:proofErr w:type="spellStart"/>
-            <w:r>
-              <w:t>sau</w:t>
-            </w:r>
-            <w:proofErr w:type="spellEnd"/>
-            <w:r>
-              <w:t xml:space="preserve"> </w:t>
-            </w:r>
-            <w:proofErr w:type="spellStart"/>
-            <w:r>
-              <w:t>khi</w:t>
-            </w:r>
-            <w:proofErr w:type="spellEnd"/>
-            <w:r>
-              <w:t xml:space="preserve"> </w:t>
-            </w:r>
-            <w:proofErr w:type="spellStart"/>
-            <w:r>
-              <w:t>nén</w:t>
-            </w:r>
-            <w:proofErr w:type="spellEnd"/>
-            <w:r>
-              <w:t>.</w:t>
-            </w:r>
-          </w:p>
-        </w:tc>
-        <w:tc>
-          <w:tcPr>
-            <w:tcW w:w="4862" w:type="dxa"/>
-          </w:tcPr>
-          <w:p>
-            <w:pPr>
-              <w:pStyle w:val="Content"/>
-              <w:cnfStyle w:val="000000100000" w:firstRow="0" w:lastRow="0" w:firstColumn="0" w:lastColumn="0" w:oddVBand="0" w:evenVBand="0" w:oddHBand="1" w:evenHBand="0" w:firstRowFirstColumn="0" w:firstRowLastColumn="0" w:lastRowFirstColumn="0" w:lastRowLastColumn="0"/>
-            </w:pPr>
-            <w:r>
-              <w:rPr>
-                <w:noProof/>
-              </w:rPr>
-              <w:drawing>
-                <wp:inline distT="0" distB="0" distL="0" distR="0" wp14:anchorId="69860088" wp14:editId="54CF6188">
-                  <wp:extent cx="2950210" cy="442595"/>
-                  <wp:effectExtent l="0" t="0" r="2540" b="0"/>
-                  <wp:docPr id="30" name="Picture 30"/>
-                  <wp:cNvGraphicFramePr>
-                    <a:graphicFrameLocks xmlns:a="http://schemas.openxmlformats.org/drawingml/2006/main" noChangeAspect="1"/>
-                  </wp:cNvGraphicFramePr>
-                  <a:graphic xmlns:a="http://schemas.openxmlformats.org/drawingml/2006/main">
-                    <a:graphicData uri="http://schemas.openxmlformats.org/drawingml/2006/picture">
-                      <pic:pic xmlns:pic="http://schemas.openxmlformats.org/drawingml/2006/picture">
-                        <pic:nvPicPr>
-                          <pic:cNvPr id="1" name=""/>
-                          <pic:cNvPicPr/>
-                        </pic:nvPicPr>
-                        <pic:blipFill>
-                          <a:blip r:embed="rId19"/>
-                          <a:stretch>
-                            <a:fillRect/>
-                          </a:stretch>
-                        </pic:blipFill>
-                        <pic:spPr>
-                          <a:xfrm>
-                            <a:off x="0" y="0"/>
-                            <a:ext cx="2950210" cy="442595"/>
-                          </a:xfrm>
-                          <a:prstGeom prst="rect">
-                            <a:avLst/>
-                          </a:prstGeom>
-                        </pic:spPr>
-                      </pic:pic>
-                    </a:graphicData>
-                  </a:graphic>
-                </wp:inline>
-              </w:drawing>
-            </w:r>
-          </w:p>
-          <w:p>
-            <w:pPr>
-              <w:pStyle w:val="Content"/>
-              <w:cnfStyle w:val="000000100000" w:firstRow="0" w:lastRow="0" w:firstColumn="0" w:lastColumn="0" w:oddVBand="0" w:evenVBand="0" w:oddHBand="1" w:evenHBand="0" w:firstRowFirstColumn="0" w:firstRowLastColumn="0" w:lastRowFirstColumn="0" w:lastRowLastColumn="0"/>
-            </w:pPr>
-          </w:p>
-          <w:p>
-            <w:pPr>
-              <w:pStyle w:val="Content"/>
-              <w:cnfStyle w:val="000000100000" w:firstRow="0" w:lastRow="0" w:firstColumn="0" w:lastColumn="0" w:oddVBand="0" w:evenVBand="0" w:oddHBand="1" w:evenHBand="0" w:firstRowFirstColumn="0" w:firstRowLastColumn="0" w:lastRowFirstColumn="0" w:lastRowLastColumn="0"/>
-            </w:pPr>
-            <w:r>
-              <w:rPr>
-                <w:noProof/>
-              </w:rPr>
-              <w:drawing>
-                <wp:inline distT="0" distB="0" distL="0" distR="0" wp14:anchorId="0486E5B1" wp14:editId="4626708C">
-                  <wp:extent cx="2950210" cy="693420"/>
-                  <wp:effectExtent l="0" t="0" r="2540" b="0"/>
-                  <wp:docPr id="33" name="Picture 33"/>
-                  <wp:cNvGraphicFramePr>
-                    <a:graphicFrameLocks xmlns:a="http://schemas.openxmlformats.org/drawingml/2006/main" noChangeAspect="1"/>
-                  </wp:cNvGraphicFramePr>
-                  <a:graphic xmlns:a="http://schemas.openxmlformats.org/drawingml/2006/main">
-                    <a:graphicData uri="http://schemas.openxmlformats.org/drawingml/2006/picture">
-                      <pic:pic xmlns:pic="http://schemas.openxmlformats.org/drawingml/2006/picture">
-                        <pic:nvPicPr>
-                          <pic:cNvPr id="1" name=""/>
-                          <pic:cNvPicPr/>
-                        </pic:nvPicPr>
-                        <pic:blipFill>
-                          <a:blip r:embed="rId20"/>
-                          <a:stretch>
-                            <a:fillRect/>
-                          </a:stretch>
-                        </pic:blipFill>
-                        <pic:spPr>
-                          <a:xfrm>
-                            <a:off x="0" y="0"/>
-                            <a:ext cx="2950210" cy="693420"/>
-                          </a:xfrm>
-                          <a:prstGeom prst="rect">
-                            <a:avLst/>
-                          </a:prstGeom>
-                        </pic:spPr>
-                      </pic:pic>
-                    </a:graphicData>
-                  </a:graphic>
-                </wp:inline>
-              </w:drawing>
+              <w:t xml:space="preserve"> trong TH các giá trị nó tạo ra không gần với các giá trị của bức ảnh.</w:t>
             </w:r>
           </w:p>
         </w:tc>
@@ -7647,10 +7590,11 @@
         <w:rPr>
           <w:noProof/>
         </w:rPr>
+        <w:lastRenderedPageBreak/>
         <w:drawing>
-          <wp:inline distT="0" distB="0" distL="0" distR="0" wp14:anchorId="35244F16" wp14:editId="10ECD986">
-            <wp:extent cx="2678545" cy="4017818"/>
-            <wp:effectExtent l="0" t="0" r="7620" b="1905"/>
+          <wp:inline distT="0" distB="0" distL="0" distR="0" wp14:anchorId="35244F16" wp14:editId="3E8C9CF0">
+            <wp:extent cx="2500630" cy="3750945"/>
+            <wp:effectExtent l="0" t="0" r="0" b="1905"/>
             <wp:docPr id="4" name="Picture 4" descr="A palm tree in front of a body of water&#10;&#10;Description automatically generated"/>
             <wp:cNvGraphicFramePr>
               <a:graphicFrameLocks xmlns:a="http://schemas.openxmlformats.org/drawingml/2006/main" noChangeAspect="1"/>
@@ -7663,7 +7607,7 @@
                     <pic:cNvPicPr/>
                   </pic:nvPicPr>
                   <pic:blipFill>
-                    <a:blip r:embed="rId21">
+                    <a:blip r:embed="rId11">
                       <a:extLst>
                         <a:ext uri="{28A0092B-C50C-407E-A947-70E740481C1C}">
                           <a14:useLocalDpi xmlns:a14="http://schemas.microsoft.com/office/drawing/2010/main" val="0"/>
@@ -7677,7 +7621,7 @@
                   <pic:spPr>
                     <a:xfrm>
                       <a:off x="0" y="0"/>
-                      <a:ext cx="2683648" cy="4025472"/>
+                      <a:ext cx="2505503" cy="3758255"/>
                     </a:xfrm>
                     <a:prstGeom prst="rect">
                       <a:avLst/>
@@ -7701,7 +7645,6 @@
       </w:pPr>
       <w:proofErr w:type="spellStart"/>
       <w:r>
-        <w:lastRenderedPageBreak/>
         <w:t>Tương</w:t>
       </w:r>
       <w:proofErr w:type="spellEnd"/>
@@ -7815,6 +7758,24 @@
       <w:r>
         <w:t>:</w:t>
       </w:r>
+    </w:p>
+    <w:p>
+      <w:pPr>
+        <w:spacing w:after="200"/>
+        <w:rPr>
+          <w:rFonts w:ascii="Times New Roman" w:hAnsi="Times New Roman"/>
+          <w:b w:val="0"/>
+          <w:color w:val="3B3838" w:themeColor="background2" w:themeShade="40"/>
+        </w:rPr>
+      </w:pPr>
+      <w:r>
+        <w:br w:type="page"/>
+      </w:r>
+    </w:p>
+    <w:p>
+      <w:pPr>
+        <w:pStyle w:val="Content"/>
+      </w:pPr>
     </w:p>
     <w:tbl>
       <w:tblPr>
@@ -7982,7 +7943,7 @@
                           <pic:cNvPicPr/>
                         </pic:nvPicPr>
                         <pic:blipFill>
-                          <a:blip r:embed="rId22"/>
+                          <a:blip r:embed="rId12"/>
                           <a:stretch>
                             <a:fillRect/>
                           </a:stretch>
@@ -8033,7 +7994,7 @@
                           <pic:cNvPicPr/>
                         </pic:nvPicPr>
                         <pic:blipFill>
-                          <a:blip r:embed="rId23"/>
+                          <a:blip r:embed="rId13"/>
                           <a:stretch>
                             <a:fillRect/>
                           </a:stretch>
@@ -8103,7 +8064,7 @@
                           <pic:cNvPicPr/>
                         </pic:nvPicPr>
                         <pic:blipFill>
-                          <a:blip r:embed="rId22"/>
+                          <a:blip r:embed="rId12"/>
                           <a:stretch>
                             <a:fillRect/>
                           </a:stretch>
@@ -8154,7 +8115,7 @@
                           <pic:cNvPicPr/>
                         </pic:nvPicPr>
                         <pic:blipFill>
-                          <a:blip r:embed="rId24"/>
+                          <a:blip r:embed="rId14"/>
                           <a:stretch>
                             <a:fillRect/>
                           </a:stretch>
@@ -8227,7 +8188,7 @@
                           <pic:cNvPicPr/>
                         </pic:nvPicPr>
                         <pic:blipFill>
-                          <a:blip r:embed="rId22"/>
+                          <a:blip r:embed="rId12"/>
                           <a:stretch>
                             <a:fillRect/>
                           </a:stretch>
@@ -8278,7 +8239,7 @@
                           <pic:cNvPicPr/>
                         </pic:nvPicPr>
                         <pic:blipFill>
-                          <a:blip r:embed="rId25"/>
+                          <a:blip r:embed="rId15"/>
                           <a:stretch>
                             <a:fillRect/>
                           </a:stretch>
@@ -11121,8 +11082,606 @@
     </w:p>
     <w:p>
       <w:pPr>
-        <w:spacing w:after="200"/>
+        <w:pStyle w:val="Content"/>
       </w:pPr>
+      <w:proofErr w:type="spellStart"/>
+      <w:r>
+        <w:t>Bên</w:t>
+      </w:r>
+      <w:proofErr w:type="spellEnd"/>
+      <w:r>
+        <w:t xml:space="preserve"> </w:t>
+      </w:r>
+      <w:proofErr w:type="spellStart"/>
+      <w:r>
+        <w:t>cạnh</w:t>
+      </w:r>
+      <w:proofErr w:type="spellEnd"/>
+      <w:r>
+        <w:t xml:space="preserve"> </w:t>
+      </w:r>
+      <w:proofErr w:type="spellStart"/>
+      <w:r>
+        <w:t>đó</w:t>
+      </w:r>
+      <w:proofErr w:type="spellEnd"/>
+      <w:r>
+        <w:t xml:space="preserve">, ta </w:t>
+      </w:r>
+      <w:proofErr w:type="spellStart"/>
+      <w:r>
+        <w:t>cũng</w:t>
+      </w:r>
+      <w:proofErr w:type="spellEnd"/>
+      <w:r>
+        <w:t xml:space="preserve"> </w:t>
+      </w:r>
+      <w:proofErr w:type="spellStart"/>
+      <w:r>
+        <w:t>không</w:t>
+      </w:r>
+      <w:proofErr w:type="spellEnd"/>
+      <w:r>
+        <w:t xml:space="preserve"> </w:t>
+      </w:r>
+      <w:proofErr w:type="spellStart"/>
+      <w:r>
+        <w:t>thể</w:t>
+      </w:r>
+      <w:proofErr w:type="spellEnd"/>
+      <w:r>
+        <w:t xml:space="preserve"> </w:t>
+      </w:r>
+      <w:proofErr w:type="spellStart"/>
+      <w:r>
+        <w:t>không</w:t>
+      </w:r>
+      <w:proofErr w:type="spellEnd"/>
+      <w:r>
+        <w:t xml:space="preserve"> </w:t>
+      </w:r>
+      <w:proofErr w:type="spellStart"/>
+      <w:r>
+        <w:t>nhắc</w:t>
+      </w:r>
+      <w:proofErr w:type="spellEnd"/>
+      <w:r>
+        <w:t xml:space="preserve"> </w:t>
+      </w:r>
+      <w:proofErr w:type="spellStart"/>
+      <w:r>
+        <w:t>tới</w:t>
+      </w:r>
+      <w:proofErr w:type="spellEnd"/>
+      <w:r>
+        <w:t xml:space="preserve"> </w:t>
+      </w:r>
+      <w:proofErr w:type="spellStart"/>
+      <w:r>
+        <w:t>hàm</w:t>
+      </w:r>
+      <w:proofErr w:type="spellEnd"/>
+      <w:r>
+        <w:t xml:space="preserve"> </w:t>
+      </w:r>
+      <w:proofErr w:type="spellStart"/>
+      <w:r>
+        <w:t>khởi</w:t>
+      </w:r>
+      <w:proofErr w:type="spellEnd"/>
+      <w:r>
+        <w:t xml:space="preserve"> </w:t>
+      </w:r>
+      <w:proofErr w:type="spellStart"/>
+      <w:r>
+        <w:t>tạo</w:t>
+      </w:r>
+      <w:proofErr w:type="spellEnd"/>
+      <w:r>
+        <w:t xml:space="preserve"> </w:t>
+      </w:r>
+      <w:proofErr w:type="spellStart"/>
+      <w:r>
+        <w:t>giá</w:t>
+      </w:r>
+      <w:proofErr w:type="spellEnd"/>
+      <w:r>
+        <w:t xml:space="preserve"> </w:t>
+      </w:r>
+      <w:proofErr w:type="spellStart"/>
+      <w:r>
+        <w:t>trị</w:t>
+      </w:r>
+      <w:proofErr w:type="spellEnd"/>
+      <w:r>
+        <w:t xml:space="preserve"> centroids </w:t>
+      </w:r>
+      <w:proofErr w:type="spellStart"/>
+      <w:r>
+        <w:t>một</w:t>
+      </w:r>
+      <w:proofErr w:type="spellEnd"/>
+      <w:r>
+        <w:t xml:space="preserve"> </w:t>
+      </w:r>
+      <w:proofErr w:type="spellStart"/>
+      <w:r>
+        <w:t>cách</w:t>
+      </w:r>
+      <w:proofErr w:type="spellEnd"/>
+      <w:r>
+        <w:t xml:space="preserve"> random </w:t>
+      </w:r>
+      <w:proofErr w:type="spellStart"/>
+      <w:r>
+        <w:t>và</w:t>
+      </w:r>
+      <w:proofErr w:type="spellEnd"/>
+      <w:r>
+        <w:t xml:space="preserve"> </w:t>
+      </w:r>
+      <w:proofErr w:type="spellStart"/>
+      <w:r>
+        <w:t>hàm</w:t>
+      </w:r>
+      <w:proofErr w:type="spellEnd"/>
+      <w:r>
+        <w:t xml:space="preserve"> </w:t>
+      </w:r>
+      <w:proofErr w:type="spellStart"/>
+      <w:r>
+        <w:t>khởi</w:t>
+      </w:r>
+      <w:proofErr w:type="spellEnd"/>
+      <w:r>
+        <w:t xml:space="preserve"> </w:t>
+      </w:r>
+      <w:proofErr w:type="spellStart"/>
+      <w:r>
+        <w:t>tạo</w:t>
+      </w:r>
+      <w:proofErr w:type="spellEnd"/>
+      <w:r>
+        <w:t xml:space="preserve"> </w:t>
+      </w:r>
+      <w:proofErr w:type="spellStart"/>
+      <w:r>
+        <w:t>giá</w:t>
+      </w:r>
+      <w:proofErr w:type="spellEnd"/>
+      <w:r>
+        <w:t xml:space="preserve"> </w:t>
+      </w:r>
+      <w:proofErr w:type="spellStart"/>
+      <w:r>
+        <w:t>trị</w:t>
+      </w:r>
+      <w:proofErr w:type="spellEnd"/>
+      <w:r>
+        <w:t xml:space="preserve"> centroids</w:t>
+      </w:r>
+      <w:r>
+        <w:t xml:space="preserve"> </w:t>
+      </w:r>
+      <w:proofErr w:type="spellStart"/>
+      <w:r>
+        <w:t>được</w:t>
+      </w:r>
+      <w:proofErr w:type="spellEnd"/>
+      <w:r>
+        <w:t xml:space="preserve"> </w:t>
+      </w:r>
+      <w:proofErr w:type="spellStart"/>
+      <w:r>
+        <w:t>tính</w:t>
+      </w:r>
+      <w:proofErr w:type="spellEnd"/>
+      <w:r>
+        <w:t xml:space="preserve"> </w:t>
+      </w:r>
+      <w:proofErr w:type="spellStart"/>
+      <w:r>
+        <w:t>toán</w:t>
+      </w:r>
+      <w:proofErr w:type="spellEnd"/>
+      <w:r>
+        <w:t xml:space="preserve"> </w:t>
+      </w:r>
+      <w:proofErr w:type="spellStart"/>
+      <w:r>
+        <w:t>trước</w:t>
+      </w:r>
+      <w:proofErr w:type="spellEnd"/>
+      <w:r>
+        <w:t xml:space="preserve"> </w:t>
+      </w:r>
+      <w:proofErr w:type="spellStart"/>
+      <w:r>
+        <w:t>dựa</w:t>
+      </w:r>
+      <w:proofErr w:type="spellEnd"/>
+      <w:r>
+        <w:t xml:space="preserve"> </w:t>
+      </w:r>
+      <w:proofErr w:type="spellStart"/>
+      <w:r>
+        <w:t>vào</w:t>
+      </w:r>
+      <w:proofErr w:type="spellEnd"/>
+      <w:r>
+        <w:t xml:space="preserve"> </w:t>
+      </w:r>
+      <w:proofErr w:type="spellStart"/>
+      <w:r>
+        <w:t>tham</w:t>
+      </w:r>
+      <w:proofErr w:type="spellEnd"/>
+      <w:r>
+        <w:t xml:space="preserve"> </w:t>
+      </w:r>
+      <w:proofErr w:type="spellStart"/>
+      <w:r>
+        <w:t>số</w:t>
+      </w:r>
+      <w:proofErr w:type="spellEnd"/>
+      <w:r>
+        <w:t xml:space="preserve"> </w:t>
+      </w:r>
+      <w:proofErr w:type="spellStart"/>
+      <w:r>
+        <w:t>đầu</w:t>
+      </w:r>
+      <w:proofErr w:type="spellEnd"/>
+      <w:r>
+        <w:t xml:space="preserve"> </w:t>
+      </w:r>
+      <w:proofErr w:type="spellStart"/>
+      <w:r>
+        <w:t>vào</w:t>
+      </w:r>
+      <w:proofErr w:type="spellEnd"/>
+      <w:r>
+        <w:t xml:space="preserve"> </w:t>
+      </w:r>
+      <w:proofErr w:type="spellStart"/>
+      <w:r>
+        <w:t>là</w:t>
+      </w:r>
+      <w:proofErr w:type="spellEnd"/>
+      <w:r>
+        <w:t xml:space="preserve"> </w:t>
+      </w:r>
+      <w:proofErr w:type="spellStart"/>
+      <w:r>
+        <w:t>ảnh</w:t>
+      </w:r>
+      <w:proofErr w:type="spellEnd"/>
+      <w:r>
+        <w:t xml:space="preserve"> X </w:t>
+      </w:r>
+      <w:proofErr w:type="spellStart"/>
+      <w:r>
+        <w:t>và</w:t>
+      </w:r>
+      <w:proofErr w:type="spellEnd"/>
+      <w:r>
+        <w:t xml:space="preserve"> </w:t>
+      </w:r>
+      <w:proofErr w:type="spellStart"/>
+      <w:r>
+        <w:t>số</w:t>
+      </w:r>
+      <w:proofErr w:type="spellEnd"/>
+      <w:r>
+        <w:t xml:space="preserve"> </w:t>
+      </w:r>
+      <w:proofErr w:type="spellStart"/>
+      <w:r>
+        <w:t>lớp</w:t>
+      </w:r>
+      <w:proofErr w:type="spellEnd"/>
+      <w:r>
+        <w:t xml:space="preserve"> cluster K.</w:t>
+      </w:r>
+      <w:r>
+        <w:t xml:space="preserve"> So </w:t>
+      </w:r>
+      <w:proofErr w:type="spellStart"/>
+      <w:r>
+        <w:t>với</w:t>
+      </w:r>
+      <w:proofErr w:type="spellEnd"/>
+      <w:r>
+        <w:t xml:space="preserve"> </w:t>
+      </w:r>
+      <w:proofErr w:type="spellStart"/>
+      <w:r>
+        <w:t>hàm</w:t>
+      </w:r>
+      <w:proofErr w:type="spellEnd"/>
+      <w:r>
+        <w:t xml:space="preserve"> </w:t>
+      </w:r>
+      <w:proofErr w:type="spellStart"/>
+      <w:r>
+        <w:t>đầu</w:t>
+      </w:r>
+      <w:proofErr w:type="spellEnd"/>
+      <w:r>
+        <w:t xml:space="preserve"> </w:t>
+      </w:r>
+      <w:proofErr w:type="spellStart"/>
+      <w:r>
+        <w:t>tiên</w:t>
+      </w:r>
+      <w:proofErr w:type="spellEnd"/>
+      <w:r>
+        <w:t xml:space="preserve"> </w:t>
+      </w:r>
+      <w:proofErr w:type="spellStart"/>
+      <w:r>
+        <w:t>thì</w:t>
+      </w:r>
+      <w:proofErr w:type="spellEnd"/>
+      <w:r>
+        <w:t xml:space="preserve"> </w:t>
+      </w:r>
+      <w:proofErr w:type="spellStart"/>
+      <w:r>
+        <w:t>hàm</w:t>
+      </w:r>
+      <w:proofErr w:type="spellEnd"/>
+      <w:r>
+        <w:t xml:space="preserve"> </w:t>
+      </w:r>
+      <w:proofErr w:type="spellStart"/>
+      <w:r>
+        <w:t>thứ</w:t>
+      </w:r>
+      <w:proofErr w:type="spellEnd"/>
+      <w:r>
+        <w:t xml:space="preserve"> </w:t>
+      </w:r>
+      <w:proofErr w:type="spellStart"/>
+      <w:r>
+        <w:t>hai</w:t>
+      </w:r>
+      <w:proofErr w:type="spellEnd"/>
+      <w:r>
+        <w:t xml:space="preserve"> </w:t>
+      </w:r>
+      <w:proofErr w:type="spellStart"/>
+      <w:r>
+        <w:t>có</w:t>
+      </w:r>
+      <w:proofErr w:type="spellEnd"/>
+      <w:r>
+        <w:t xml:space="preserve"> </w:t>
+      </w:r>
+      <w:proofErr w:type="spellStart"/>
+      <w:r>
+        <w:t>độ</w:t>
+      </w:r>
+      <w:proofErr w:type="spellEnd"/>
+      <w:r>
+        <w:t xml:space="preserve"> </w:t>
+      </w:r>
+      <w:proofErr w:type="spellStart"/>
+      <w:r>
+        <w:t>chính</w:t>
+      </w:r>
+      <w:proofErr w:type="spellEnd"/>
+      <w:r>
+        <w:t xml:space="preserve"> </w:t>
+      </w:r>
+      <w:proofErr w:type="spellStart"/>
+      <w:r>
+        <w:t>xác</w:t>
+      </w:r>
+      <w:proofErr w:type="spellEnd"/>
+      <w:r>
+        <w:t xml:space="preserve"> </w:t>
+      </w:r>
+      <w:proofErr w:type="spellStart"/>
+      <w:r>
+        <w:t>cao</w:t>
+      </w:r>
+      <w:proofErr w:type="spellEnd"/>
+      <w:r>
+        <w:t xml:space="preserve"> </w:t>
+      </w:r>
+      <w:proofErr w:type="spellStart"/>
+      <w:r>
+        <w:t>hơn</w:t>
+      </w:r>
+      <w:proofErr w:type="spellEnd"/>
+      <w:r>
+        <w:t xml:space="preserve">, </w:t>
+      </w:r>
+      <w:proofErr w:type="spellStart"/>
+      <w:r>
+        <w:t>hàm</w:t>
+      </w:r>
+      <w:proofErr w:type="spellEnd"/>
+      <w:r>
+        <w:t xml:space="preserve"> </w:t>
+      </w:r>
+      <w:proofErr w:type="spellStart"/>
+      <w:r>
+        <w:t>đầu</w:t>
+      </w:r>
+      <w:proofErr w:type="spellEnd"/>
+      <w:r>
+        <w:t xml:space="preserve"> </w:t>
+      </w:r>
+      <w:proofErr w:type="spellStart"/>
+      <w:r>
+        <w:t>tiên</w:t>
+      </w:r>
+      <w:proofErr w:type="spellEnd"/>
+      <w:r>
+        <w:t xml:space="preserve"> </w:t>
+      </w:r>
+      <w:proofErr w:type="spellStart"/>
+      <w:r>
+        <w:t>sẽ</w:t>
+      </w:r>
+      <w:proofErr w:type="spellEnd"/>
+      <w:r>
+        <w:t xml:space="preserve"> </w:t>
+      </w:r>
+      <w:proofErr w:type="spellStart"/>
+      <w:r>
+        <w:t>chạy</w:t>
+      </w:r>
+      <w:proofErr w:type="spellEnd"/>
+      <w:r>
+        <w:t xml:space="preserve"> </w:t>
+      </w:r>
+      <w:proofErr w:type="spellStart"/>
+      <w:r>
+        <w:t>tốt</w:t>
+      </w:r>
+      <w:proofErr w:type="spellEnd"/>
+      <w:r>
+        <w:t xml:space="preserve"> </w:t>
+      </w:r>
+      <w:proofErr w:type="spellStart"/>
+      <w:r>
+        <w:t>hơn</w:t>
+      </w:r>
+      <w:proofErr w:type="spellEnd"/>
+      <w:r>
+        <w:t xml:space="preserve"> </w:t>
+      </w:r>
+      <w:proofErr w:type="spellStart"/>
+      <w:r>
+        <w:t>và</w:t>
+      </w:r>
+      <w:proofErr w:type="spellEnd"/>
+      <w:r>
+        <w:t xml:space="preserve"> </w:t>
+      </w:r>
+      <w:proofErr w:type="spellStart"/>
+      <w:r>
+        <w:t>cho</w:t>
+      </w:r>
+      <w:proofErr w:type="spellEnd"/>
+      <w:r>
+        <w:t xml:space="preserve"> ra </w:t>
+      </w:r>
+      <w:proofErr w:type="spellStart"/>
+      <w:r>
+        <w:t>kết</w:t>
+      </w:r>
+      <w:proofErr w:type="spellEnd"/>
+      <w:r>
+        <w:t xml:space="preserve"> </w:t>
+      </w:r>
+      <w:proofErr w:type="spellStart"/>
+      <w:r>
+        <w:t>quả</w:t>
+      </w:r>
+      <w:proofErr w:type="spellEnd"/>
+      <w:r>
+        <w:t xml:space="preserve"> </w:t>
+      </w:r>
+      <w:proofErr w:type="spellStart"/>
+      <w:r>
+        <w:t>nếu</w:t>
+      </w:r>
+      <w:proofErr w:type="spellEnd"/>
+      <w:r>
+        <w:t xml:space="preserve"> </w:t>
+      </w:r>
+      <w:proofErr w:type="spellStart"/>
+      <w:r>
+        <w:t>giá</w:t>
+      </w:r>
+      <w:proofErr w:type="spellEnd"/>
+      <w:r>
+        <w:t xml:space="preserve"> </w:t>
+      </w:r>
+      <w:proofErr w:type="spellStart"/>
+      <w:r>
+        <w:t>trị</w:t>
+      </w:r>
+      <w:proofErr w:type="spellEnd"/>
+      <w:r>
+        <w:t xml:space="preserve"> random </w:t>
+      </w:r>
+      <w:proofErr w:type="spellStart"/>
+      <w:r>
+        <w:t>gần</w:t>
+      </w:r>
+      <w:proofErr w:type="spellEnd"/>
+      <w:r>
+        <w:t xml:space="preserve"> </w:t>
+      </w:r>
+      <w:proofErr w:type="spellStart"/>
+      <w:r>
+        <w:t>gần</w:t>
+      </w:r>
+      <w:proofErr w:type="spellEnd"/>
+      <w:r>
+        <w:t xml:space="preserve"> </w:t>
+      </w:r>
+      <w:proofErr w:type="spellStart"/>
+      <w:r>
+        <w:t>với</w:t>
+      </w:r>
+      <w:proofErr w:type="spellEnd"/>
+      <w:r>
+        <w:t xml:space="preserve"> </w:t>
+      </w:r>
+      <w:proofErr w:type="spellStart"/>
+      <w:r>
+        <w:t>các</w:t>
+      </w:r>
+      <w:proofErr w:type="spellEnd"/>
+      <w:r>
+        <w:t xml:space="preserve"> </w:t>
+      </w:r>
+      <w:proofErr w:type="spellStart"/>
+      <w:r>
+        <w:t>giá</w:t>
+      </w:r>
+      <w:proofErr w:type="spellEnd"/>
+      <w:r>
+        <w:t xml:space="preserve"> </w:t>
+      </w:r>
+      <w:proofErr w:type="spellStart"/>
+      <w:r>
+        <w:t>trị</w:t>
+      </w:r>
+      <w:proofErr w:type="spellEnd"/>
+      <w:r>
+        <w:t xml:space="preserve"> </w:t>
+      </w:r>
+      <w:proofErr w:type="spellStart"/>
+      <w:r>
+        <w:t>của</w:t>
+      </w:r>
+      <w:proofErr w:type="spellEnd"/>
+      <w:r>
+        <w:t xml:space="preserve"> </w:t>
+      </w:r>
+      <w:proofErr w:type="spellStart"/>
+      <w:r>
+        <w:t>bức</w:t>
+      </w:r>
+      <w:proofErr w:type="spellEnd"/>
+      <w:r>
+        <w:t xml:space="preserve"> </w:t>
+      </w:r>
+      <w:proofErr w:type="spellStart"/>
+      <w:r>
+        <w:t>ảnh</w:t>
+      </w:r>
+      <w:proofErr w:type="spellEnd"/>
+      <w:r>
+        <w:t>.</w:t>
+      </w:r>
       <w:r>
         <w:br w:type="page"/>
       </w:r>
@@ -11157,7 +11716,7 @@
       <w:r>
         <w:t xml:space="preserve"> </w:t>
       </w:r>
-      <w:hyperlink r:id="rId26" w:history="1">
+      <w:hyperlink r:id="rId16" w:history="1">
         <w:r>
           <w:rPr>
             <w:rStyle w:val="Hyperlink"/>
@@ -11174,6 +11733,9 @@
     <w:p>
       <w:pPr>
         <w:pStyle w:val="EmphasisText"/>
+        <w:rPr>
+          <w:rStyle w:val="Hyperlink"/>
+        </w:rPr>
       </w:pPr>
       <w:r>
         <w:t>[</w:t>
@@ -11184,7 +11746,7 @@
       <w:r>
         <w:t xml:space="preserve">]: </w:t>
       </w:r>
-      <w:hyperlink r:id="rId27" w:history="1">
+      <w:hyperlink r:id="rId17" w:history="1">
         <w:r>
           <w:rPr>
             <w:rStyle w:val="Hyperlink"/>
@@ -11193,9 +11755,47 @@
         </w:r>
       </w:hyperlink>
     </w:p>
+    <w:p>
+      <w:pPr>
+        <w:pStyle w:val="EmphasisText"/>
+        <w:rPr>
+          <w:rStyle w:val="Hyperlink"/>
+        </w:rPr>
+      </w:pPr>
+    </w:p>
+    <w:p>
+      <w:pPr>
+        <w:pStyle w:val="EmphasisText"/>
+        <w:rPr>
+          <w:rStyle w:val="Hyperlink"/>
+          <w:color w:val="082A75" w:themeColor="text2"/>
+          <w:u w:val="none"/>
+        </w:rPr>
+      </w:pPr>
+      <w:r>
+        <w:t>[</w:t>
+      </w:r>
+      <w:r>
+        <w:t>3</w:t>
+      </w:r>
+      <w:r>
+        <w:t>]:</w:t>
+      </w:r>
+      <w:r>
+        <w:t xml:space="preserve"> </w:t>
+      </w:r>
+      <w:r>
+        <w:t>https://machinelearningcoban.com/2017/01/01/kmeans/</w:t>
+      </w:r>
+    </w:p>
+    <w:p>
+      <w:pPr>
+        <w:pStyle w:val="EmphasisText"/>
+      </w:pPr>
+    </w:p>
     <w:sectPr>
-      <w:headerReference w:type="default" r:id="rId28"/>
-      <w:footerReference w:type="default" r:id="rId29"/>
+      <w:headerReference w:type="default" r:id="rId18"/>
+      <w:footerReference w:type="default" r:id="rId19"/>
       <w:pgSz w:w="12240" w:h="15840"/>
       <w:pgMar w:top="720" w:right="1152" w:bottom="720" w:left="1152" w:header="0" w:footer="288" w:gutter="0"/>
       <w:pgNumType w:start="1"/>
@@ -12876,7 +13476,7 @@
     <w:charset w:val="00"/>
     <w:family w:val="swiss"/>
     <w:pitch w:val="variable"/>
-    <w:sig w:usb0="E0002AFF" w:usb1="C000247B" w:usb2="00000009" w:usb3="00000000" w:csb0="000001FF" w:csb1="00000000"/>
+    <w:sig w:usb0="E4002EFF" w:usb1="C000247B" w:usb2="00000009" w:usb3="00000000" w:csb0="000001FF" w:csb1="00000000"/>
   </w:font>
 </w:fonts>
 </file>
@@ -12897,6 +13497,7 @@
   </w:compat>
   <w:rsids>
     <w:rsidRoot w:val="00925B2E"/>
+    <w:rsid w:val="003062E6"/>
     <w:rsid w:val="007E76FE"/>
     <w:rsid w:val="00925B2E"/>
     <w:rsid w:val="00B21A73"/>

--- a/18127022.docx
+++ b/18127022.docx
@@ -364,7 +364,7 @@
                     <w:b w:val="0"/>
                     <w:noProof/>
                   </w:rPr>
-                  <w:t>August 5</w:t>
+                  <w:t>August 7</w:t>
                 </w:r>
                 <w:r>
                   <w:rPr>
@@ -3716,6 +3716,216 @@
     <w:p>
       <w:pPr>
         <w:pStyle w:val="Content"/>
+      </w:pPr>
+      <w:proofErr w:type="spellStart"/>
+      <w:r>
+        <w:t>Bên</w:t>
+      </w:r>
+      <w:proofErr w:type="spellEnd"/>
+      <w:r>
+        <w:t xml:space="preserve"> </w:t>
+      </w:r>
+      <w:proofErr w:type="spellStart"/>
+      <w:r>
+        <w:t>cạnh</w:t>
+      </w:r>
+      <w:proofErr w:type="spellEnd"/>
+      <w:r>
+        <w:t xml:space="preserve"> </w:t>
+      </w:r>
+      <w:proofErr w:type="spellStart"/>
+      <w:r>
+        <w:t>đó</w:t>
+      </w:r>
+      <w:proofErr w:type="spellEnd"/>
+      <w:r>
+        <w:t xml:space="preserve"> </w:t>
+      </w:r>
+      <w:proofErr w:type="spellStart"/>
+      <w:r>
+        <w:t>cũng</w:t>
+      </w:r>
+      <w:proofErr w:type="spellEnd"/>
+      <w:r>
+        <w:t xml:space="preserve"> </w:t>
+      </w:r>
+      <w:proofErr w:type="spellStart"/>
+      <w:r>
+        <w:t>không</w:t>
+      </w:r>
+      <w:proofErr w:type="spellEnd"/>
+      <w:r>
+        <w:t xml:space="preserve"> </w:t>
+      </w:r>
+      <w:proofErr w:type="spellStart"/>
+      <w:r>
+        <w:t>quên</w:t>
+      </w:r>
+      <w:proofErr w:type="spellEnd"/>
+      <w:r>
+        <w:t xml:space="preserve"> </w:t>
+      </w:r>
+      <w:proofErr w:type="spellStart"/>
+      <w:r>
+        <w:t>giảm</w:t>
+      </w:r>
+      <w:proofErr w:type="spellEnd"/>
+      <w:r>
+        <w:t xml:space="preserve"> </w:t>
+      </w:r>
+      <w:proofErr w:type="spellStart"/>
+      <w:r>
+        <w:t>số</w:t>
+      </w:r>
+      <w:proofErr w:type="spellEnd"/>
+      <w:r>
+        <w:t xml:space="preserve"> </w:t>
+      </w:r>
+      <w:proofErr w:type="spellStart"/>
+      <w:r>
+        <w:t>lượng</w:t>
+      </w:r>
+      <w:proofErr w:type="spellEnd"/>
+      <w:r>
+        <w:t xml:space="preserve"> </w:t>
+      </w:r>
+      <w:proofErr w:type="spellStart"/>
+      <w:r>
+        <w:t>màu</w:t>
+      </w:r>
+      <w:proofErr w:type="spellEnd"/>
+      <w:r>
+        <w:t xml:space="preserve"> </w:t>
+      </w:r>
+      <w:proofErr w:type="spellStart"/>
+      <w:r>
+        <w:t>của</w:t>
+      </w:r>
+      <w:proofErr w:type="spellEnd"/>
+      <w:r>
+        <w:t xml:space="preserve"> </w:t>
+      </w:r>
+      <w:proofErr w:type="spellStart"/>
+      <w:r>
+        <w:t>tấm</w:t>
+      </w:r>
+      <w:proofErr w:type="spellEnd"/>
+      <w:r>
+        <w:t xml:space="preserve"> </w:t>
+      </w:r>
+      <w:proofErr w:type="spellStart"/>
+      <w:r>
+        <w:t>ảnh</w:t>
+      </w:r>
+      <w:proofErr w:type="spellEnd"/>
+      <w:r>
+        <w:t xml:space="preserve"> </w:t>
+      </w:r>
+      <w:proofErr w:type="spellStart"/>
+      <w:r>
+        <w:t>về</w:t>
+      </w:r>
+      <w:proofErr w:type="spellEnd"/>
+      <w:r>
+        <w:t xml:space="preserve"> </w:t>
+      </w:r>
+      <w:proofErr w:type="spellStart"/>
+      <w:r>
+        <w:t>một</w:t>
+      </w:r>
+      <w:proofErr w:type="spellEnd"/>
+      <w:r>
+        <w:t xml:space="preserve"> </w:t>
+      </w:r>
+      <w:proofErr w:type="spellStart"/>
+      <w:r>
+        <w:t>số</w:t>
+      </w:r>
+      <w:proofErr w:type="spellEnd"/>
+      <w:r>
+        <w:t xml:space="preserve"> </w:t>
+      </w:r>
+      <w:proofErr w:type="spellStart"/>
+      <w:r>
+        <w:t>lượng</w:t>
+      </w:r>
+      <w:proofErr w:type="spellEnd"/>
+      <w:r>
+        <w:t xml:space="preserve"> </w:t>
+      </w:r>
+      <w:proofErr w:type="spellStart"/>
+      <w:r>
+        <w:t>màu</w:t>
+      </w:r>
+      <w:proofErr w:type="spellEnd"/>
+      <w:r>
+        <w:t xml:space="preserve"> </w:t>
+      </w:r>
+      <w:proofErr w:type="spellStart"/>
+      <w:r>
+        <w:t>chính</w:t>
+      </w:r>
+      <w:proofErr w:type="spellEnd"/>
+      <w:r>
+        <w:t xml:space="preserve"> </w:t>
+      </w:r>
+      <w:proofErr w:type="spellStart"/>
+      <w:r>
+        <w:t>để</w:t>
+      </w:r>
+      <w:proofErr w:type="spellEnd"/>
+      <w:r>
+        <w:t xml:space="preserve"> </w:t>
+      </w:r>
+      <w:proofErr w:type="spellStart"/>
+      <w:r>
+        <w:t>giảm</w:t>
+      </w:r>
+      <w:proofErr w:type="spellEnd"/>
+      <w:r>
+        <w:t xml:space="preserve"> </w:t>
+      </w:r>
+      <w:proofErr w:type="spellStart"/>
+      <w:r>
+        <w:t>kích</w:t>
+      </w:r>
+      <w:proofErr w:type="spellEnd"/>
+      <w:r>
+        <w:t xml:space="preserve"> </w:t>
+      </w:r>
+      <w:proofErr w:type="spellStart"/>
+      <w:r>
+        <w:t>thước</w:t>
+      </w:r>
+      <w:proofErr w:type="spellEnd"/>
+      <w:r>
+        <w:t xml:space="preserve"> </w:t>
+      </w:r>
+      <w:proofErr w:type="spellStart"/>
+      <w:r>
+        <w:t>lưu</w:t>
+      </w:r>
+      <w:proofErr w:type="spellEnd"/>
+      <w:r>
+        <w:t xml:space="preserve"> </w:t>
+      </w:r>
+      <w:proofErr w:type="spellStart"/>
+      <w:r>
+        <w:t>trữ</w:t>
+      </w:r>
+      <w:proofErr w:type="spellEnd"/>
+      <w:r>
+        <w:t>.</w:t>
+      </w:r>
+    </w:p>
+    <w:p>
+      <w:pPr>
+        <w:pStyle w:val="Content"/>
+      </w:pPr>
+    </w:p>
+    <w:p>
+      <w:pPr>
+        <w:pStyle w:val="Content"/>
         <w:rPr>
           <w:b/>
           <w:bCs/>
@@ -3945,8 +4155,8 @@
         <w:tblLook w:val="04A0" w:firstRow="1" w:lastRow="0" w:firstColumn="1" w:lastColumn="0" w:noHBand="0" w:noVBand="1"/>
       </w:tblPr>
       <w:tblGrid>
-        <w:gridCol w:w="2515"/>
-        <w:gridCol w:w="7650"/>
+        <w:gridCol w:w="3325"/>
+        <w:gridCol w:w="6840"/>
       </w:tblGrid>
       <w:tr>
         <w:trPr>
@@ -3956,7 +4166,7 @@
         <w:tc>
           <w:tcPr>
             <w:cnfStyle w:val="001000000000" w:firstRow="0" w:lastRow="0" w:firstColumn="1" w:lastColumn="0" w:oddVBand="0" w:evenVBand="0" w:oddHBand="0" w:evenHBand="0" w:firstRowFirstColumn="0" w:firstRowLastColumn="0" w:lastRowFirstColumn="0" w:lastRowLastColumn="0"/>
-            <w:tcW w:w="2515" w:type="dxa"/>
+            <w:tcW w:w="3325" w:type="dxa"/>
           </w:tcPr>
           <w:p>
             <w:pPr>
@@ -4014,7 +4224,7 @@
         </w:tc>
         <w:tc>
           <w:tcPr>
-            <w:tcW w:w="7650" w:type="dxa"/>
+            <w:tcW w:w="6840" w:type="dxa"/>
           </w:tcPr>
           <w:p>
             <w:pPr>
@@ -4046,7 +4256,7 @@
         <w:tc>
           <w:tcPr>
             <w:cnfStyle w:val="001000000000" w:firstRow="0" w:lastRow="0" w:firstColumn="1" w:lastColumn="0" w:oddVBand="0" w:evenVBand="0" w:oddHBand="0" w:evenHBand="0" w:firstRowFirstColumn="0" w:firstRowLastColumn="0" w:lastRowFirstColumn="0" w:lastRowLastColumn="0"/>
-            <w:tcW w:w="2515" w:type="dxa"/>
+            <w:tcW w:w="3325" w:type="dxa"/>
           </w:tcPr>
           <w:p>
             <w:pPr>
@@ -4057,9 +4267,9 @@
                 <w:noProof/>
               </w:rPr>
               <w:drawing>
-                <wp:inline distT="0" distB="0" distL="0" distR="0" wp14:anchorId="75EA84BD" wp14:editId="40F34C2F">
-                  <wp:extent cx="1459865" cy="786130"/>
-                  <wp:effectExtent l="0" t="0" r="6985" b="0"/>
+                <wp:inline distT="0" distB="0" distL="0" distR="0" wp14:anchorId="75EA84BD" wp14:editId="495F348A">
+                  <wp:extent cx="1938625" cy="1043940"/>
+                  <wp:effectExtent l="0" t="0" r="5080" b="3810"/>
                   <wp:docPr id="7" name="Picture 7"/>
                   <wp:cNvGraphicFramePr>
                     <a:graphicFrameLocks xmlns:a="http://schemas.openxmlformats.org/drawingml/2006/main" noChangeAspect="1"/>
@@ -4080,7 +4290,7 @@
                         <pic:spPr>
                           <a:xfrm>
                             <a:off x="0" y="0"/>
-                            <a:ext cx="1459865" cy="786130"/>
+                            <a:ext cx="1942709" cy="1046139"/>
                           </a:xfrm>
                           <a:prstGeom prst="rect">
                             <a:avLst/>
@@ -4096,7 +4306,7 @@
         </w:tc>
         <w:tc>
           <w:tcPr>
-            <w:tcW w:w="7650" w:type="dxa"/>
+            <w:tcW w:w="6840" w:type="dxa"/>
           </w:tcPr>
           <w:p>
             <w:pPr>
@@ -4153,7 +4363,7 @@
         <w:tc>
           <w:tcPr>
             <w:cnfStyle w:val="001000000000" w:firstRow="0" w:lastRow="0" w:firstColumn="1" w:lastColumn="0" w:oddVBand="0" w:evenVBand="0" w:oddHBand="0" w:evenHBand="0" w:firstRowFirstColumn="0" w:firstRowLastColumn="0" w:lastRowFirstColumn="0" w:lastRowLastColumn="0"/>
-            <w:tcW w:w="2515" w:type="dxa"/>
+            <w:tcW w:w="3325" w:type="dxa"/>
           </w:tcPr>
           <w:p>
             <w:pPr>
@@ -4164,9 +4374,9 @@
                 <w:noProof/>
               </w:rPr>
               <w:drawing>
-                <wp:inline distT="0" distB="0" distL="0" distR="0" wp14:anchorId="17911E9C" wp14:editId="35500756">
-                  <wp:extent cx="1459865" cy="475615"/>
-                  <wp:effectExtent l="0" t="0" r="6985" b="635"/>
+                <wp:inline distT="0" distB="0" distL="0" distR="0" wp14:anchorId="17911E9C" wp14:editId="6732A134">
+                  <wp:extent cx="1905000" cy="620637"/>
+                  <wp:effectExtent l="0" t="0" r="0" b="8255"/>
                   <wp:docPr id="17" name="Picture 17"/>
                   <wp:cNvGraphicFramePr>
                     <a:graphicFrameLocks xmlns:a="http://schemas.openxmlformats.org/drawingml/2006/main" noChangeAspect="1"/>
@@ -4187,7 +4397,7 @@
                         <pic:spPr>
                           <a:xfrm>
                             <a:off x="0" y="0"/>
-                            <a:ext cx="1459865" cy="475615"/>
+                            <a:ext cx="1919963" cy="625512"/>
                           </a:xfrm>
                           <a:prstGeom prst="rect">
                             <a:avLst/>
@@ -4203,7 +4413,7 @@
         </w:tc>
         <w:tc>
           <w:tcPr>
-            <w:tcW w:w="7650" w:type="dxa"/>
+            <w:tcW w:w="6840" w:type="dxa"/>
           </w:tcPr>
           <w:p>
             <w:pPr>
@@ -4309,7 +4519,7 @@
         <w:tc>
           <w:tcPr>
             <w:cnfStyle w:val="001000000000" w:firstRow="0" w:lastRow="0" w:firstColumn="1" w:lastColumn="0" w:oddVBand="0" w:evenVBand="0" w:oddHBand="0" w:evenHBand="0" w:firstRowFirstColumn="0" w:firstRowLastColumn="0" w:lastRowFirstColumn="0" w:lastRowLastColumn="0"/>
-            <w:tcW w:w="2515" w:type="dxa"/>
+            <w:tcW w:w="3325" w:type="dxa"/>
           </w:tcPr>
           <w:p>
             <w:pPr>
@@ -4746,7 +4956,7 @@
         </w:tc>
         <w:tc>
           <w:tcPr>
-            <w:tcW w:w="7650" w:type="dxa"/>
+            <w:tcW w:w="6840" w:type="dxa"/>
           </w:tcPr>
           <w:p>
             <w:pPr>
@@ -5199,7 +5409,7 @@
         <w:tc>
           <w:tcPr>
             <w:cnfStyle w:val="001000000000" w:firstRow="0" w:lastRow="0" w:firstColumn="1" w:lastColumn="0" w:oddVBand="0" w:evenVBand="0" w:oddHBand="0" w:evenHBand="0" w:firstRowFirstColumn="0" w:firstRowLastColumn="0" w:lastRowFirstColumn="0" w:lastRowLastColumn="0"/>
-            <w:tcW w:w="2515" w:type="dxa"/>
+            <w:tcW w:w="3325" w:type="dxa"/>
           </w:tcPr>
           <w:p>
             <w:pPr>
@@ -5231,7 +5441,7 @@
         </w:tc>
         <w:tc>
           <w:tcPr>
-            <w:tcW w:w="7650" w:type="dxa"/>
+            <w:tcW w:w="6840" w:type="dxa"/>
           </w:tcPr>
           <w:p>
             <w:pPr>
@@ -5586,7 +5796,7 @@
         <w:tc>
           <w:tcPr>
             <w:cnfStyle w:val="001000000000" w:firstRow="0" w:lastRow="0" w:firstColumn="1" w:lastColumn="0" w:oddVBand="0" w:evenVBand="0" w:oddHBand="0" w:evenHBand="0" w:firstRowFirstColumn="0" w:firstRowLastColumn="0" w:lastRowFirstColumn="0" w:lastRowLastColumn="0"/>
-            <w:tcW w:w="2515" w:type="dxa"/>
+            <w:tcW w:w="3325" w:type="dxa"/>
           </w:tcPr>
           <w:p>
             <w:pPr>
@@ -5623,7 +5833,7 @@
         </w:tc>
         <w:tc>
           <w:tcPr>
-            <w:tcW w:w="7650" w:type="dxa"/>
+            <w:tcW w:w="6840" w:type="dxa"/>
           </w:tcPr>
           <w:p>
             <w:pPr>
@@ -5872,7 +6082,7 @@
         <w:tc>
           <w:tcPr>
             <w:cnfStyle w:val="001000000000" w:firstRow="0" w:lastRow="0" w:firstColumn="1" w:lastColumn="0" w:oddVBand="0" w:evenVBand="0" w:oddHBand="0" w:evenHBand="0" w:firstRowFirstColumn="0" w:firstRowLastColumn="0" w:lastRowFirstColumn="0" w:lastRowLastColumn="0"/>
-            <w:tcW w:w="2515" w:type="dxa"/>
+            <w:tcW w:w="3325" w:type="dxa"/>
           </w:tcPr>
           <w:p>
             <w:pPr>
@@ -5922,7 +6132,7 @@
         </w:tc>
         <w:tc>
           <w:tcPr>
-            <w:tcW w:w="7650" w:type="dxa"/>
+            <w:tcW w:w="6840" w:type="dxa"/>
           </w:tcPr>
           <w:p>
             <w:pPr>
@@ -6889,7 +7099,7 @@
         <w:tc>
           <w:tcPr>
             <w:cnfStyle w:val="001000000000" w:firstRow="0" w:lastRow="0" w:firstColumn="1" w:lastColumn="0" w:oddVBand="0" w:evenVBand="0" w:oddHBand="0" w:evenHBand="0" w:firstRowFirstColumn="0" w:firstRowLastColumn="0" w:lastRowFirstColumn="0" w:lastRowLastColumn="0"/>
-            <w:tcW w:w="2515" w:type="dxa"/>
+            <w:tcW w:w="3325" w:type="dxa"/>
           </w:tcPr>
           <w:p>
             <w:pPr>
@@ -6908,7 +7118,7 @@
         </w:tc>
         <w:tc>
           <w:tcPr>
-            <w:tcW w:w="7650" w:type="dxa"/>
+            <w:tcW w:w="6840" w:type="dxa"/>
           </w:tcPr>
           <w:p>
             <w:pPr>
@@ -7088,7 +7298,7 @@
         <w:tc>
           <w:tcPr>
             <w:cnfStyle w:val="001000000000" w:firstRow="0" w:lastRow="0" w:firstColumn="1" w:lastColumn="0" w:oddVBand="0" w:evenVBand="0" w:oddHBand="0" w:evenHBand="0" w:firstRowFirstColumn="0" w:firstRowLastColumn="0" w:lastRowFirstColumn="0" w:lastRowLastColumn="0"/>
-            <w:tcW w:w="2515" w:type="dxa"/>
+            <w:tcW w:w="3325" w:type="dxa"/>
           </w:tcPr>
           <w:p>
             <w:pPr>
@@ -7098,10 +7308,7 @@
               </w:rPr>
             </w:pPr>
             <w:r>
-              <w:t>d</w:t>
-            </w:r>
-            <w:r>
-              <w:t xml:space="preserve">ef </w:t>
+              <w:t xml:space="preserve">def </w:t>
             </w:r>
             <w:proofErr w:type="spellStart"/>
             <w:r>
@@ -7131,7 +7338,7 @@
         </w:tc>
         <w:tc>
           <w:tcPr>
-            <w:tcW w:w="7650" w:type="dxa"/>
+            <w:tcW w:w="6840" w:type="dxa"/>
           </w:tcPr>
           <w:p>
             <w:pPr>
@@ -7478,13 +7685,7 @@
               <w:rPr>
                 <w:noProof/>
               </w:rPr>
-              <w:t>def init_centroids_func(img_1d, k_clusters)</w:t>
-            </w:r>
-            <w:r>
-              <w:rPr>
-                <w:noProof/>
-              </w:rPr>
-              <w:t xml:space="preserve"> trong TH các giá trị nó tạo ra không gần với các giá trị của bức ảnh.</w:t>
+              <w:t>def init_centroids_func(img_1d, k_clusters) trong TH các giá trị nó tạo ra không gần với các giá trị của bức ảnh.</w:t>
             </w:r>
           </w:p>
         </w:tc>
@@ -7514,6 +7715,7 @@
       </w:pPr>
       <w:proofErr w:type="spellStart"/>
       <w:r>
+        <w:lastRenderedPageBreak/>
         <w:t>Với</w:t>
       </w:r>
       <w:proofErr w:type="spellEnd"/>
@@ -7590,7 +7792,6 @@
         <w:rPr>
           <w:noProof/>
         </w:rPr>
-        <w:lastRenderedPageBreak/>
         <w:drawing>
           <wp:inline distT="0" distB="0" distL="0" distR="0" wp14:anchorId="35244F16" wp14:editId="3E8C9CF0">
             <wp:extent cx="2500630" cy="3750945"/>
@@ -11682,6 +11883,384 @@
       <w:r>
         <w:t>.</w:t>
       </w:r>
+    </w:p>
+    <w:p>
+      <w:pPr>
+        <w:pStyle w:val="Content"/>
+      </w:pPr>
+    </w:p>
+    <w:p>
+      <w:pPr>
+        <w:pStyle w:val="Content"/>
+      </w:pPr>
+      <w:proofErr w:type="spellStart"/>
+      <w:r>
+        <w:t>Mặt</w:t>
+      </w:r>
+      <w:proofErr w:type="spellEnd"/>
+      <w:r>
+        <w:t xml:space="preserve"> </w:t>
+      </w:r>
+      <w:proofErr w:type="spellStart"/>
+      <w:r>
+        <w:t>khác</w:t>
+      </w:r>
+      <w:proofErr w:type="spellEnd"/>
+      <w:r>
+        <w:t xml:space="preserve">, ta </w:t>
+      </w:r>
+      <w:proofErr w:type="spellStart"/>
+      <w:r>
+        <w:t>cũng</w:t>
+      </w:r>
+      <w:proofErr w:type="spellEnd"/>
+      <w:r>
+        <w:t xml:space="preserve"> </w:t>
+      </w:r>
+      <w:proofErr w:type="spellStart"/>
+      <w:r>
+        <w:t>thấy</w:t>
+      </w:r>
+      <w:proofErr w:type="spellEnd"/>
+      <w:r>
+        <w:t xml:space="preserve"> </w:t>
+      </w:r>
+      <w:proofErr w:type="spellStart"/>
+      <w:r>
+        <w:t>K_means</w:t>
+      </w:r>
+      <w:proofErr w:type="spellEnd"/>
+      <w:r>
+        <w:t xml:space="preserve"> color compression </w:t>
+      </w:r>
+      <w:proofErr w:type="spellStart"/>
+      <w:r>
+        <w:t>chạy</w:t>
+      </w:r>
+      <w:proofErr w:type="spellEnd"/>
+      <w:r>
+        <w:t xml:space="preserve"> </w:t>
+      </w:r>
+      <w:proofErr w:type="spellStart"/>
+      <w:r>
+        <w:t>không</w:t>
+      </w:r>
+      <w:proofErr w:type="spellEnd"/>
+      <w:r>
+        <w:t xml:space="preserve"> </w:t>
+      </w:r>
+      <w:proofErr w:type="spellStart"/>
+      <w:r>
+        <w:t>được</w:t>
+      </w:r>
+      <w:proofErr w:type="spellEnd"/>
+      <w:r>
+        <w:t xml:space="preserve"> </w:t>
+      </w:r>
+      <w:proofErr w:type="spellStart"/>
+      <w:r>
+        <w:t>nhanh</w:t>
+      </w:r>
+      <w:proofErr w:type="spellEnd"/>
+      <w:r>
+        <w:t xml:space="preserve">, </w:t>
+      </w:r>
+      <w:proofErr w:type="spellStart"/>
+      <w:r>
+        <w:t>vì</w:t>
+      </w:r>
+      <w:proofErr w:type="spellEnd"/>
+      <w:r>
+        <w:t xml:space="preserve"> </w:t>
+      </w:r>
+      <w:proofErr w:type="spellStart"/>
+      <w:r>
+        <w:t>nó</w:t>
+      </w:r>
+      <w:proofErr w:type="spellEnd"/>
+      <w:r>
+        <w:t xml:space="preserve"> </w:t>
+      </w:r>
+      <w:proofErr w:type="spellStart"/>
+      <w:r>
+        <w:t>phải</w:t>
+      </w:r>
+      <w:proofErr w:type="spellEnd"/>
+      <w:r>
+        <w:t xml:space="preserve"> </w:t>
+      </w:r>
+      <w:proofErr w:type="spellStart"/>
+      <w:r>
+        <w:t>quét</w:t>
+      </w:r>
+      <w:proofErr w:type="spellEnd"/>
+      <w:r>
+        <w:t xml:space="preserve"> qua </w:t>
+      </w:r>
+      <w:proofErr w:type="spellStart"/>
+      <w:r>
+        <w:t>toàn</w:t>
+      </w:r>
+      <w:proofErr w:type="spellEnd"/>
+      <w:r>
+        <w:t xml:space="preserve"> </w:t>
+      </w:r>
+      <w:proofErr w:type="spellStart"/>
+      <w:r>
+        <w:t>bộ</w:t>
+      </w:r>
+      <w:proofErr w:type="spellEnd"/>
+      <w:r>
+        <w:t xml:space="preserve"> </w:t>
+      </w:r>
+      <w:proofErr w:type="spellStart"/>
+      <w:r>
+        <w:t>các</w:t>
+      </w:r>
+      <w:proofErr w:type="spellEnd"/>
+      <w:r>
+        <w:t xml:space="preserve"> </w:t>
+      </w:r>
+      <w:proofErr w:type="spellStart"/>
+      <w:r>
+        <w:t>điểm</w:t>
+      </w:r>
+      <w:proofErr w:type="spellEnd"/>
+      <w:r>
+        <w:t xml:space="preserve"> </w:t>
+      </w:r>
+      <w:proofErr w:type="spellStart"/>
+      <w:r>
+        <w:t>dữ</w:t>
+      </w:r>
+      <w:proofErr w:type="spellEnd"/>
+      <w:r>
+        <w:t xml:space="preserve"> </w:t>
+      </w:r>
+      <w:proofErr w:type="spellStart"/>
+      <w:r>
+        <w:t>liệu</w:t>
+      </w:r>
+      <w:proofErr w:type="spellEnd"/>
+      <w:r>
+        <w:t xml:space="preserve"> </w:t>
+      </w:r>
+      <w:proofErr w:type="spellStart"/>
+      <w:r>
+        <w:t>nhiều</w:t>
+      </w:r>
+      <w:proofErr w:type="spellEnd"/>
+      <w:r>
+        <w:t xml:space="preserve"> </w:t>
+      </w:r>
+      <w:proofErr w:type="spellStart"/>
+      <w:r>
+        <w:t>lần</w:t>
+      </w:r>
+      <w:proofErr w:type="spellEnd"/>
+      <w:r>
+        <w:t xml:space="preserve"> </w:t>
+      </w:r>
+      <w:proofErr w:type="spellStart"/>
+      <w:r>
+        <w:t>để</w:t>
+      </w:r>
+      <w:proofErr w:type="spellEnd"/>
+      <w:r>
+        <w:t xml:space="preserve"> </w:t>
+      </w:r>
+      <w:proofErr w:type="spellStart"/>
+      <w:r>
+        <w:t>cập</w:t>
+      </w:r>
+      <w:proofErr w:type="spellEnd"/>
+      <w:r>
+        <w:t xml:space="preserve"> </w:t>
+      </w:r>
+      <w:proofErr w:type="spellStart"/>
+      <w:r>
+        <w:t>nhật</w:t>
+      </w:r>
+      <w:proofErr w:type="spellEnd"/>
+      <w:r>
+        <w:t xml:space="preserve"> </w:t>
+      </w:r>
+      <w:proofErr w:type="spellStart"/>
+      <w:r>
+        <w:t>điểm</w:t>
+      </w:r>
+      <w:proofErr w:type="spellEnd"/>
+      <w:r>
+        <w:t xml:space="preserve"> </w:t>
+      </w:r>
+      <w:proofErr w:type="spellStart"/>
+      <w:r>
+        <w:t>trung</w:t>
+      </w:r>
+      <w:proofErr w:type="spellEnd"/>
+      <w:r>
+        <w:t xml:space="preserve"> </w:t>
+      </w:r>
+      <w:proofErr w:type="spellStart"/>
+      <w:r>
+        <w:t>tâm</w:t>
+      </w:r>
+      <w:proofErr w:type="spellEnd"/>
+      <w:r>
+        <w:t xml:space="preserve">. </w:t>
+      </w:r>
+      <w:proofErr w:type="spellStart"/>
+      <w:r>
+        <w:t>Bên</w:t>
+      </w:r>
+      <w:proofErr w:type="spellEnd"/>
+      <w:r>
+        <w:t xml:space="preserve"> </w:t>
+      </w:r>
+      <w:proofErr w:type="spellStart"/>
+      <w:r>
+        <w:t>cạnh</w:t>
+      </w:r>
+      <w:proofErr w:type="spellEnd"/>
+      <w:r>
+        <w:t xml:space="preserve"> </w:t>
+      </w:r>
+      <w:proofErr w:type="spellStart"/>
+      <w:r>
+        <w:t>đó</w:t>
+      </w:r>
+      <w:proofErr w:type="spellEnd"/>
+      <w:r>
+        <w:t xml:space="preserve">, </w:t>
+      </w:r>
+      <w:proofErr w:type="spellStart"/>
+      <w:r>
+        <w:t>max_iter</w:t>
+      </w:r>
+      <w:proofErr w:type="spellEnd"/>
+      <w:r>
+        <w:t xml:space="preserve"> </w:t>
+      </w:r>
+      <w:proofErr w:type="spellStart"/>
+      <w:r>
+        <w:t>càng</w:t>
+      </w:r>
+      <w:proofErr w:type="spellEnd"/>
+      <w:r>
+        <w:t xml:space="preserve"> </w:t>
+      </w:r>
+      <w:proofErr w:type="spellStart"/>
+      <w:r>
+        <w:t>lớn</w:t>
+      </w:r>
+      <w:proofErr w:type="spellEnd"/>
+      <w:r>
+        <w:t xml:space="preserve"> </w:t>
+      </w:r>
+      <w:proofErr w:type="spellStart"/>
+      <w:r>
+        <w:t>thì</w:t>
+      </w:r>
+      <w:proofErr w:type="spellEnd"/>
+      <w:r>
+        <w:t xml:space="preserve"> </w:t>
+      </w:r>
+      <w:proofErr w:type="spellStart"/>
+      <w:r>
+        <w:t>thuật</w:t>
+      </w:r>
+      <w:proofErr w:type="spellEnd"/>
+      <w:r>
+        <w:t xml:space="preserve"> </w:t>
+      </w:r>
+      <w:proofErr w:type="spellStart"/>
+      <w:r>
+        <w:t>toán</w:t>
+      </w:r>
+      <w:proofErr w:type="spellEnd"/>
+      <w:r>
+        <w:t xml:space="preserve"> </w:t>
+      </w:r>
+      <w:proofErr w:type="spellStart"/>
+      <w:r>
+        <w:t>chạy</w:t>
+      </w:r>
+      <w:proofErr w:type="spellEnd"/>
+      <w:r>
+        <w:t xml:space="preserve"> </w:t>
+      </w:r>
+      <w:proofErr w:type="spellStart"/>
+      <w:r>
+        <w:t>càng</w:t>
+      </w:r>
+      <w:proofErr w:type="spellEnd"/>
+      <w:r>
+        <w:t xml:space="preserve"> </w:t>
+      </w:r>
+      <w:proofErr w:type="spellStart"/>
+      <w:r>
+        <w:t>lâu</w:t>
+      </w:r>
+      <w:proofErr w:type="spellEnd"/>
+      <w:r>
+        <w:t xml:space="preserve">, </w:t>
+      </w:r>
+      <w:proofErr w:type="spellStart"/>
+      <w:r>
+        <w:t>nhưng</w:t>
+      </w:r>
+      <w:proofErr w:type="spellEnd"/>
+      <w:r>
+        <w:t xml:space="preserve"> </w:t>
+      </w:r>
+      <w:proofErr w:type="spellStart"/>
+      <w:r>
+        <w:t>sẽ</w:t>
+      </w:r>
+      <w:proofErr w:type="spellEnd"/>
+      <w:r>
+        <w:t xml:space="preserve"> </w:t>
+      </w:r>
+      <w:proofErr w:type="spellStart"/>
+      <w:r>
+        <w:t>khiến</w:t>
+      </w:r>
+      <w:proofErr w:type="spellEnd"/>
+      <w:r>
+        <w:t xml:space="preserve"> </w:t>
+      </w:r>
+      <w:proofErr w:type="spellStart"/>
+      <w:r>
+        <w:t>ảnh</w:t>
+      </w:r>
+      <w:proofErr w:type="spellEnd"/>
+      <w:r>
+        <w:t xml:space="preserve"> </w:t>
+      </w:r>
+      <w:proofErr w:type="spellStart"/>
+      <w:r>
+        <w:t>rõ</w:t>
+      </w:r>
+      <w:proofErr w:type="spellEnd"/>
+      <w:r>
+        <w:t xml:space="preserve"> </w:t>
+      </w:r>
+      <w:proofErr w:type="spellStart"/>
+      <w:r>
+        <w:t>nét</w:t>
+      </w:r>
+      <w:proofErr w:type="spellEnd"/>
+      <w:r>
+        <w:t xml:space="preserve"> </w:t>
+      </w:r>
+      <w:proofErr w:type="spellStart"/>
+      <w:r>
+        <w:t>hơn</w:t>
+      </w:r>
+      <w:proofErr w:type="spellEnd"/>
+      <w:r>
+        <w:t>.</w:t>
+      </w:r>
       <w:r>
         <w:br w:type="page"/>
       </w:r>
@@ -11773,19 +12352,10 @@
         </w:rPr>
       </w:pPr>
       <w:r>
-        <w:t>[</w:t>
-      </w:r>
-      <w:r>
-        <w:t>3</w:t>
-      </w:r>
-      <w:r>
-        <w:t>]:</w:t>
-      </w:r>
-      <w:r>
-        <w:t xml:space="preserve"> </w:t>
-      </w:r>
-      <w:r>
-        <w:t>https://machinelearningcoban.com/2017/01/01/kmeans/</w:t>
+        <w:t>[3]:</w:t>
+      </w:r>
+      <w:r>
+        <w:t xml:space="preserve"> https://machinelearningcoban.com/2017/01/01/kmeans/</w:t>
       </w:r>
     </w:p>
     <w:p>
@@ -13500,6 +14070,7 @@
     <w:rsid w:val="003062E6"/>
     <w:rsid w:val="007E76FE"/>
     <w:rsid w:val="00925B2E"/>
+    <w:rsid w:val="00966DA5"/>
     <w:rsid w:val="00B21A73"/>
   </w:rsids>
   <m:mathPr>
